--- a/ThesisDocument/MasterDoc_thesis.docx
+++ b/ThesisDocument/MasterDoc_thesis.docx
@@ -5,24 +5,12 @@
     <w:p>
       <w:pPr>
         <w:pStyle w:val="Title"/>
-        <w:rPr>
-          <w:lang w:val="en-GB"/>
-        </w:rPr>
       </w:pPr>
       <w:r>
-        <w:rPr>
-          <w:lang w:val="en-GB"/>
-        </w:rPr>
         <w:t>Digital Avantgarde</w:t>
       </w:r>
     </w:p>
-    <w:p>
-      <w:pPr>
-        <w:rPr>
-          <w:lang w:val="en-GB"/>
-        </w:rPr>
-      </w:pPr>
-    </w:p>
+    <w:p/>
     <w:sdt>
       <w:sdtPr>
         <w:rPr>
@@ -33,7 +21,7 @@
           <w:kern w:val="2"/>
           <w:sz w:val="24"/>
           <w:szCs w:val="24"/>
-          <w:lang w:val="en-NL"/>
+          <w:lang w:val="en-GB"/>
           <w14:ligatures w14:val="standardContextual"/>
         </w:rPr>
         <w:id w:val="-204327549"/>
@@ -42,17 +30,18 @@
           <w:docPartUnique/>
         </w:docPartObj>
       </w:sdtPr>
-      <w:sdtEndPr>
-        <w:rPr>
-          <w:noProof/>
-        </w:rPr>
-      </w:sdtEndPr>
       <w:sdtContent>
         <w:p>
           <w:pPr>
             <w:pStyle w:val="TOCHeading"/>
+            <w:rPr>
+              <w:lang w:val="en-GB"/>
+            </w:rPr>
           </w:pPr>
           <w:r>
+            <w:rPr>
+              <w:lang w:val="en-GB"/>
+            </w:rPr>
             <w:t>Table of Contents</w:t>
           </w:r>
         </w:p>
@@ -69,7 +58,7 @@
               <w:i w:val="0"/>
               <w:iCs w:val="0"/>
               <w:noProof/>
-              <w:lang w:eastAsia="en-GB"/>
+              <w:lang w:val="en-NL" w:eastAsia="en-GB"/>
             </w:rPr>
           </w:pPr>
           <w:r>
@@ -89,7 +78,7 @@
             </w:rPr>
             <w:fldChar w:fldCharType="separate"/>
           </w:r>
-          <w:hyperlink w:anchor="_Toc150604804" w:history="1">
+          <w:hyperlink w:anchor="_Toc155207541" w:history="1">
             <w:r>
               <w:rPr>
                 <w:rStyle w:val="Hyperlink"/>
@@ -116,7 +105,7 @@
                 <w:noProof/>
                 <w:webHidden/>
               </w:rPr>
-              <w:instrText xml:space="preserve"> PAGEREF _Toc150604804 \h </w:instrText>
+              <w:instrText xml:space="preserve"> PAGEREF _Toc155207541 \h </w:instrText>
             </w:r>
             <w:r>
               <w:rPr>
@@ -160,16 +149,16 @@
               <w:i w:val="0"/>
               <w:iCs w:val="0"/>
               <w:noProof/>
-              <w:lang w:eastAsia="en-GB"/>
+              <w:lang w:val="en-NL" w:eastAsia="en-GB"/>
             </w:rPr>
           </w:pPr>
-          <w:hyperlink w:anchor="_Toc150604805" w:history="1">
+          <w:hyperlink w:anchor="_Toc155207542" w:history="1">
             <w:r>
               <w:rPr>
                 <w:rStyle w:val="Hyperlink"/>
                 <w:noProof/>
               </w:rPr>
-              <w:t>Historical contexts</w:t>
+              <w:t>Introduction</w:t>
             </w:r>
             <w:r>
               <w:rPr>
@@ -190,7 +179,7 @@
                 <w:noProof/>
                 <w:webHidden/>
               </w:rPr>
-              <w:instrText xml:space="preserve"> PAGEREF _Toc150604805 \h </w:instrText>
+              <w:instrText xml:space="preserve"> PAGEREF _Toc155207542 \h </w:instrText>
             </w:r>
             <w:r>
               <w:rPr>
@@ -211,6 +200,80 @@
                 <w:webHidden/>
               </w:rPr>
               <w:t>3</w:t>
+            </w:r>
+            <w:r>
+              <w:rPr>
+                <w:noProof/>
+                <w:webHidden/>
+              </w:rPr>
+              <w:fldChar w:fldCharType="end"/>
+            </w:r>
+          </w:hyperlink>
+        </w:p>
+        <w:p>
+          <w:pPr>
+            <w:pStyle w:val="TOC1"/>
+            <w:tabs>
+              <w:tab w:val="right" w:leader="dot" w:pos="9016"/>
+            </w:tabs>
+            <w:rPr>
+              <w:rFonts w:eastAsiaTheme="minorEastAsia" w:cstheme="minorBidi"/>
+              <w:b w:val="0"/>
+              <w:bCs w:val="0"/>
+              <w:i w:val="0"/>
+              <w:iCs w:val="0"/>
+              <w:noProof/>
+              <w:lang w:val="en-NL" w:eastAsia="en-GB"/>
+            </w:rPr>
+          </w:pPr>
+          <w:hyperlink w:anchor="_Toc155207543" w:history="1">
+            <w:r>
+              <w:rPr>
+                <w:rStyle w:val="Hyperlink"/>
+                <w:noProof/>
+              </w:rPr>
+              <w:t>Avantgarde movements</w:t>
+            </w:r>
+            <w:r>
+              <w:rPr>
+                <w:noProof/>
+                <w:webHidden/>
+              </w:rPr>
+              <w:tab/>
+            </w:r>
+            <w:r>
+              <w:rPr>
+                <w:noProof/>
+                <w:webHidden/>
+              </w:rPr>
+              <w:fldChar w:fldCharType="begin"/>
+            </w:r>
+            <w:r>
+              <w:rPr>
+                <w:noProof/>
+                <w:webHidden/>
+              </w:rPr>
+              <w:instrText xml:space="preserve"> PAGEREF _Toc155207543 \h </w:instrText>
+            </w:r>
+            <w:r>
+              <w:rPr>
+                <w:noProof/>
+                <w:webHidden/>
+              </w:rPr>
+            </w:r>
+            <w:r>
+              <w:rPr>
+                <w:noProof/>
+                <w:webHidden/>
+              </w:rPr>
+              <w:fldChar w:fldCharType="separate"/>
+            </w:r>
+            <w:r>
+              <w:rPr>
+                <w:noProof/>
+                <w:webHidden/>
+              </w:rPr>
+              <w:t>5</w:t>
             </w:r>
             <w:r>
               <w:rPr>
@@ -234,17 +297,16 @@
               <w:noProof/>
               <w:sz w:val="24"/>
               <w:szCs w:val="24"/>
-              <w:lang w:eastAsia="en-GB"/>
+              <w:lang w:val="en-NL" w:eastAsia="en-GB"/>
             </w:rPr>
           </w:pPr>
-          <w:hyperlink w:anchor="_Toc150604806" w:history="1">
+          <w:hyperlink w:anchor="_Toc155207544" w:history="1">
             <w:r>
               <w:rPr>
                 <w:rStyle w:val="Hyperlink"/>
                 <w:noProof/>
-                <w:lang w:val="en-GB"/>
-              </w:rPr>
-              <w:t>Avantgarde movements</w:t>
+              </w:rPr>
+              <w:t>The core avantgarde subjects</w:t>
             </w:r>
             <w:r>
               <w:rPr>
@@ -265,7 +327,7 @@
                 <w:noProof/>
                 <w:webHidden/>
               </w:rPr>
-              <w:instrText xml:space="preserve"> PAGEREF _Toc150604806 \h </w:instrText>
+              <w:instrText xml:space="preserve"> PAGEREF _Toc155207544 \h </w:instrText>
             </w:r>
             <w:r>
               <w:rPr>
@@ -285,7 +347,7 @@
                 <w:noProof/>
                 <w:webHidden/>
               </w:rPr>
-              <w:t>3</w:t>
+              <w:t>7</w:t>
             </w:r>
             <w:r>
               <w:rPr>
@@ -307,15 +369,14 @@
               <w:noProof/>
               <w:sz w:val="24"/>
               <w:szCs w:val="24"/>
-              <w:lang w:eastAsia="en-GB"/>
+              <w:lang w:val="en-NL" w:eastAsia="en-GB"/>
             </w:rPr>
           </w:pPr>
-          <w:hyperlink w:anchor="_Toc150604807" w:history="1">
+          <w:hyperlink w:anchor="_Toc155207545" w:history="1">
             <w:r>
               <w:rPr>
                 <w:rStyle w:val="Hyperlink"/>
                 <w:noProof/>
-                <w:lang w:val="en-GB"/>
               </w:rPr>
               <w:t>The autonomy of art</w:t>
             </w:r>
@@ -338,7 +399,7 @@
                 <w:noProof/>
                 <w:webHidden/>
               </w:rPr>
-              <w:instrText xml:space="preserve"> PAGEREF _Toc150604807 \h </w:instrText>
+              <w:instrText xml:space="preserve"> PAGEREF _Toc155207545 \h </w:instrText>
             </w:r>
             <w:r>
               <w:rPr>
@@ -358,7 +419,7 @@
                 <w:noProof/>
                 <w:webHidden/>
               </w:rPr>
-              <w:t>4</w:t>
+              <w:t>7</w:t>
             </w:r>
             <w:r>
               <w:rPr>
@@ -380,17 +441,16 @@
               <w:noProof/>
               <w:sz w:val="24"/>
               <w:szCs w:val="24"/>
-              <w:lang w:eastAsia="en-GB"/>
+              <w:lang w:val="en-NL" w:eastAsia="en-GB"/>
             </w:rPr>
           </w:pPr>
-          <w:hyperlink w:anchor="_Toc150604808" w:history="1">
+          <w:hyperlink w:anchor="_Toc155207546" w:history="1">
             <w:r>
               <w:rPr>
                 <w:rStyle w:val="Hyperlink"/>
                 <w:noProof/>
-                <w:lang w:val="en-GB"/>
-              </w:rPr>
-              <w:t>Art institutionalization</w:t>
+              </w:rPr>
+              <w:t>Art institutionalisation</w:t>
             </w:r>
             <w:r>
               <w:rPr>
@@ -411,7 +471,7 @@
                 <w:noProof/>
                 <w:webHidden/>
               </w:rPr>
-              <w:instrText xml:space="preserve"> PAGEREF _Toc150604808 \h </w:instrText>
+              <w:instrText xml:space="preserve"> PAGEREF _Toc155207546 \h </w:instrText>
             </w:r>
             <w:r>
               <w:rPr>
@@ -431,7 +491,7 @@
                 <w:noProof/>
                 <w:webHidden/>
               </w:rPr>
-              <w:t>4</w:t>
+              <w:t>7</w:t>
             </w:r>
             <w:r>
               <w:rPr>
@@ -453,15 +513,14 @@
               <w:noProof/>
               <w:sz w:val="24"/>
               <w:szCs w:val="24"/>
-              <w:lang w:eastAsia="en-GB"/>
+              <w:lang w:val="en-NL" w:eastAsia="en-GB"/>
             </w:rPr>
           </w:pPr>
-          <w:hyperlink w:anchor="_Toc150604809" w:history="1">
+          <w:hyperlink w:anchor="_Toc155207547" w:history="1">
             <w:r>
               <w:rPr>
                 <w:rStyle w:val="Hyperlink"/>
                 <w:noProof/>
-                <w:lang w:val="en-GB"/>
               </w:rPr>
               <w:t>Art and the status quo of society,</w:t>
             </w:r>
@@ -484,7 +543,7 @@
                 <w:noProof/>
                 <w:webHidden/>
               </w:rPr>
-              <w:instrText xml:space="preserve"> PAGEREF _Toc150604809 \h </w:instrText>
+              <w:instrText xml:space="preserve"> PAGEREF _Toc155207547 \h </w:instrText>
             </w:r>
             <w:r>
               <w:rPr>
@@ -504,7 +563,7 @@
                 <w:noProof/>
                 <w:webHidden/>
               </w:rPr>
-              <w:t>7</w:t>
+              <w:t>10</w:t>
             </w:r>
             <w:r>
               <w:rPr>
@@ -526,15 +585,14 @@
               <w:noProof/>
               <w:sz w:val="24"/>
               <w:szCs w:val="24"/>
-              <w:lang w:eastAsia="en-GB"/>
+              <w:lang w:val="en-NL" w:eastAsia="en-GB"/>
             </w:rPr>
           </w:pPr>
-          <w:hyperlink w:anchor="_Toc150604810" w:history="1">
+          <w:hyperlink w:anchor="_Toc155207548" w:history="1">
             <w:r>
               <w:rPr>
                 <w:rStyle w:val="Hyperlink"/>
                 <w:noProof/>
-                <w:lang w:val="en-GB"/>
               </w:rPr>
               <w:t>Art and the everyday life</w:t>
             </w:r>
@@ -557,7 +615,7 @@
                 <w:noProof/>
                 <w:webHidden/>
               </w:rPr>
-              <w:instrText xml:space="preserve"> PAGEREF _Toc150604810 \h </w:instrText>
+              <w:instrText xml:space="preserve"> PAGEREF _Toc155207548 \h </w:instrText>
             </w:r>
             <w:r>
               <w:rPr>
@@ -577,153 +635,7 @@
                 <w:noProof/>
                 <w:webHidden/>
               </w:rPr>
-              <w:t>8</w:t>
-            </w:r>
-            <w:r>
-              <w:rPr>
-                <w:noProof/>
-                <w:webHidden/>
-              </w:rPr>
-              <w:fldChar w:fldCharType="end"/>
-            </w:r>
-          </w:hyperlink>
-        </w:p>
-        <w:p>
-          <w:pPr>
-            <w:pStyle w:val="TOC3"/>
-            <w:tabs>
-              <w:tab w:val="right" w:leader="dot" w:pos="9016"/>
-            </w:tabs>
-            <w:rPr>
-              <w:rFonts w:eastAsiaTheme="minorEastAsia" w:cstheme="minorBidi"/>
-              <w:noProof/>
-              <w:sz w:val="24"/>
-              <w:szCs w:val="24"/>
-              <w:lang w:eastAsia="en-GB"/>
-            </w:rPr>
-          </w:pPr>
-          <w:hyperlink w:anchor="_Toc150604811" w:history="1">
-            <w:r>
-              <w:rPr>
-                <w:rStyle w:val="Hyperlink"/>
-                <w:noProof/>
-                <w:lang w:val="en-GB"/>
-              </w:rPr>
-              <w:t>Art, Innovation and experimentation</w:t>
-            </w:r>
-            <w:r>
-              <w:rPr>
-                <w:noProof/>
-                <w:webHidden/>
-              </w:rPr>
-              <w:tab/>
-            </w:r>
-            <w:r>
-              <w:rPr>
-                <w:noProof/>
-                <w:webHidden/>
-              </w:rPr>
-              <w:fldChar w:fldCharType="begin"/>
-            </w:r>
-            <w:r>
-              <w:rPr>
-                <w:noProof/>
-                <w:webHidden/>
-              </w:rPr>
-              <w:instrText xml:space="preserve"> PAGEREF _Toc150604811 \h </w:instrText>
-            </w:r>
-            <w:r>
-              <w:rPr>
-                <w:noProof/>
-                <w:webHidden/>
-              </w:rPr>
-            </w:r>
-            <w:r>
-              <w:rPr>
-                <w:noProof/>
-                <w:webHidden/>
-              </w:rPr>
-              <w:fldChar w:fldCharType="separate"/>
-            </w:r>
-            <w:r>
-              <w:rPr>
-                <w:noProof/>
-                <w:webHidden/>
-              </w:rPr>
-              <w:t>9</w:t>
-            </w:r>
-            <w:r>
-              <w:rPr>
-                <w:noProof/>
-                <w:webHidden/>
-              </w:rPr>
-              <w:fldChar w:fldCharType="end"/>
-            </w:r>
-          </w:hyperlink>
-        </w:p>
-        <w:p>
-          <w:pPr>
-            <w:pStyle w:val="TOC3"/>
-            <w:tabs>
-              <w:tab w:val="right" w:leader="dot" w:pos="9016"/>
-            </w:tabs>
-            <w:rPr>
-              <w:rFonts w:eastAsiaTheme="minorEastAsia" w:cstheme="minorBidi"/>
-              <w:noProof/>
-              <w:sz w:val="24"/>
-              <w:szCs w:val="24"/>
-              <w:lang w:eastAsia="en-GB"/>
-            </w:rPr>
-          </w:pPr>
-          <w:hyperlink w:anchor="_Toc150604812" w:history="1">
-            <w:r>
-              <w:rPr>
-                <w:rStyle w:val="Hyperlink"/>
-                <w:noProof/>
-                <w:lang w:val="en-GB"/>
-              </w:rPr>
-              <w:t>Section summary</w:t>
-            </w:r>
-            <w:r>
-              <w:rPr>
-                <w:noProof/>
-                <w:webHidden/>
-              </w:rPr>
-              <w:tab/>
-            </w:r>
-            <w:r>
-              <w:rPr>
-                <w:noProof/>
-                <w:webHidden/>
-              </w:rPr>
-              <w:fldChar w:fldCharType="begin"/>
-            </w:r>
-            <w:r>
-              <w:rPr>
-                <w:noProof/>
-                <w:webHidden/>
-              </w:rPr>
-              <w:instrText xml:space="preserve"> PAGEREF _Toc150604812 \h </w:instrText>
-            </w:r>
-            <w:r>
-              <w:rPr>
-                <w:noProof/>
-                <w:webHidden/>
-              </w:rPr>
-            </w:r>
-            <w:r>
-              <w:rPr>
-                <w:noProof/>
-                <w:webHidden/>
-              </w:rPr>
-              <w:fldChar w:fldCharType="separate"/>
-            </w:r>
-            <w:r>
-              <w:rPr>
-                <w:noProof/>
-                <w:webHidden/>
-              </w:rPr>
-              <w:t>9</w:t>
+              <w:t>13</w:t>
             </w:r>
             <w:r>
               <w:rPr>
@@ -747,17 +659,16 @@
               <w:noProof/>
               <w:sz w:val="24"/>
               <w:szCs w:val="24"/>
-              <w:lang w:eastAsia="en-GB"/>
+              <w:lang w:val="en-NL" w:eastAsia="en-GB"/>
             </w:rPr>
           </w:pPr>
-          <w:hyperlink w:anchor="_Toc150604813" w:history="1">
+          <w:hyperlink w:anchor="_Toc155207549" w:history="1">
             <w:r>
               <w:rPr>
                 <w:rStyle w:val="Hyperlink"/>
                 <w:noProof/>
-                <w:lang w:val="en-GB"/>
-              </w:rPr>
-              <w:t>Unstable Media &amp; Computer Art</w:t>
+              </w:rPr>
+              <w:t>Section summary</w:t>
             </w:r>
             <w:r>
               <w:rPr>
@@ -778,7 +689,7 @@
                 <w:noProof/>
                 <w:webHidden/>
               </w:rPr>
-              <w:instrText xml:space="preserve"> PAGEREF _Toc150604813 \h </w:instrText>
+              <w:instrText xml:space="preserve"> PAGEREF _Toc155207549 \h </w:instrText>
             </w:r>
             <w:r>
               <w:rPr>
@@ -798,226 +709,7 @@
                 <w:noProof/>
                 <w:webHidden/>
               </w:rPr>
-              <w:t>10</w:t>
-            </w:r>
-            <w:r>
-              <w:rPr>
-                <w:noProof/>
-                <w:webHidden/>
-              </w:rPr>
-              <w:fldChar w:fldCharType="end"/>
-            </w:r>
-          </w:hyperlink>
-        </w:p>
-        <w:p>
-          <w:pPr>
-            <w:pStyle w:val="TOC3"/>
-            <w:tabs>
-              <w:tab w:val="right" w:leader="dot" w:pos="9016"/>
-            </w:tabs>
-            <w:rPr>
-              <w:rFonts w:eastAsiaTheme="minorEastAsia" w:cstheme="minorBidi"/>
-              <w:noProof/>
-              <w:sz w:val="24"/>
-              <w:szCs w:val="24"/>
-              <w:lang w:eastAsia="en-GB"/>
-            </w:rPr>
-          </w:pPr>
-          <w:hyperlink w:anchor="_Toc150604814" w:history="1">
-            <w:r>
-              <w:rPr>
-                <w:rStyle w:val="Hyperlink"/>
-                <w:noProof/>
-                <w:lang w:val="en-GB"/>
-              </w:rPr>
-              <w:t>Unstable media</w:t>
-            </w:r>
-            <w:r>
-              <w:rPr>
-                <w:noProof/>
-                <w:webHidden/>
-              </w:rPr>
-              <w:tab/>
-            </w:r>
-            <w:r>
-              <w:rPr>
-                <w:noProof/>
-                <w:webHidden/>
-              </w:rPr>
-              <w:fldChar w:fldCharType="begin"/>
-            </w:r>
-            <w:r>
-              <w:rPr>
-                <w:noProof/>
-                <w:webHidden/>
-              </w:rPr>
-              <w:instrText xml:space="preserve"> PAGEREF _Toc150604814 \h </w:instrText>
-            </w:r>
-            <w:r>
-              <w:rPr>
-                <w:noProof/>
-                <w:webHidden/>
-              </w:rPr>
-            </w:r>
-            <w:r>
-              <w:rPr>
-                <w:noProof/>
-                <w:webHidden/>
-              </w:rPr>
-              <w:fldChar w:fldCharType="separate"/>
-            </w:r>
-            <w:r>
-              <w:rPr>
-                <w:noProof/>
-                <w:webHidden/>
-              </w:rPr>
-              <w:t>10</w:t>
-            </w:r>
-            <w:r>
-              <w:rPr>
-                <w:noProof/>
-                <w:webHidden/>
-              </w:rPr>
-              <w:fldChar w:fldCharType="end"/>
-            </w:r>
-          </w:hyperlink>
-        </w:p>
-        <w:p>
-          <w:pPr>
-            <w:pStyle w:val="TOC3"/>
-            <w:tabs>
-              <w:tab w:val="right" w:leader="dot" w:pos="9016"/>
-            </w:tabs>
-            <w:rPr>
-              <w:rFonts w:eastAsiaTheme="minorEastAsia" w:cstheme="minorBidi"/>
-              <w:noProof/>
-              <w:sz w:val="24"/>
-              <w:szCs w:val="24"/>
-              <w:lang w:eastAsia="en-GB"/>
-            </w:rPr>
-          </w:pPr>
-          <w:hyperlink w:anchor="_Toc150604815" w:history="1">
-            <w:r>
-              <w:rPr>
-                <w:rStyle w:val="Hyperlink"/>
-                <w:noProof/>
-                <w:lang w:val="en-GB"/>
-              </w:rPr>
-              <w:t>Computer art</w:t>
-            </w:r>
-            <w:r>
-              <w:rPr>
-                <w:noProof/>
-                <w:webHidden/>
-              </w:rPr>
-              <w:tab/>
-            </w:r>
-            <w:r>
-              <w:rPr>
-                <w:noProof/>
-                <w:webHidden/>
-              </w:rPr>
-              <w:fldChar w:fldCharType="begin"/>
-            </w:r>
-            <w:r>
-              <w:rPr>
-                <w:noProof/>
-                <w:webHidden/>
-              </w:rPr>
-              <w:instrText xml:space="preserve"> PAGEREF _Toc150604815 \h </w:instrText>
-            </w:r>
-            <w:r>
-              <w:rPr>
-                <w:noProof/>
-                <w:webHidden/>
-              </w:rPr>
-            </w:r>
-            <w:r>
-              <w:rPr>
-                <w:noProof/>
-                <w:webHidden/>
-              </w:rPr>
-              <w:fldChar w:fldCharType="separate"/>
-            </w:r>
-            <w:r>
-              <w:rPr>
-                <w:noProof/>
-                <w:webHidden/>
-              </w:rPr>
-              <w:t>12</w:t>
-            </w:r>
-            <w:r>
-              <w:rPr>
-                <w:noProof/>
-                <w:webHidden/>
-              </w:rPr>
-              <w:fldChar w:fldCharType="end"/>
-            </w:r>
-          </w:hyperlink>
-        </w:p>
-        <w:p>
-          <w:pPr>
-            <w:pStyle w:val="TOC3"/>
-            <w:tabs>
-              <w:tab w:val="right" w:leader="dot" w:pos="9016"/>
-            </w:tabs>
-            <w:rPr>
-              <w:rFonts w:eastAsiaTheme="minorEastAsia" w:cstheme="minorBidi"/>
-              <w:noProof/>
-              <w:sz w:val="24"/>
-              <w:szCs w:val="24"/>
-              <w:lang w:eastAsia="en-GB"/>
-            </w:rPr>
-          </w:pPr>
-          <w:hyperlink w:anchor="_Toc150604816" w:history="1">
-            <w:r>
-              <w:rPr>
-                <w:rStyle w:val="Hyperlink"/>
-                <w:noProof/>
-                <w:lang w:val="en-GB"/>
-              </w:rPr>
-              <w:t>Section Summary</w:t>
-            </w:r>
-            <w:r>
-              <w:rPr>
-                <w:noProof/>
-                <w:webHidden/>
-              </w:rPr>
-              <w:tab/>
-            </w:r>
-            <w:r>
-              <w:rPr>
-                <w:noProof/>
-                <w:webHidden/>
-              </w:rPr>
-              <w:fldChar w:fldCharType="begin"/>
-            </w:r>
-            <w:r>
-              <w:rPr>
-                <w:noProof/>
-                <w:webHidden/>
-              </w:rPr>
-              <w:instrText xml:space="preserve"> PAGEREF _Toc150604816 \h </w:instrText>
-            </w:r>
-            <w:r>
-              <w:rPr>
-                <w:noProof/>
-                <w:webHidden/>
-              </w:rPr>
-            </w:r>
-            <w:r>
-              <w:rPr>
-                <w:noProof/>
-                <w:webHidden/>
-              </w:rPr>
-              <w:fldChar w:fldCharType="separate"/>
-            </w:r>
-            <w:r>
-              <w:rPr>
-                <w:noProof/>
-                <w:webHidden/>
-              </w:rPr>
-              <w:t>15</w:t>
+              <w:t>14</w:t>
             </w:r>
             <w:r>
               <w:rPr>
@@ -1041,17 +733,16 @@
               <w:i w:val="0"/>
               <w:iCs w:val="0"/>
               <w:noProof/>
-              <w:lang w:eastAsia="en-GB"/>
+              <w:lang w:val="en-NL" w:eastAsia="en-GB"/>
             </w:rPr>
           </w:pPr>
-          <w:hyperlink w:anchor="_Toc150604817" w:history="1">
+          <w:hyperlink w:anchor="_Toc155207550" w:history="1">
             <w:r>
               <w:rPr>
                 <w:rStyle w:val="Hyperlink"/>
                 <w:noProof/>
-                <w:lang w:val="en-GB"/>
-              </w:rPr>
-              <w:t>From the “digital street” back to “galleries”</w:t>
+              </w:rPr>
+              <w:t>Unstable Media</w:t>
             </w:r>
             <w:r>
               <w:rPr>
@@ -1072,7 +763,7 @@
                 <w:noProof/>
                 <w:webHidden/>
               </w:rPr>
-              <w:instrText xml:space="preserve"> PAGEREF _Toc150604817 \h </w:instrText>
+              <w:instrText xml:space="preserve"> PAGEREF _Toc155207550 \h </w:instrText>
             </w:r>
             <w:r>
               <w:rPr>
@@ -1092,7 +783,153 @@
                 <w:noProof/>
                 <w:webHidden/>
               </w:rPr>
-              <w:t>17</w:t>
+              <w:t>15</w:t>
+            </w:r>
+            <w:r>
+              <w:rPr>
+                <w:noProof/>
+                <w:webHidden/>
+              </w:rPr>
+              <w:fldChar w:fldCharType="end"/>
+            </w:r>
+          </w:hyperlink>
+        </w:p>
+        <w:p>
+          <w:pPr>
+            <w:pStyle w:val="TOC3"/>
+            <w:tabs>
+              <w:tab w:val="right" w:leader="dot" w:pos="9016"/>
+            </w:tabs>
+            <w:rPr>
+              <w:rFonts w:eastAsiaTheme="minorEastAsia" w:cstheme="minorBidi"/>
+              <w:noProof/>
+              <w:sz w:val="24"/>
+              <w:szCs w:val="24"/>
+              <w:lang w:val="en-NL" w:eastAsia="en-GB"/>
+            </w:rPr>
+          </w:pPr>
+          <w:hyperlink w:anchor="_Toc155207551" w:history="1">
+            <w:r>
+              <w:rPr>
+                <w:rStyle w:val="Hyperlink"/>
+                <w:noProof/>
+              </w:rPr>
+              <w:t>Illustration, Light-Space-Modulator</w:t>
+            </w:r>
+            <w:r>
+              <w:rPr>
+                <w:noProof/>
+                <w:webHidden/>
+              </w:rPr>
+              <w:tab/>
+            </w:r>
+            <w:r>
+              <w:rPr>
+                <w:noProof/>
+                <w:webHidden/>
+              </w:rPr>
+              <w:fldChar w:fldCharType="begin"/>
+            </w:r>
+            <w:r>
+              <w:rPr>
+                <w:noProof/>
+                <w:webHidden/>
+              </w:rPr>
+              <w:instrText xml:space="preserve"> PAGEREF _Toc155207551 \h </w:instrText>
+            </w:r>
+            <w:r>
+              <w:rPr>
+                <w:noProof/>
+                <w:webHidden/>
+              </w:rPr>
+            </w:r>
+            <w:r>
+              <w:rPr>
+                <w:noProof/>
+                <w:webHidden/>
+              </w:rPr>
+              <w:fldChar w:fldCharType="separate"/>
+            </w:r>
+            <w:r>
+              <w:rPr>
+                <w:noProof/>
+                <w:webHidden/>
+              </w:rPr>
+              <w:t>15</w:t>
+            </w:r>
+            <w:r>
+              <w:rPr>
+                <w:noProof/>
+                <w:webHidden/>
+              </w:rPr>
+              <w:fldChar w:fldCharType="end"/>
+            </w:r>
+          </w:hyperlink>
+        </w:p>
+        <w:p>
+          <w:pPr>
+            <w:pStyle w:val="TOC1"/>
+            <w:tabs>
+              <w:tab w:val="right" w:leader="dot" w:pos="9016"/>
+            </w:tabs>
+            <w:rPr>
+              <w:rFonts w:eastAsiaTheme="minorEastAsia" w:cstheme="minorBidi"/>
+              <w:b w:val="0"/>
+              <w:bCs w:val="0"/>
+              <w:i w:val="0"/>
+              <w:iCs w:val="0"/>
+              <w:noProof/>
+              <w:lang w:val="en-NL" w:eastAsia="en-GB"/>
+            </w:rPr>
+          </w:pPr>
+          <w:hyperlink w:anchor="_Toc155207552" w:history="1">
+            <w:r>
+              <w:rPr>
+                <w:rStyle w:val="Hyperlink"/>
+                <w:noProof/>
+              </w:rPr>
+              <w:t>Computer art</w:t>
+            </w:r>
+            <w:r>
+              <w:rPr>
+                <w:noProof/>
+                <w:webHidden/>
+              </w:rPr>
+              <w:tab/>
+            </w:r>
+            <w:r>
+              <w:rPr>
+                <w:noProof/>
+                <w:webHidden/>
+              </w:rPr>
+              <w:fldChar w:fldCharType="begin"/>
+            </w:r>
+            <w:r>
+              <w:rPr>
+                <w:noProof/>
+                <w:webHidden/>
+              </w:rPr>
+              <w:instrText xml:space="preserve"> PAGEREF _Toc155207552 \h </w:instrText>
+            </w:r>
+            <w:r>
+              <w:rPr>
+                <w:noProof/>
+                <w:webHidden/>
+              </w:rPr>
+            </w:r>
+            <w:r>
+              <w:rPr>
+                <w:noProof/>
+                <w:webHidden/>
+              </w:rPr>
+              <w:fldChar w:fldCharType="separate"/>
+            </w:r>
+            <w:r>
+              <w:rPr>
+                <w:noProof/>
+                <w:webHidden/>
+              </w:rPr>
+              <w:t>18</w:t>
             </w:r>
             <w:r>
               <w:rPr>
@@ -1116,17 +953,16 @@
               <w:noProof/>
               <w:sz w:val="24"/>
               <w:szCs w:val="24"/>
-              <w:lang w:eastAsia="en-GB"/>
+              <w:lang w:val="en-NL" w:eastAsia="en-GB"/>
             </w:rPr>
           </w:pPr>
-          <w:hyperlink w:anchor="_Toc150604818" w:history="1">
+          <w:hyperlink w:anchor="_Toc155207553" w:history="1">
             <w:r>
               <w:rPr>
                 <w:rStyle w:val="Hyperlink"/>
                 <w:noProof/>
-                <w:lang w:val="en-GB"/>
-              </w:rPr>
-              <w:t>Internet art</w:t>
+              </w:rPr>
+              <w:t>The digitalisation of life</w:t>
             </w:r>
             <w:r>
               <w:rPr>
@@ -1147,7 +983,7 @@
                 <w:noProof/>
                 <w:webHidden/>
               </w:rPr>
-              <w:instrText xml:space="preserve"> PAGEREF _Toc150604818 \h </w:instrText>
+              <w:instrText xml:space="preserve"> PAGEREF _Toc155207553 \h </w:instrText>
             </w:r>
             <w:r>
               <w:rPr>
@@ -1167,7 +1003,7 @@
                 <w:noProof/>
                 <w:webHidden/>
               </w:rPr>
-              <w:t>17</w:t>
+              <w:t>18</w:t>
             </w:r>
             <w:r>
               <w:rPr>
@@ -1189,17 +1025,16 @@
               <w:noProof/>
               <w:sz w:val="24"/>
               <w:szCs w:val="24"/>
-              <w:lang w:eastAsia="en-GB"/>
+              <w:lang w:val="en-NL" w:eastAsia="en-GB"/>
             </w:rPr>
           </w:pPr>
-          <w:hyperlink w:anchor="_Toc150604819" w:history="1">
+          <w:hyperlink w:anchor="_Toc155207554" w:history="1">
             <w:r>
               <w:rPr>
                 <w:rStyle w:val="Hyperlink"/>
                 <w:noProof/>
-                <w:lang w:val="en-GB"/>
-              </w:rPr>
-              <w:t>Web 1.0</w:t>
+              </w:rPr>
+              <w:t>Of Ghosts and Shells</w:t>
             </w:r>
             <w:r>
               <w:rPr>
@@ -1220,7 +1055,7 @@
                 <w:noProof/>
                 <w:webHidden/>
               </w:rPr>
-              <w:instrText xml:space="preserve"> PAGEREF _Toc150604819 \h </w:instrText>
+              <w:instrText xml:space="preserve"> PAGEREF _Toc155207554 \h </w:instrText>
             </w:r>
             <w:r>
               <w:rPr>
@@ -1240,7 +1075,7 @@
                 <w:noProof/>
                 <w:webHidden/>
               </w:rPr>
-              <w:t>17</w:t>
+              <w:t>19</w:t>
             </w:r>
             <w:r>
               <w:rPr>
@@ -1262,17 +1097,16 @@
               <w:noProof/>
               <w:sz w:val="24"/>
               <w:szCs w:val="24"/>
-              <w:lang w:eastAsia="en-GB"/>
+              <w:lang w:val="en-NL" w:eastAsia="en-GB"/>
             </w:rPr>
           </w:pPr>
-          <w:hyperlink w:anchor="_Toc150604820" w:history="1">
+          <w:hyperlink w:anchor="_Toc155207555" w:history="1">
             <w:r>
               <w:rPr>
                 <w:rStyle w:val="Hyperlink"/>
                 <w:noProof/>
-                <w:lang w:val="en-GB"/>
-              </w:rPr>
-              <w:t>Web 2.0</w:t>
+              </w:rPr>
+              <w:t>We are all cyborgs…</w:t>
             </w:r>
             <w:r>
               <w:rPr>
@@ -1293,7 +1127,7 @@
                 <w:noProof/>
                 <w:webHidden/>
               </w:rPr>
-              <w:instrText xml:space="preserve"> PAGEREF _Toc150604820 \h </w:instrText>
+              <w:instrText xml:space="preserve"> PAGEREF _Toc155207555 \h </w:instrText>
             </w:r>
             <w:r>
               <w:rPr>
@@ -1313,7 +1147,81 @@
                 <w:noProof/>
                 <w:webHidden/>
               </w:rPr>
-              <w:t>17</w:t>
+              <w:t>20</w:t>
+            </w:r>
+            <w:r>
+              <w:rPr>
+                <w:noProof/>
+                <w:webHidden/>
+              </w:rPr>
+              <w:fldChar w:fldCharType="end"/>
+            </w:r>
+          </w:hyperlink>
+        </w:p>
+        <w:p>
+          <w:pPr>
+            <w:pStyle w:val="TOC2"/>
+            <w:tabs>
+              <w:tab w:val="right" w:leader="dot" w:pos="9016"/>
+            </w:tabs>
+            <w:rPr>
+              <w:rFonts w:eastAsiaTheme="minorEastAsia" w:cstheme="minorBidi"/>
+              <w:b w:val="0"/>
+              <w:bCs w:val="0"/>
+              <w:noProof/>
+              <w:sz w:val="24"/>
+              <w:szCs w:val="24"/>
+              <w:lang w:val="en-NL" w:eastAsia="en-GB"/>
+            </w:rPr>
+          </w:pPr>
+          <w:hyperlink w:anchor="_Toc155207556" w:history="1">
+            <w:r>
+              <w:rPr>
+                <w:rStyle w:val="Hyperlink"/>
+                <w:noProof/>
+              </w:rPr>
+              <w:t>Computer art vs Traditional art – Practical differences</w:t>
+            </w:r>
+            <w:r>
+              <w:rPr>
+                <w:noProof/>
+                <w:webHidden/>
+              </w:rPr>
+              <w:tab/>
+            </w:r>
+            <w:r>
+              <w:rPr>
+                <w:noProof/>
+                <w:webHidden/>
+              </w:rPr>
+              <w:fldChar w:fldCharType="begin"/>
+            </w:r>
+            <w:r>
+              <w:rPr>
+                <w:noProof/>
+                <w:webHidden/>
+              </w:rPr>
+              <w:instrText xml:space="preserve"> PAGEREF _Toc155207556 \h </w:instrText>
+            </w:r>
+            <w:r>
+              <w:rPr>
+                <w:noProof/>
+                <w:webHidden/>
+              </w:rPr>
+            </w:r>
+            <w:r>
+              <w:rPr>
+                <w:noProof/>
+                <w:webHidden/>
+              </w:rPr>
+              <w:fldChar w:fldCharType="separate"/>
+            </w:r>
+            <w:r>
+              <w:rPr>
+                <w:noProof/>
+                <w:webHidden/>
+              </w:rPr>
+              <w:t>21</w:t>
             </w:r>
             <w:r>
               <w:rPr>
@@ -1335,17 +1243,16 @@
               <w:noProof/>
               <w:sz w:val="24"/>
               <w:szCs w:val="24"/>
-              <w:lang w:eastAsia="en-GB"/>
+              <w:lang w:val="en-NL" w:eastAsia="en-GB"/>
             </w:rPr>
           </w:pPr>
-          <w:hyperlink w:anchor="_Toc150604821" w:history="1">
+          <w:hyperlink w:anchor="_Toc155207557" w:history="1">
             <w:r>
               <w:rPr>
                 <w:rStyle w:val="Hyperlink"/>
                 <w:noProof/>
-                <w:lang w:val="en-GB"/>
-              </w:rPr>
-              <w:t>Web 3.0 and the return to capitalism</w:t>
+              </w:rPr>
+              <w:t>Three paradigm shifts</w:t>
             </w:r>
             <w:r>
               <w:rPr>
@@ -1366,7 +1273,7 @@
                 <w:noProof/>
                 <w:webHidden/>
               </w:rPr>
-              <w:instrText xml:space="preserve"> PAGEREF _Toc150604821 \h </w:instrText>
+              <w:instrText xml:space="preserve"> PAGEREF _Toc155207557 \h </w:instrText>
             </w:r>
             <w:r>
               <w:rPr>
@@ -1386,7 +1293,513 @@
                 <w:noProof/>
                 <w:webHidden/>
               </w:rPr>
-              <w:t>17</w:t>
+              <w:t>21</w:t>
+            </w:r>
+            <w:r>
+              <w:rPr>
+                <w:noProof/>
+                <w:webHidden/>
+              </w:rPr>
+              <w:fldChar w:fldCharType="end"/>
+            </w:r>
+          </w:hyperlink>
+        </w:p>
+        <w:p>
+          <w:pPr>
+            <w:pStyle w:val="TOC3"/>
+            <w:tabs>
+              <w:tab w:val="right" w:leader="dot" w:pos="9016"/>
+            </w:tabs>
+            <w:rPr>
+              <w:rFonts w:eastAsiaTheme="minorEastAsia" w:cstheme="minorBidi"/>
+              <w:noProof/>
+              <w:sz w:val="24"/>
+              <w:szCs w:val="24"/>
+              <w:lang w:val="en-NL" w:eastAsia="en-GB"/>
+            </w:rPr>
+          </w:pPr>
+          <w:hyperlink w:anchor="_Toc155207558" w:history="1">
+            <w:r>
+              <w:rPr>
+                <w:rStyle w:val="Hyperlink"/>
+                <w:noProof/>
+              </w:rPr>
+              <w:t>Illustration Vera Molnar – from the imaginary machine to the real machine</w:t>
+            </w:r>
+            <w:r>
+              <w:rPr>
+                <w:noProof/>
+                <w:webHidden/>
+              </w:rPr>
+              <w:tab/>
+            </w:r>
+            <w:r>
+              <w:rPr>
+                <w:noProof/>
+                <w:webHidden/>
+              </w:rPr>
+              <w:fldChar w:fldCharType="begin"/>
+            </w:r>
+            <w:r>
+              <w:rPr>
+                <w:noProof/>
+                <w:webHidden/>
+              </w:rPr>
+              <w:instrText xml:space="preserve"> PAGEREF _Toc155207558 \h </w:instrText>
+            </w:r>
+            <w:r>
+              <w:rPr>
+                <w:noProof/>
+                <w:webHidden/>
+              </w:rPr>
+            </w:r>
+            <w:r>
+              <w:rPr>
+                <w:noProof/>
+                <w:webHidden/>
+              </w:rPr>
+              <w:fldChar w:fldCharType="separate"/>
+            </w:r>
+            <w:r>
+              <w:rPr>
+                <w:noProof/>
+                <w:webHidden/>
+              </w:rPr>
+              <w:t>24</w:t>
+            </w:r>
+            <w:r>
+              <w:rPr>
+                <w:noProof/>
+                <w:webHidden/>
+              </w:rPr>
+              <w:fldChar w:fldCharType="end"/>
+            </w:r>
+          </w:hyperlink>
+        </w:p>
+        <w:p>
+          <w:pPr>
+            <w:pStyle w:val="TOC2"/>
+            <w:tabs>
+              <w:tab w:val="right" w:leader="dot" w:pos="9016"/>
+            </w:tabs>
+            <w:rPr>
+              <w:rFonts w:eastAsiaTheme="minorEastAsia" w:cstheme="minorBidi"/>
+              <w:b w:val="0"/>
+              <w:bCs w:val="0"/>
+              <w:noProof/>
+              <w:sz w:val="24"/>
+              <w:szCs w:val="24"/>
+              <w:lang w:val="en-NL" w:eastAsia="en-GB"/>
+            </w:rPr>
+          </w:pPr>
+          <w:hyperlink w:anchor="_Toc155207559" w:history="1">
+            <w:r>
+              <w:rPr>
+                <w:rStyle w:val="Hyperlink"/>
+                <w:noProof/>
+              </w:rPr>
+              <w:t>Digital art objects vs Traditional art objects – Conceptual differences</w:t>
+            </w:r>
+            <w:r>
+              <w:rPr>
+                <w:noProof/>
+                <w:webHidden/>
+              </w:rPr>
+              <w:tab/>
+            </w:r>
+            <w:r>
+              <w:rPr>
+                <w:noProof/>
+                <w:webHidden/>
+              </w:rPr>
+              <w:fldChar w:fldCharType="begin"/>
+            </w:r>
+            <w:r>
+              <w:rPr>
+                <w:noProof/>
+                <w:webHidden/>
+              </w:rPr>
+              <w:instrText xml:space="preserve"> PAGEREF _Toc155207559 \h </w:instrText>
+            </w:r>
+            <w:r>
+              <w:rPr>
+                <w:noProof/>
+                <w:webHidden/>
+              </w:rPr>
+            </w:r>
+            <w:r>
+              <w:rPr>
+                <w:noProof/>
+                <w:webHidden/>
+              </w:rPr>
+              <w:fldChar w:fldCharType="separate"/>
+            </w:r>
+            <w:r>
+              <w:rPr>
+                <w:noProof/>
+                <w:webHidden/>
+              </w:rPr>
+              <w:t>27</w:t>
+            </w:r>
+            <w:r>
+              <w:rPr>
+                <w:noProof/>
+                <w:webHidden/>
+              </w:rPr>
+              <w:fldChar w:fldCharType="end"/>
+            </w:r>
+          </w:hyperlink>
+        </w:p>
+        <w:p>
+          <w:pPr>
+            <w:pStyle w:val="TOC3"/>
+            <w:tabs>
+              <w:tab w:val="right" w:leader="dot" w:pos="9016"/>
+            </w:tabs>
+            <w:rPr>
+              <w:rFonts w:eastAsiaTheme="minorEastAsia" w:cstheme="minorBidi"/>
+              <w:noProof/>
+              <w:sz w:val="24"/>
+              <w:szCs w:val="24"/>
+              <w:lang w:val="en-NL" w:eastAsia="en-GB"/>
+            </w:rPr>
+          </w:pPr>
+          <w:hyperlink w:anchor="_Toc155207560" w:history="1">
+            <w:r>
+              <w:rPr>
+                <w:rStyle w:val="Hyperlink"/>
+                <w:noProof/>
+              </w:rPr>
+              <w:t>The new “digital artist”</w:t>
+            </w:r>
+            <w:r>
+              <w:rPr>
+                <w:noProof/>
+                <w:webHidden/>
+              </w:rPr>
+              <w:tab/>
+            </w:r>
+            <w:r>
+              <w:rPr>
+                <w:noProof/>
+                <w:webHidden/>
+              </w:rPr>
+              <w:fldChar w:fldCharType="begin"/>
+            </w:r>
+            <w:r>
+              <w:rPr>
+                <w:noProof/>
+                <w:webHidden/>
+              </w:rPr>
+              <w:instrText xml:space="preserve"> PAGEREF _Toc155207560 \h </w:instrText>
+            </w:r>
+            <w:r>
+              <w:rPr>
+                <w:noProof/>
+                <w:webHidden/>
+              </w:rPr>
+            </w:r>
+            <w:r>
+              <w:rPr>
+                <w:noProof/>
+                <w:webHidden/>
+              </w:rPr>
+              <w:fldChar w:fldCharType="separate"/>
+            </w:r>
+            <w:r>
+              <w:rPr>
+                <w:noProof/>
+                <w:webHidden/>
+              </w:rPr>
+              <w:t>28</w:t>
+            </w:r>
+            <w:r>
+              <w:rPr>
+                <w:noProof/>
+                <w:webHidden/>
+              </w:rPr>
+              <w:fldChar w:fldCharType="end"/>
+            </w:r>
+          </w:hyperlink>
+        </w:p>
+        <w:p>
+          <w:pPr>
+            <w:pStyle w:val="TOC3"/>
+            <w:tabs>
+              <w:tab w:val="right" w:leader="dot" w:pos="9016"/>
+            </w:tabs>
+            <w:rPr>
+              <w:rFonts w:eastAsiaTheme="minorEastAsia" w:cstheme="minorBidi"/>
+              <w:noProof/>
+              <w:sz w:val="24"/>
+              <w:szCs w:val="24"/>
+              <w:lang w:val="en-NL" w:eastAsia="en-GB"/>
+            </w:rPr>
+          </w:pPr>
+          <w:hyperlink w:anchor="_Toc155207561" w:history="1">
+            <w:r>
+              <w:rPr>
+                <w:rStyle w:val="Hyperlink"/>
+                <w:noProof/>
+              </w:rPr>
+              <w:t>Digital practice vs art theory</w:t>
+            </w:r>
+            <w:r>
+              <w:rPr>
+                <w:noProof/>
+                <w:webHidden/>
+              </w:rPr>
+              <w:tab/>
+            </w:r>
+            <w:r>
+              <w:rPr>
+                <w:noProof/>
+                <w:webHidden/>
+              </w:rPr>
+              <w:fldChar w:fldCharType="begin"/>
+            </w:r>
+            <w:r>
+              <w:rPr>
+                <w:noProof/>
+                <w:webHidden/>
+              </w:rPr>
+              <w:instrText xml:space="preserve"> PAGEREF _Toc155207561 \h </w:instrText>
+            </w:r>
+            <w:r>
+              <w:rPr>
+                <w:noProof/>
+                <w:webHidden/>
+              </w:rPr>
+            </w:r>
+            <w:r>
+              <w:rPr>
+                <w:noProof/>
+                <w:webHidden/>
+              </w:rPr>
+              <w:fldChar w:fldCharType="separate"/>
+            </w:r>
+            <w:r>
+              <w:rPr>
+                <w:noProof/>
+                <w:webHidden/>
+              </w:rPr>
+              <w:t>29</w:t>
+            </w:r>
+            <w:r>
+              <w:rPr>
+                <w:noProof/>
+                <w:webHidden/>
+              </w:rPr>
+              <w:fldChar w:fldCharType="end"/>
+            </w:r>
+          </w:hyperlink>
+        </w:p>
+        <w:p>
+          <w:pPr>
+            <w:pStyle w:val="TOC3"/>
+            <w:tabs>
+              <w:tab w:val="right" w:leader="dot" w:pos="9016"/>
+            </w:tabs>
+            <w:rPr>
+              <w:rFonts w:eastAsiaTheme="minorEastAsia" w:cstheme="minorBidi"/>
+              <w:noProof/>
+              <w:sz w:val="24"/>
+              <w:szCs w:val="24"/>
+              <w:lang w:val="en-NL" w:eastAsia="en-GB"/>
+            </w:rPr>
+          </w:pPr>
+          <w:hyperlink w:anchor="_Toc155207562" w:history="1">
+            <w:r>
+              <w:rPr>
+                <w:rStyle w:val="Hyperlink"/>
+                <w:noProof/>
+              </w:rPr>
+              <w:t>The new “digital art object.”</w:t>
+            </w:r>
+            <w:r>
+              <w:rPr>
+                <w:noProof/>
+                <w:webHidden/>
+              </w:rPr>
+              <w:tab/>
+            </w:r>
+            <w:r>
+              <w:rPr>
+                <w:noProof/>
+                <w:webHidden/>
+              </w:rPr>
+              <w:fldChar w:fldCharType="begin"/>
+            </w:r>
+            <w:r>
+              <w:rPr>
+                <w:noProof/>
+                <w:webHidden/>
+              </w:rPr>
+              <w:instrText xml:space="preserve"> PAGEREF _Toc155207562 \h </w:instrText>
+            </w:r>
+            <w:r>
+              <w:rPr>
+                <w:noProof/>
+                <w:webHidden/>
+              </w:rPr>
+            </w:r>
+            <w:r>
+              <w:rPr>
+                <w:noProof/>
+                <w:webHidden/>
+              </w:rPr>
+              <w:fldChar w:fldCharType="separate"/>
+            </w:r>
+            <w:r>
+              <w:rPr>
+                <w:noProof/>
+                <w:webHidden/>
+              </w:rPr>
+              <w:t>30</w:t>
+            </w:r>
+            <w:r>
+              <w:rPr>
+                <w:noProof/>
+                <w:webHidden/>
+              </w:rPr>
+              <w:fldChar w:fldCharType="end"/>
+            </w:r>
+          </w:hyperlink>
+        </w:p>
+        <w:p>
+          <w:pPr>
+            <w:pStyle w:val="TOC3"/>
+            <w:tabs>
+              <w:tab w:val="right" w:leader="dot" w:pos="9016"/>
+            </w:tabs>
+            <w:rPr>
+              <w:rFonts w:eastAsiaTheme="minorEastAsia" w:cstheme="minorBidi"/>
+              <w:noProof/>
+              <w:sz w:val="24"/>
+              <w:szCs w:val="24"/>
+              <w:lang w:val="en-NL" w:eastAsia="en-GB"/>
+            </w:rPr>
+          </w:pPr>
+          <w:hyperlink w:anchor="_Toc155207563" w:history="1">
+            <w:r>
+              <w:rPr>
+                <w:rStyle w:val="Hyperlink"/>
+                <w:noProof/>
+              </w:rPr>
+              <w:t>Relation to the avantgarde</w:t>
+            </w:r>
+            <w:r>
+              <w:rPr>
+                <w:noProof/>
+                <w:webHidden/>
+              </w:rPr>
+              <w:tab/>
+            </w:r>
+            <w:r>
+              <w:rPr>
+                <w:noProof/>
+                <w:webHidden/>
+              </w:rPr>
+              <w:fldChar w:fldCharType="begin"/>
+            </w:r>
+            <w:r>
+              <w:rPr>
+                <w:noProof/>
+                <w:webHidden/>
+              </w:rPr>
+              <w:instrText xml:space="preserve"> PAGEREF _Toc155207563 \h </w:instrText>
+            </w:r>
+            <w:r>
+              <w:rPr>
+                <w:noProof/>
+                <w:webHidden/>
+              </w:rPr>
+            </w:r>
+            <w:r>
+              <w:rPr>
+                <w:noProof/>
+                <w:webHidden/>
+              </w:rPr>
+              <w:fldChar w:fldCharType="separate"/>
+            </w:r>
+            <w:r>
+              <w:rPr>
+                <w:noProof/>
+                <w:webHidden/>
+              </w:rPr>
+              <w:t>32</w:t>
+            </w:r>
+            <w:r>
+              <w:rPr>
+                <w:noProof/>
+                <w:webHidden/>
+              </w:rPr>
+              <w:fldChar w:fldCharType="end"/>
+            </w:r>
+          </w:hyperlink>
+        </w:p>
+        <w:p>
+          <w:pPr>
+            <w:pStyle w:val="TOC3"/>
+            <w:tabs>
+              <w:tab w:val="right" w:leader="dot" w:pos="9016"/>
+            </w:tabs>
+            <w:rPr>
+              <w:rFonts w:eastAsiaTheme="minorEastAsia" w:cstheme="minorBidi"/>
+              <w:noProof/>
+              <w:sz w:val="24"/>
+              <w:szCs w:val="24"/>
+              <w:lang w:val="en-NL" w:eastAsia="en-GB"/>
+            </w:rPr>
+          </w:pPr>
+          <w:hyperlink w:anchor="_Toc155207564" w:history="1">
+            <w:r>
+              <w:rPr>
+                <w:rStyle w:val="Hyperlink"/>
+                <w:noProof/>
+              </w:rPr>
+              <w:t>Illustration: Rafael Rozendal – The internet as canvas</w:t>
+            </w:r>
+            <w:r>
+              <w:rPr>
+                <w:noProof/>
+                <w:webHidden/>
+              </w:rPr>
+              <w:tab/>
+            </w:r>
+            <w:r>
+              <w:rPr>
+                <w:noProof/>
+                <w:webHidden/>
+              </w:rPr>
+              <w:fldChar w:fldCharType="begin"/>
+            </w:r>
+            <w:r>
+              <w:rPr>
+                <w:noProof/>
+                <w:webHidden/>
+              </w:rPr>
+              <w:instrText xml:space="preserve"> PAGEREF _Toc155207564 \h </w:instrText>
+            </w:r>
+            <w:r>
+              <w:rPr>
+                <w:noProof/>
+                <w:webHidden/>
+              </w:rPr>
+            </w:r>
+            <w:r>
+              <w:rPr>
+                <w:noProof/>
+                <w:webHidden/>
+              </w:rPr>
+              <w:fldChar w:fldCharType="separate"/>
+            </w:r>
+            <w:r>
+              <w:rPr>
+                <w:noProof/>
+                <w:webHidden/>
+              </w:rPr>
+              <w:t>33</w:t>
             </w:r>
             <w:r>
               <w:rPr>
@@ -1410,17 +1823,16 @@
               <w:i w:val="0"/>
               <w:iCs w:val="0"/>
               <w:noProof/>
-              <w:lang w:eastAsia="en-GB"/>
+              <w:lang w:val="en-NL" w:eastAsia="en-GB"/>
             </w:rPr>
           </w:pPr>
-          <w:hyperlink w:anchor="_Toc150604822" w:history="1">
+          <w:hyperlink w:anchor="_Toc155207565" w:history="1">
             <w:r>
               <w:rPr>
                 <w:rStyle w:val="Hyperlink"/>
                 <w:noProof/>
-                <w:lang w:val="en-GB"/>
-              </w:rPr>
-              <w:t>Art in every day live: Douchamp, Maholy, Jan Robert Leegte, Sander Veenhof.</w:t>
+              </w:rPr>
+              <w:t>Originality in the digital age</w:t>
             </w:r>
             <w:r>
               <w:rPr>
@@ -1441,7 +1853,7 @@
                 <w:noProof/>
                 <w:webHidden/>
               </w:rPr>
-              <w:instrText xml:space="preserve"> PAGEREF _Toc150604822 \h </w:instrText>
+              <w:instrText xml:space="preserve"> PAGEREF _Toc155207565 \h </w:instrText>
             </w:r>
             <w:r>
               <w:rPr>
@@ -1461,7 +1873,593 @@
                 <w:noProof/>
                 <w:webHidden/>
               </w:rPr>
-              <w:t>19</w:t>
+              <w:t>35</w:t>
+            </w:r>
+            <w:r>
+              <w:rPr>
+                <w:noProof/>
+                <w:webHidden/>
+              </w:rPr>
+              <w:fldChar w:fldCharType="end"/>
+            </w:r>
+          </w:hyperlink>
+        </w:p>
+        <w:p>
+          <w:pPr>
+            <w:pStyle w:val="TOC2"/>
+            <w:tabs>
+              <w:tab w:val="right" w:leader="dot" w:pos="9016"/>
+            </w:tabs>
+            <w:rPr>
+              <w:rFonts w:eastAsiaTheme="minorEastAsia" w:cstheme="minorBidi"/>
+              <w:b w:val="0"/>
+              <w:bCs w:val="0"/>
+              <w:noProof/>
+              <w:sz w:val="24"/>
+              <w:szCs w:val="24"/>
+              <w:lang w:val="en-NL" w:eastAsia="en-GB"/>
+            </w:rPr>
+          </w:pPr>
+          <w:hyperlink w:anchor="_Toc155207566" w:history="1">
+            <w:r>
+              <w:rPr>
+                <w:rStyle w:val="Hyperlink"/>
+                <w:noProof/>
+              </w:rPr>
+              <w:t>Originality as a myth of traditional art</w:t>
+            </w:r>
+            <w:r>
+              <w:rPr>
+                <w:noProof/>
+                <w:webHidden/>
+              </w:rPr>
+              <w:tab/>
+            </w:r>
+            <w:r>
+              <w:rPr>
+                <w:noProof/>
+                <w:webHidden/>
+              </w:rPr>
+              <w:fldChar w:fldCharType="begin"/>
+            </w:r>
+            <w:r>
+              <w:rPr>
+                <w:noProof/>
+                <w:webHidden/>
+              </w:rPr>
+              <w:instrText xml:space="preserve"> PAGEREF _Toc155207566 \h </w:instrText>
+            </w:r>
+            <w:r>
+              <w:rPr>
+                <w:noProof/>
+                <w:webHidden/>
+              </w:rPr>
+            </w:r>
+            <w:r>
+              <w:rPr>
+                <w:noProof/>
+                <w:webHidden/>
+              </w:rPr>
+              <w:fldChar w:fldCharType="separate"/>
+            </w:r>
+            <w:r>
+              <w:rPr>
+                <w:noProof/>
+                <w:webHidden/>
+              </w:rPr>
+              <w:t>35</w:t>
+            </w:r>
+            <w:r>
+              <w:rPr>
+                <w:noProof/>
+                <w:webHidden/>
+              </w:rPr>
+              <w:fldChar w:fldCharType="end"/>
+            </w:r>
+          </w:hyperlink>
+        </w:p>
+        <w:p>
+          <w:pPr>
+            <w:pStyle w:val="TOC2"/>
+            <w:tabs>
+              <w:tab w:val="right" w:leader="dot" w:pos="9016"/>
+            </w:tabs>
+            <w:rPr>
+              <w:rFonts w:eastAsiaTheme="minorEastAsia" w:cstheme="minorBidi"/>
+              <w:b w:val="0"/>
+              <w:bCs w:val="0"/>
+              <w:noProof/>
+              <w:sz w:val="24"/>
+              <w:szCs w:val="24"/>
+              <w:lang w:val="en-NL" w:eastAsia="en-GB"/>
+            </w:rPr>
+          </w:pPr>
+          <w:hyperlink w:anchor="_Toc155207567" w:history="1">
+            <w:r>
+              <w:rPr>
+                <w:rStyle w:val="Hyperlink"/>
+                <w:noProof/>
+              </w:rPr>
+              <w:t>From the web 1.0 to NFT’s</w:t>
+            </w:r>
+            <w:r>
+              <w:rPr>
+                <w:noProof/>
+                <w:webHidden/>
+              </w:rPr>
+              <w:tab/>
+            </w:r>
+            <w:r>
+              <w:rPr>
+                <w:noProof/>
+                <w:webHidden/>
+              </w:rPr>
+              <w:fldChar w:fldCharType="begin"/>
+            </w:r>
+            <w:r>
+              <w:rPr>
+                <w:noProof/>
+                <w:webHidden/>
+              </w:rPr>
+              <w:instrText xml:space="preserve"> PAGEREF _Toc155207567 \h </w:instrText>
+            </w:r>
+            <w:r>
+              <w:rPr>
+                <w:noProof/>
+                <w:webHidden/>
+              </w:rPr>
+            </w:r>
+            <w:r>
+              <w:rPr>
+                <w:noProof/>
+                <w:webHidden/>
+              </w:rPr>
+              <w:fldChar w:fldCharType="separate"/>
+            </w:r>
+            <w:r>
+              <w:rPr>
+                <w:noProof/>
+                <w:webHidden/>
+              </w:rPr>
+              <w:t>36</w:t>
+            </w:r>
+            <w:r>
+              <w:rPr>
+                <w:noProof/>
+                <w:webHidden/>
+              </w:rPr>
+              <w:fldChar w:fldCharType="end"/>
+            </w:r>
+          </w:hyperlink>
+        </w:p>
+        <w:p>
+          <w:pPr>
+            <w:pStyle w:val="TOC3"/>
+            <w:tabs>
+              <w:tab w:val="right" w:leader="dot" w:pos="9016"/>
+            </w:tabs>
+            <w:rPr>
+              <w:rFonts w:eastAsiaTheme="minorEastAsia" w:cstheme="minorBidi"/>
+              <w:noProof/>
+              <w:sz w:val="24"/>
+              <w:szCs w:val="24"/>
+              <w:lang w:val="en-NL" w:eastAsia="en-GB"/>
+            </w:rPr>
+          </w:pPr>
+          <w:hyperlink w:anchor="_Toc155207568" w:history="1">
+            <w:r>
+              <w:rPr>
+                <w:rStyle w:val="Hyperlink"/>
+                <w:noProof/>
+              </w:rPr>
+              <w:t>Non-Fungible-Tokens</w:t>
+            </w:r>
+            <w:r>
+              <w:rPr>
+                <w:noProof/>
+                <w:webHidden/>
+              </w:rPr>
+              <w:tab/>
+            </w:r>
+            <w:r>
+              <w:rPr>
+                <w:noProof/>
+                <w:webHidden/>
+              </w:rPr>
+              <w:fldChar w:fldCharType="begin"/>
+            </w:r>
+            <w:r>
+              <w:rPr>
+                <w:noProof/>
+                <w:webHidden/>
+              </w:rPr>
+              <w:instrText xml:space="preserve"> PAGEREF _Toc155207568 \h </w:instrText>
+            </w:r>
+            <w:r>
+              <w:rPr>
+                <w:noProof/>
+                <w:webHidden/>
+              </w:rPr>
+            </w:r>
+            <w:r>
+              <w:rPr>
+                <w:noProof/>
+                <w:webHidden/>
+              </w:rPr>
+              <w:fldChar w:fldCharType="separate"/>
+            </w:r>
+            <w:r>
+              <w:rPr>
+                <w:noProof/>
+                <w:webHidden/>
+              </w:rPr>
+              <w:t>37</w:t>
+            </w:r>
+            <w:r>
+              <w:rPr>
+                <w:noProof/>
+                <w:webHidden/>
+              </w:rPr>
+              <w:fldChar w:fldCharType="end"/>
+            </w:r>
+          </w:hyperlink>
+        </w:p>
+        <w:p>
+          <w:pPr>
+            <w:pStyle w:val="TOC2"/>
+            <w:tabs>
+              <w:tab w:val="right" w:leader="dot" w:pos="9016"/>
+            </w:tabs>
+            <w:rPr>
+              <w:rFonts w:eastAsiaTheme="minorEastAsia" w:cstheme="minorBidi"/>
+              <w:b w:val="0"/>
+              <w:bCs w:val="0"/>
+              <w:noProof/>
+              <w:sz w:val="24"/>
+              <w:szCs w:val="24"/>
+              <w:lang w:val="en-NL" w:eastAsia="en-GB"/>
+            </w:rPr>
+          </w:pPr>
+          <w:hyperlink w:anchor="_Toc155207569" w:history="1">
+            <w:r>
+              <w:rPr>
+                <w:rStyle w:val="Hyperlink"/>
+                <w:noProof/>
+              </w:rPr>
+              <w:t>Illustration, CryptoPunks and Bored Ape</w:t>
+            </w:r>
+            <w:r>
+              <w:rPr>
+                <w:noProof/>
+                <w:webHidden/>
+              </w:rPr>
+              <w:tab/>
+            </w:r>
+            <w:r>
+              <w:rPr>
+                <w:noProof/>
+                <w:webHidden/>
+              </w:rPr>
+              <w:fldChar w:fldCharType="begin"/>
+            </w:r>
+            <w:r>
+              <w:rPr>
+                <w:noProof/>
+                <w:webHidden/>
+              </w:rPr>
+              <w:instrText xml:space="preserve"> PAGEREF _Toc155207569 \h </w:instrText>
+            </w:r>
+            <w:r>
+              <w:rPr>
+                <w:noProof/>
+                <w:webHidden/>
+              </w:rPr>
+            </w:r>
+            <w:r>
+              <w:rPr>
+                <w:noProof/>
+                <w:webHidden/>
+              </w:rPr>
+              <w:fldChar w:fldCharType="separate"/>
+            </w:r>
+            <w:r>
+              <w:rPr>
+                <w:noProof/>
+                <w:webHidden/>
+              </w:rPr>
+              <w:t>38</w:t>
+            </w:r>
+            <w:r>
+              <w:rPr>
+                <w:noProof/>
+                <w:webHidden/>
+              </w:rPr>
+              <w:fldChar w:fldCharType="end"/>
+            </w:r>
+          </w:hyperlink>
+        </w:p>
+        <w:p>
+          <w:pPr>
+            <w:pStyle w:val="TOC3"/>
+            <w:tabs>
+              <w:tab w:val="right" w:leader="dot" w:pos="9016"/>
+            </w:tabs>
+            <w:rPr>
+              <w:rFonts w:eastAsiaTheme="minorEastAsia" w:cstheme="minorBidi"/>
+              <w:noProof/>
+              <w:sz w:val="24"/>
+              <w:szCs w:val="24"/>
+              <w:lang w:val="en-NL" w:eastAsia="en-GB"/>
+            </w:rPr>
+          </w:pPr>
+          <w:hyperlink w:anchor="_Toc155207570" w:history="1">
+            <w:r>
+              <w:rPr>
+                <w:rStyle w:val="Hyperlink"/>
+                <w:noProof/>
+              </w:rPr>
+              <w:t>The art objects.</w:t>
+            </w:r>
+            <w:r>
+              <w:rPr>
+                <w:noProof/>
+                <w:webHidden/>
+              </w:rPr>
+              <w:tab/>
+            </w:r>
+            <w:r>
+              <w:rPr>
+                <w:noProof/>
+                <w:webHidden/>
+              </w:rPr>
+              <w:fldChar w:fldCharType="begin"/>
+            </w:r>
+            <w:r>
+              <w:rPr>
+                <w:noProof/>
+                <w:webHidden/>
+              </w:rPr>
+              <w:instrText xml:space="preserve"> PAGEREF _Toc155207570 \h </w:instrText>
+            </w:r>
+            <w:r>
+              <w:rPr>
+                <w:noProof/>
+                <w:webHidden/>
+              </w:rPr>
+            </w:r>
+            <w:r>
+              <w:rPr>
+                <w:noProof/>
+                <w:webHidden/>
+              </w:rPr>
+              <w:fldChar w:fldCharType="separate"/>
+            </w:r>
+            <w:r>
+              <w:rPr>
+                <w:noProof/>
+                <w:webHidden/>
+              </w:rPr>
+              <w:t>38</w:t>
+            </w:r>
+            <w:r>
+              <w:rPr>
+                <w:noProof/>
+                <w:webHidden/>
+              </w:rPr>
+              <w:fldChar w:fldCharType="end"/>
+            </w:r>
+          </w:hyperlink>
+        </w:p>
+        <w:p>
+          <w:pPr>
+            <w:pStyle w:val="TOC3"/>
+            <w:tabs>
+              <w:tab w:val="right" w:leader="dot" w:pos="9016"/>
+            </w:tabs>
+            <w:rPr>
+              <w:rFonts w:eastAsiaTheme="minorEastAsia" w:cstheme="minorBidi"/>
+              <w:noProof/>
+              <w:sz w:val="24"/>
+              <w:szCs w:val="24"/>
+              <w:lang w:val="en-NL" w:eastAsia="en-GB"/>
+            </w:rPr>
+          </w:pPr>
+          <w:hyperlink w:anchor="_Toc155207571" w:history="1">
+            <w:r>
+              <w:rPr>
+                <w:rStyle w:val="Hyperlink"/>
+                <w:noProof/>
+              </w:rPr>
+              <w:t>Review of the art objects.</w:t>
+            </w:r>
+            <w:r>
+              <w:rPr>
+                <w:noProof/>
+                <w:webHidden/>
+              </w:rPr>
+              <w:tab/>
+            </w:r>
+            <w:r>
+              <w:rPr>
+                <w:noProof/>
+                <w:webHidden/>
+              </w:rPr>
+              <w:fldChar w:fldCharType="begin"/>
+            </w:r>
+            <w:r>
+              <w:rPr>
+                <w:noProof/>
+                <w:webHidden/>
+              </w:rPr>
+              <w:instrText xml:space="preserve"> PAGEREF _Toc155207571 \h </w:instrText>
+            </w:r>
+            <w:r>
+              <w:rPr>
+                <w:noProof/>
+                <w:webHidden/>
+              </w:rPr>
+            </w:r>
+            <w:r>
+              <w:rPr>
+                <w:noProof/>
+                <w:webHidden/>
+              </w:rPr>
+              <w:fldChar w:fldCharType="separate"/>
+            </w:r>
+            <w:r>
+              <w:rPr>
+                <w:noProof/>
+                <w:webHidden/>
+              </w:rPr>
+              <w:t>38</w:t>
+            </w:r>
+            <w:r>
+              <w:rPr>
+                <w:noProof/>
+                <w:webHidden/>
+              </w:rPr>
+              <w:fldChar w:fldCharType="end"/>
+            </w:r>
+          </w:hyperlink>
+        </w:p>
+        <w:p>
+          <w:pPr>
+            <w:pStyle w:val="TOC2"/>
+            <w:tabs>
+              <w:tab w:val="right" w:leader="dot" w:pos="9016"/>
+            </w:tabs>
+            <w:rPr>
+              <w:rFonts w:eastAsiaTheme="minorEastAsia" w:cstheme="minorBidi"/>
+              <w:b w:val="0"/>
+              <w:bCs w:val="0"/>
+              <w:noProof/>
+              <w:sz w:val="24"/>
+              <w:szCs w:val="24"/>
+              <w:lang w:val="en-NL" w:eastAsia="en-GB"/>
+            </w:rPr>
+          </w:pPr>
+          <w:hyperlink w:anchor="_Toc155207572" w:history="1">
+            <w:r>
+              <w:rPr>
+                <w:rStyle w:val="Hyperlink"/>
+                <w:noProof/>
+              </w:rPr>
+              <w:t>Illustration: Life forms</w:t>
+            </w:r>
+            <w:r>
+              <w:rPr>
+                <w:noProof/>
+                <w:webHidden/>
+              </w:rPr>
+              <w:tab/>
+            </w:r>
+            <w:r>
+              <w:rPr>
+                <w:noProof/>
+                <w:webHidden/>
+              </w:rPr>
+              <w:fldChar w:fldCharType="begin"/>
+            </w:r>
+            <w:r>
+              <w:rPr>
+                <w:noProof/>
+                <w:webHidden/>
+              </w:rPr>
+              <w:instrText xml:space="preserve"> PAGEREF _Toc155207572 \h </w:instrText>
+            </w:r>
+            <w:r>
+              <w:rPr>
+                <w:noProof/>
+                <w:webHidden/>
+              </w:rPr>
+            </w:r>
+            <w:r>
+              <w:rPr>
+                <w:noProof/>
+                <w:webHidden/>
+              </w:rPr>
+              <w:fldChar w:fldCharType="separate"/>
+            </w:r>
+            <w:r>
+              <w:rPr>
+                <w:noProof/>
+                <w:webHidden/>
+              </w:rPr>
+              <w:t>39</w:t>
+            </w:r>
+            <w:r>
+              <w:rPr>
+                <w:noProof/>
+                <w:webHidden/>
+              </w:rPr>
+              <w:fldChar w:fldCharType="end"/>
+            </w:r>
+          </w:hyperlink>
+        </w:p>
+        <w:p>
+          <w:pPr>
+            <w:pStyle w:val="TOC2"/>
+            <w:tabs>
+              <w:tab w:val="right" w:leader="dot" w:pos="9016"/>
+            </w:tabs>
+            <w:rPr>
+              <w:rFonts w:eastAsiaTheme="minorEastAsia" w:cstheme="minorBidi"/>
+              <w:b w:val="0"/>
+              <w:bCs w:val="0"/>
+              <w:noProof/>
+              <w:sz w:val="24"/>
+              <w:szCs w:val="24"/>
+              <w:lang w:val="en-NL" w:eastAsia="en-GB"/>
+            </w:rPr>
+          </w:pPr>
+          <w:hyperlink w:anchor="_Toc155207573" w:history="1">
+            <w:r>
+              <w:rPr>
+                <w:rStyle w:val="Hyperlink"/>
+                <w:noProof/>
+              </w:rPr>
+              <w:t>Summary</w:t>
+            </w:r>
+            <w:r>
+              <w:rPr>
+                <w:noProof/>
+                <w:webHidden/>
+              </w:rPr>
+              <w:tab/>
+            </w:r>
+            <w:r>
+              <w:rPr>
+                <w:noProof/>
+                <w:webHidden/>
+              </w:rPr>
+              <w:fldChar w:fldCharType="begin"/>
+            </w:r>
+            <w:r>
+              <w:rPr>
+                <w:noProof/>
+                <w:webHidden/>
+              </w:rPr>
+              <w:instrText xml:space="preserve"> PAGEREF _Toc155207573 \h </w:instrText>
+            </w:r>
+            <w:r>
+              <w:rPr>
+                <w:noProof/>
+                <w:webHidden/>
+              </w:rPr>
+            </w:r>
+            <w:r>
+              <w:rPr>
+                <w:noProof/>
+                <w:webHidden/>
+              </w:rPr>
+              <w:fldChar w:fldCharType="separate"/>
+            </w:r>
+            <w:r>
+              <w:rPr>
+                <w:noProof/>
+                <w:webHidden/>
+              </w:rPr>
+              <w:t>40</w:t>
             </w:r>
             <w:r>
               <w:rPr>
@@ -1485,17 +2483,16 @@
               <w:i w:val="0"/>
               <w:iCs w:val="0"/>
               <w:noProof/>
-              <w:lang w:eastAsia="en-GB"/>
+              <w:lang w:val="en-NL" w:eastAsia="en-GB"/>
             </w:rPr>
           </w:pPr>
-          <w:hyperlink w:anchor="_Toc150604823" w:history="1">
+          <w:hyperlink w:anchor="_Toc155207574" w:history="1">
             <w:r>
               <w:rPr>
                 <w:rStyle w:val="Hyperlink"/>
                 <w:noProof/>
-                <w:lang w:val="en-GB"/>
-              </w:rPr>
-              <w:t>Art, craftmanship and autonomy: Bauhaus, Vera Molnar and creative coding as a school of thought</w:t>
+              </w:rPr>
+              <w:t>Conclusion: Towards a Digital Avantgarde</w:t>
             </w:r>
             <w:r>
               <w:rPr>
@@ -1516,7 +2513,7 @@
                 <w:noProof/>
                 <w:webHidden/>
               </w:rPr>
-              <w:instrText xml:space="preserve"> PAGEREF _Toc150604823 \h </w:instrText>
+              <w:instrText xml:space="preserve"> PAGEREF _Toc155207574 \h </w:instrText>
             </w:r>
             <w:r>
               <w:rPr>
@@ -1536,7 +2533,7 @@
                 <w:noProof/>
                 <w:webHidden/>
               </w:rPr>
-              <w:t>19</w:t>
+              <w:t>41</w:t>
             </w:r>
             <w:r>
               <w:rPr>
@@ -1560,16 +2557,30 @@
               <w:i w:val="0"/>
               <w:iCs w:val="0"/>
               <w:noProof/>
-              <w:lang w:eastAsia="en-GB"/>
+              <w:lang w:val="en-NL" w:eastAsia="en-GB"/>
             </w:rPr>
           </w:pPr>
-          <w:hyperlink w:anchor="_Toc150604824" w:history="1">
+          <w:hyperlink w:anchor="_Toc155207575" w:history="1">
             <w:r>
               <w:rPr>
                 <w:rStyle w:val="Hyperlink"/>
                 <w:noProof/>
               </w:rPr>
-              <w:t>Bibliography</w:t>
+              <w:t>Bibliograp</w:t>
+            </w:r>
+            <w:r>
+              <w:rPr>
+                <w:rStyle w:val="Hyperlink"/>
+                <w:noProof/>
+              </w:rPr>
+              <w:t>h</w:t>
+            </w:r>
+            <w:r>
+              <w:rPr>
+                <w:rStyle w:val="Hyperlink"/>
+                <w:noProof/>
+              </w:rPr>
+              <w:t>y</w:t>
             </w:r>
             <w:r>
               <w:rPr>
@@ -1590,7 +2601,7 @@
                 <w:noProof/>
                 <w:webHidden/>
               </w:rPr>
-              <w:instrText xml:space="preserve"> PAGEREF _Toc150604824 \h </w:instrText>
+              <w:instrText xml:space="preserve"> PAGEREF _Toc155207575 \h </w:instrText>
             </w:r>
             <w:r>
               <w:rPr>
@@ -1610,7 +2621,7 @@
                 <w:noProof/>
                 <w:webHidden/>
               </w:rPr>
-              <w:t>19</w:t>
+              <w:t>43</w:t>
             </w:r>
             <w:r>
               <w:rPr>
@@ -1622,19 +2633,10 @@
           </w:hyperlink>
         </w:p>
         <w:p>
-          <w:pPr>
-            <w:sectPr>
-              <w:pgSz w:w="11906" w:h="16838"/>
-              <w:pgMar w:top="1440" w:right="1440" w:bottom="1440" w:left="1440" w:header="708" w:footer="708" w:gutter="0"/>
-              <w:cols w:space="708"/>
-              <w:docGrid w:linePitch="360"/>
-            </w:sectPr>
-          </w:pPr>
           <w:r>
             <w:rPr>
               <w:b/>
               <w:bCs/>
-              <w:noProof/>
             </w:rPr>
             <w:fldChar w:fldCharType="end"/>
           </w:r>
@@ -1643,70 +2645,46 @@
     </w:sdt>
     <w:p>
       <w:pPr>
-        <w:rPr>
-          <w:lang w:val="en-GB"/>
-        </w:rPr>
+        <w:sectPr>
+          <w:type w:val="continuous"/>
+          <w:pgSz w:w="11906" w:h="16838"/>
+          <w:pgMar w:top="1440" w:right="1440" w:bottom="1440" w:left="1440" w:header="709" w:footer="709" w:gutter="0"/>
+          <w:cols w:space="708"/>
+          <w:docGrid w:linePitch="360"/>
+        </w:sectPr>
       </w:pPr>
     </w:p>
     <w:p>
-      <w:pPr>
-        <w:rPr>
-          <w:lang w:val="en-GB"/>
-        </w:rPr>
+      <w:subDoc r:id="rId8"/>
+      <w:subDoc r:id="rId9"/>
+    </w:p>
+    <w:p>
+      <w:pPr>
         <w:sectPr>
-          <w:type w:val="continuous"/>
+          <w:pgSz w:w="11906" w:h="16838"/>
+          <w:pgMar w:top="1440" w:right="1440" w:bottom="1440" w:left="1440" w:header="709" w:footer="709" w:gutter="0"/>
+          <w:cols w:space="708"/>
+          <w:docGrid w:linePitch="360"/>
+        </w:sectPr>
+      </w:pPr>
+    </w:p>
+    <w:p>
+      <w:pPr>
+        <w:sectPr>
           <w:pgSz w:w="11906" w:h="16838"/>
           <w:pgMar w:top="1440" w:right="1440" w:bottom="1440" w:left="1440" w:header="708" w:footer="708" w:gutter="0"/>
           <w:cols w:space="708"/>
           <w:docGrid w:linePitch="360"/>
         </w:sectPr>
       </w:pPr>
+      <w:subDoc r:id="rId10"/>
+      <w:subDoc r:id="rId11"/>
+      <w:subDoc r:id="rId12"/>
+      <w:subDoc r:id="rId13"/>
+      <w:subDoc r:id="rId14"/>
+      <w:subDoc r:id="rId15"/>
     </w:p>
-    <w:p>
-      <w:pPr>
-        <w:sectPr>
-          <w:type w:val="continuous"/>
-          <w:pgSz w:w="11906" w:h="16838"/>
-          <w:pgMar w:top="1440" w:right="1440" w:bottom="1440" w:left="1440" w:header="708" w:footer="708" w:gutter="0"/>
-          <w:cols w:space="708"/>
-          <w:docGrid w:linePitch="360"/>
-        </w:sectPr>
-      </w:pPr>
-      <w:subDoc r:id="rId8"/>
-    </w:p>
-    <w:p>
-      <w:pPr>
-        <w:sectPr>
-          <w:type w:val="continuous"/>
-          <w:pgSz w:w="11906" w:h="16838"/>
-          <w:pgMar w:top="1440" w:right="1440" w:bottom="1440" w:left="1440" w:header="708" w:footer="708" w:gutter="0"/>
-          <w:cols w:space="708"/>
-          <w:docGrid w:linePitch="360"/>
-        </w:sectPr>
-      </w:pPr>
-      <w:subDoc r:id="rId9"/>
-    </w:p>
-    <w:p>
-      <w:pPr>
-        <w:sectPr>
-          <w:type w:val="continuous"/>
-          <w:pgSz w:w="11906" w:h="16838"/>
-          <w:pgMar w:top="1440" w:right="1440" w:bottom="1440" w:left="1440" w:header="708" w:footer="708" w:gutter="0"/>
-          <w:cols w:space="708"/>
-          <w:docGrid w:linePitch="360"/>
-        </w:sectPr>
-      </w:pPr>
-      <w:subDoc r:id="rId10"/>
-    </w:p>
-    <w:p>
-      <w:pPr>
-        <w:rPr>
-          <w:lang w:val="en-GB"/>
-        </w:rPr>
-      </w:pPr>
-      <w:subDoc r:id="rId11"/>
-    </w:p>
-    <w:bookmarkStart w:id="0" w:name="_Toc150604824" w:displacedByCustomXml="next"/>
+    <w:bookmarkStart w:id="0" w:name="_Toc155207575" w:displacedByCustomXml="next"/>
     <w:sdt>
       <w:sdtPr>
         <w:rPr>
@@ -1715,7 +2693,7 @@
           <w:sz w:val="24"/>
           <w:szCs w:val="24"/>
         </w:rPr>
-        <w:id w:val="-927192364"/>
+        <w:id w:val="1258019911"/>
         <w:docPartObj>
           <w:docPartGallery w:val="Bibliographies"/>
           <w:docPartUnique/>
@@ -1760,7 +2738,7 @@
                 <w:rPr>
                   <w:noProof/>
                 </w:rPr>
-                <w:t xml:space="preserve">The Art Story. n.d. </w:t>
+                <w:t xml:space="preserve">Wikipedia. n.d. </w:t>
               </w:r>
               <w:r>
                 <w:rPr>
@@ -1768,13 +2746,13 @@
                   <w:iCs/>
                   <w:noProof/>
                 </w:rPr>
-                <w:t>László Moholy-Nagy.</w:t>
-              </w:r>
-              <w:r>
-                <w:rPr>
-                  <w:noProof/>
-                </w:rPr>
-                <w:t xml:space="preserve"> Accessed 10, 2023. https://www.theartstory.org/artist/moholy-nagy-laszlo/.</w:t>
+                <w:t>Avant-garde.</w:t>
+              </w:r>
+              <w:r>
+                <w:rPr>
+                  <w:noProof/>
+                </w:rPr>
+                <w:t xml:space="preserve"> https://en.wikipedia.org/wiki/Avant-garde.</w:t>
               </w:r>
             </w:p>
             <w:p>
@@ -1789,7 +2767,7 @@
                 <w:rPr>
                   <w:noProof/>
                 </w:rPr>
-                <w:t xml:space="preserve">V2_. 1987. </w:t>
+                <w:t xml:space="preserve">MuDA. 2019. “Vera Molnar: Randomness.” </w:t>
               </w:r>
               <w:r>
                 <w:rPr>
@@ -1797,13 +2775,13 @@
                   <w:iCs/>
                   <w:noProof/>
                 </w:rPr>
-                <w:t>Unstable Media Manifesto.</w:t>
-              </w:r>
-              <w:r>
-                <w:rPr>
-                  <w:noProof/>
-                </w:rPr>
-                <w:t xml:space="preserve"> ‘s-Hertogenbosch.</w:t>
+                <w:t>Vimeo.</w:t>
+              </w:r>
+              <w:r>
+                <w:rPr>
+                  <w:noProof/>
+                </w:rPr>
+                <w:t xml:space="preserve"> 12 November. Accessed December 13, 2023. https://vimeo.com/372579247.</w:t>
               </w:r>
             </w:p>
             <w:p>
@@ -1818,7 +2796,7 @@
                 <w:rPr>
                   <w:noProof/>
                 </w:rPr>
-                <w:t xml:space="preserve">Wikipedia. n.d. </w:t>
+                <w:t xml:space="preserve">Christie's. 2018. </w:t>
               </w:r>
               <w:r>
                 <w:rPr>
@@ -1826,13 +2804,13 @@
                   <w:iCs/>
                   <w:noProof/>
                 </w:rPr>
-                <w:t>Avant-garde.</w:t>
-              </w:r>
-              <w:r>
-                <w:rPr>
-                  <w:noProof/>
-                </w:rPr>
-                <w:t xml:space="preserve"> Wikipedia. Accessed 10, 2023. https://en.wikipedia.org/wiki/Avant-garde.</w:t>
+                <w:t>Is artificial intelligence set to become art’s next medium?</w:t>
+              </w:r>
+              <w:r>
+                <w:rPr>
+                  <w:noProof/>
+                </w:rPr>
+                <w:t xml:space="preserve"> 12 December. Accessed December 13, 2023. https://www.christies.com/en/stories/a-collaboration-between-two-artists-one-human-one-a-machine-0cd01f4e232f4279a525a446d60d4cd1.</w:t>
               </w:r>
             </w:p>
             <w:p>
@@ -1847,7 +2825,7 @@
                 <w:rPr>
                   <w:noProof/>
                 </w:rPr>
-                <w:t xml:space="preserve">Moholy-Nagy, László. n.d. </w:t>
+                <w:t xml:space="preserve">Rozendal, Rafael. 2013. “Here 2013: Rafaël Rozendaal.” </w:t>
               </w:r>
               <w:r>
                 <w:rPr>
@@ -1855,13 +2833,13 @@
                   <w:iCs/>
                   <w:noProof/>
                 </w:rPr>
-                <w:t>Light-Space Modulator.</w:t>
-              </w:r>
-              <w:r>
-                <w:rPr>
-                  <w:noProof/>
-                </w:rPr>
-                <w:t xml:space="preserve"> Accessed 10, 2023. http://www.medienkunstnetz.de/works/licht-raum-modulator/.</w:t>
+                <w:t>https://www.youtube.com/@itsnicethat.</w:t>
+              </w:r>
+              <w:r>
+                <w:rPr>
+                  <w:noProof/>
+                </w:rPr>
+                <w:t xml:space="preserve"> Accessed December 2023. https://www.youtube.com/watch?v=Ad8YDQjCEWo.</w:t>
               </w:r>
             </w:p>
             <w:p>
@@ -1876,7 +2854,7 @@
                 <w:rPr>
                   <w:noProof/>
                 </w:rPr>
-                <w:t xml:space="preserve">Tehranian, Kayvon. 2021. "How NFTs are building the internet of the future." </w:t>
+                <w:t xml:space="preserve">Rozendaal, Rafael. 2014. “Digital Art - DLD14.” </w:t>
               </w:r>
               <w:r>
                 <w:rPr>
@@ -1884,13 +2862,13 @@
                   <w:iCs/>
                   <w:noProof/>
                 </w:rPr>
-                <w:t>TED.</w:t>
-              </w:r>
-              <w:r>
-                <w:rPr>
-                  <w:noProof/>
-                </w:rPr>
-                <w:t xml:space="preserve"> TED. August. https://www.ted.com/talks/kayvon_tehranian_how_nfts_are_building_the_internet_of_the_future?language=en.</w:t>
+                <w:t>https://www.youtube.com/@DLDconference.</w:t>
+              </w:r>
+              <w:r>
+                <w:rPr>
+                  <w:noProof/>
+                </w:rPr>
+                <w:t xml:space="preserve"> Accessed December 2013. https://www.youtube.com/watch?v=eR5ITqKx_9c.</w:t>
               </w:r>
             </w:p>
             <w:p>
@@ -1905,7 +2883,7 @@
                 <w:rPr>
                   <w:noProof/>
                 </w:rPr>
-                <w:t xml:space="preserve">Molnar, Vera and Molnar, Francois. 1989. "Noise, Form, Art." </w:t>
+                <w:t xml:space="preserve">V2_, Organization. 1986. “Manifest.” </w:t>
               </w:r>
               <w:r>
                 <w:rPr>
@@ -1913,13 +2891,13 @@
                   <w:iCs/>
                   <w:noProof/>
                 </w:rPr>
-                <w:t>Leonardo</w:t>
-              </w:r>
-              <w:r>
-                <w:rPr>
-                  <w:noProof/>
-                </w:rPr>
-                <w:t xml:space="preserve"> 22 (1): 15-20.</w:t>
+                <w:t>v2.nl.</w:t>
+              </w:r>
+              <w:r>
+                <w:rPr>
+                  <w:noProof/>
+                </w:rPr>
+                <w:t xml:space="preserve"> Accessed December 2023. https://v2.nl/events/manifest.</w:t>
               </w:r>
             </w:p>
             <w:p>
@@ -1934,7 +2912,7 @@
                 <w:rPr>
                   <w:noProof/>
                 </w:rPr>
-                <w:t xml:space="preserve">Haraway, Donna. 2015. "Cyborg Manifesto." </w:t>
+                <w:t xml:space="preserve">—. 1987. “Manifesto for the Unstable Media.” </w:t>
               </w:r>
               <w:r>
                 <w:rPr>
@@ -1942,13 +2920,13 @@
                   <w:iCs/>
                   <w:noProof/>
                 </w:rPr>
-                <w:t>You tube.</w:t>
-              </w:r>
-              <w:r>
-                <w:rPr>
-                  <w:noProof/>
-                </w:rPr>
-                <w:t xml:space="preserve"> Resonance Audio. https://www.youtube.com/watch?v=nT4bhRMV298&amp;t=2301s.</w:t>
+                <w:t>v2.nl.</w:t>
+              </w:r>
+              <w:r>
+                <w:rPr>
+                  <w:noProof/>
+                </w:rPr>
+                <w:t xml:space="preserve"> Accessed December 2023. https://v2.nl/articles/manifesto-for-the-unstable-media.</w:t>
               </w:r>
             </w:p>
             <w:p>
@@ -1963,7 +2941,7 @@
                 <w:rPr>
                   <w:noProof/>
                 </w:rPr>
-                <w:t xml:space="preserve">1995. </w:t>
+                <w:t xml:space="preserve">Gianneti, Claudia. 2004. “Cybernetic Aesthetics and Communication.” </w:t>
               </w:r>
               <w:r>
                 <w:rPr>
@@ -1971,13 +2949,13 @@
                   <w:iCs/>
                   <w:noProof/>
                 </w:rPr>
-                <w:t>Ghost in the Shell.</w:t>
-              </w:r>
-              <w:r>
-                <w:rPr>
-                  <w:noProof/>
-                </w:rPr>
-                <w:t xml:space="preserve"> Directed by Mamoru Oshii. Produced by i.G.</w:t>
+                <w:t>Media Art Net.</w:t>
+              </w:r>
+              <w:r>
+                <w:rPr>
+                  <w:noProof/>
+                </w:rPr>
+                <w:t xml:space="preserve"> Accessed December 2023. http://www.medienkunstnetz.de/themes/aesthetics_of_the_digital/cybernetic_aesthetics/.</w:t>
               </w:r>
             </w:p>
             <w:p>
@@ -1986,27 +2964,31 @@
                 <w:ind w:left="720" w:hanging="720"/>
                 <w:rPr>
                   <w:noProof/>
+                  <w:lang w:val="nl-NL"/>
                 </w:rPr>
               </w:pPr>
               <w:r>
                 <w:rPr>
                   <w:noProof/>
-                </w:rPr>
-                <w:t xml:space="preserve">Burger, Peter. 1984. </w:t>
+                  <w:lang w:val="nl-NL"/>
+                </w:rPr>
+                <w:t xml:space="preserve">Rietveld, Academie. 2023. “Technodiversity.” </w:t>
               </w:r>
               <w:r>
                 <w:rPr>
                   <w:i/>
                   <w:iCs/>
                   <w:noProof/>
-                </w:rPr>
-                <w:t>Theory of the Avant-Garde.</w:t>
-              </w:r>
-              <w:r>
-                <w:rPr>
-                  <w:noProof/>
-                </w:rPr>
-                <w:t xml:space="preserve"> Minneapolis: Manchester University Press.</w:t>
+                  <w:lang w:val="nl-NL"/>
+                </w:rPr>
+                <w:t>Gerrit Rietveld Academie web site.</w:t>
+              </w:r>
+              <w:r>
+                <w:rPr>
+                  <w:noProof/>
+                  <w:lang w:val="nl-NL"/>
+                </w:rPr>
+                <w:t xml:space="preserve"> Accessed December 2023. https://studiumgenerale.rietveldacademie.nl/program_points/technodiversity.</w:t>
               </w:r>
             </w:p>
             <w:p>
@@ -2020,8 +3002,9 @@
               <w:r>
                 <w:rPr>
                   <w:noProof/>
-                </w:rPr>
-                <w:t xml:space="preserve">Nierhoff, Barbara, ed. 2018. </w:t>
+                  <w:lang w:val="nl-NL"/>
+                </w:rPr>
+                <w:t xml:space="preserve">—. 2023. “Studium Generale Rietveld Academie.” </w:t>
               </w:r>
               <w:r>
                 <w:rPr>
@@ -2029,13 +3012,13 @@
                   <w:iCs/>
                   <w:noProof/>
                 </w:rPr>
-                <w:t>Vera Molnar.</w:t>
-              </w:r>
-              <w:r>
-                <w:rPr>
-                  <w:noProof/>
-                </w:rPr>
-                <w:t xml:space="preserve"> Budapest: Vintage Galeria.</w:t>
+                <w:t>Gerrit Rietveld Academy website.</w:t>
+              </w:r>
+              <w:r>
+                <w:rPr>
+                  <w:noProof/>
+                </w:rPr>
+                <w:t xml:space="preserve"> Accessed December 2023. https://studiumgenerale.rietveldacademie.nl/.</w:t>
               </w:r>
             </w:p>
             <w:p>
@@ -2050,7 +3033,7 @@
                 <w:rPr>
                   <w:noProof/>
                 </w:rPr>
-                <w:t xml:space="preserve">Molnar, Vera. 1975. "Toward Aesthetic Guidelines for Paintings with the Aid of a Computer." </w:t>
+                <w:t xml:space="preserve">Gianneti, Claudia. 2004. “Art, Science and Technology.” </w:t>
               </w:r>
               <w:r>
                 <w:rPr>
@@ -2058,13 +3041,13 @@
                   <w:iCs/>
                   <w:noProof/>
                 </w:rPr>
-                <w:t>Leonardo</w:t>
-              </w:r>
-              <w:r>
-                <w:rPr>
-                  <w:noProof/>
-                </w:rPr>
-                <w:t xml:space="preserve"> (MIT Press) 8 (3): 185-189.</w:t>
+                <w:t>Media Art Net.</w:t>
+              </w:r>
+              <w:r>
+                <w:rPr>
+                  <w:noProof/>
+                </w:rPr>
+                <w:t xml:space="preserve"> Accessed December 2023. http://www.medienkunstnetz.de/themes/aesthetics_of_the_digital/art_science_technology/.</w:t>
               </w:r>
             </w:p>
             <w:p>
@@ -2079,7 +3062,7 @@
                 <w:rPr>
                   <w:noProof/>
                 </w:rPr>
-                <w:t xml:space="preserve">Pearson, Matt. 2011. </w:t>
+                <w:t xml:space="preserve">—. 2004. “Digital aesthetics: Introduction.” </w:t>
               </w:r>
               <w:r>
                 <w:rPr>
@@ -2087,13 +3070,13 @@
                   <w:iCs/>
                   <w:noProof/>
                 </w:rPr>
-                <w:t>Generative Art - A practical guide using Processing.</w:t>
-              </w:r>
-              <w:r>
-                <w:rPr>
-                  <w:noProof/>
-                </w:rPr>
-                <w:t xml:space="preserve"> Shelter Island, NY, USA: Manning Publication Co.</w:t>
+                <w:t>Media Art Net.</w:t>
+              </w:r>
+              <w:r>
+                <w:rPr>
+                  <w:noProof/>
+                </w:rPr>
+                <w:t xml:space="preserve"> Accessed December 2023. http://www.medienkunstnetz.de/themes/aesthetics_of_the_digital/editorial/.</w:t>
               </w:r>
             </w:p>
             <w:p>
@@ -2108,7 +3091,7 @@
                 <w:rPr>
                   <w:noProof/>
                 </w:rPr>
-                <w:t xml:space="preserve">Riagamonti, Angeria, and Martin Kennedy. 2018. "Vera Molnár: ‘I have no regrets. My life is squares, triangles, lines’." </w:t>
+                <w:t xml:space="preserve">Burnham, Jack. 1968. “System Aesthetics.” </w:t>
               </w:r>
               <w:r>
                 <w:rPr>
@@ -2116,13 +3099,13 @@
                   <w:iCs/>
                   <w:noProof/>
                 </w:rPr>
-                <w:t>Studio International.</w:t>
-              </w:r>
-              <w:r>
-                <w:rPr>
-                  <w:noProof/>
-                </w:rPr>
-                <w:t xml:space="preserve"> June. https://www.studiointernational.com/index.php/vera-molnar-interview-computer-art-paris-mayor-gallery.</w:t>
+                <w:t>monoskop.org.</w:t>
+              </w:r>
+              <w:r>
+                <w:rPr>
+                  <w:noProof/>
+                </w:rPr>
+                <w:t xml:space="preserve"> September. Accessed December 2023. https://monoskop.org/images/0/03/Burnham_Jack_1968_Systems_Esthetics_Artforum.pdf.</w:t>
               </w:r>
             </w:p>
             <w:p>
@@ -2137,7 +3120,7 @@
                 <w:rPr>
                   <w:noProof/>
                 </w:rPr>
-                <w:t xml:space="preserve">Drijkoningen, Ferdinand, J Fontijn, M Grygar, P De Meijer, and H Wuerzner. 1991. </w:t>
+                <w:t xml:space="preserve">Peter, Wiebel. 1998. “The Unreasonable Effectiveness of the Methodological Convergence of Art and Science.” Edited by Christa Sommerer and Laurent Mignonneau. </w:t>
               </w:r>
               <w:r>
                 <w:rPr>
@@ -2145,13 +3128,1117 @@
                   <w:iCs/>
                   <w:noProof/>
                 </w:rPr>
+                <w:t>Art @ Science.</w:t>
+              </w:r>
+              <w:r>
+                <w:rPr>
+                  <w:noProof/>
+                </w:rPr>
+                <w:t xml:space="preserve"> Vienna/New York.</w:t>
+              </w:r>
+            </w:p>
+            <w:p>
+              <w:pPr>
+                <w:pStyle w:val="Bibliography"/>
+                <w:ind w:left="720" w:hanging="720"/>
+                <w:rPr>
+                  <w:noProof/>
+                </w:rPr>
+              </w:pPr>
+              <w:r>
+                <w:rPr>
+                  <w:noProof/>
+                </w:rPr>
+                <w:t xml:space="preserve">Bremmer, Ian. 2023. “The next global superpower isn't who you think.” </w:t>
+              </w:r>
+              <w:r>
+                <w:rPr>
+                  <w:i/>
+                  <w:iCs/>
+                  <w:noProof/>
+                </w:rPr>
+                <w:t>ted.com.</w:t>
+              </w:r>
+              <w:r>
+                <w:rPr>
+                  <w:noProof/>
+                </w:rPr>
+                <w:t xml:space="preserve"> April. Accessed December 2023. https://www.ted.com/talks/ian_bremmer_the_next_global_superpower_isn_t_who_you_think?language=en.</w:t>
+              </w:r>
+            </w:p>
+            <w:p>
+              <w:pPr>
+                <w:pStyle w:val="Bibliography"/>
+                <w:ind w:left="720" w:hanging="720"/>
+                <w:rPr>
+                  <w:noProof/>
+                </w:rPr>
+              </w:pPr>
+              <w:r>
+                <w:rPr>
+                  <w:noProof/>
+                </w:rPr>
+                <w:t xml:space="preserve">Haraway, Donna. 2003. </w:t>
+              </w:r>
+              <w:r>
+                <w:rPr>
+                  <w:i/>
+                  <w:iCs/>
+                  <w:noProof/>
+                </w:rPr>
+                <w:t>The companion Species Manifesto: Dogs, People, and Significant Otherness.</w:t>
+              </w:r>
+              <w:r>
+                <w:rPr>
+                  <w:noProof/>
+                </w:rPr>
+                <w:t xml:space="preserve"> Prickly Paradigm Press.</w:t>
+              </w:r>
+            </w:p>
+            <w:p>
+              <w:pPr>
+                <w:pStyle w:val="Bibliography"/>
+                <w:ind w:left="720" w:hanging="720"/>
+                <w:rPr>
+                  <w:noProof/>
+                </w:rPr>
+              </w:pPr>
+              <w:r>
+                <w:rPr>
+                  <w:noProof/>
+                </w:rPr>
+                <w:t xml:space="preserve">Hyde, Marina. 2022. “When AI can make art – what does it mean for creativity?” </w:t>
+              </w:r>
+              <w:r>
+                <w:rPr>
+                  <w:i/>
+                  <w:iCs/>
+                  <w:noProof/>
+                </w:rPr>
+                <w:t>www.theguardian.com.</w:t>
+              </w:r>
+              <w:r>
+                <w:rPr>
+                  <w:noProof/>
+                </w:rPr>
+                <w:t xml:space="preserve"> 12 November. Accessed December 13, 2023. https://www.theguardian.com/technology/2022/nov/12/when-ai-can-make-art-what-does-it-mean-for-creativity-dall-e-midjourney.</w:t>
+              </w:r>
+            </w:p>
+            <w:p>
+              <w:pPr>
+                <w:pStyle w:val="Bibliography"/>
+                <w:ind w:left="720" w:hanging="720"/>
+                <w:rPr>
+                  <w:noProof/>
+                </w:rPr>
+              </w:pPr>
+              <w:r>
+                <w:rPr>
+                  <w:noProof/>
+                </w:rPr>
+                <w:t xml:space="preserve">Braidotti, Rosi, and Maria Hlavajova, . 2018. </w:t>
+              </w:r>
+              <w:r>
+                <w:rPr>
+                  <w:i/>
+                  <w:iCs/>
+                  <w:noProof/>
+                </w:rPr>
+                <w:t>Posthuman Glossary.</w:t>
+              </w:r>
+              <w:r>
+                <w:rPr>
+                  <w:noProof/>
+                </w:rPr>
+                <w:t xml:space="preserve"> Bloomsbury Academic.</w:t>
+              </w:r>
+            </w:p>
+            <w:p>
+              <w:pPr>
+                <w:pStyle w:val="Bibliography"/>
+                <w:ind w:left="720" w:hanging="720"/>
+                <w:rPr>
+                  <w:noProof/>
+                </w:rPr>
+              </w:pPr>
+              <w:r>
+                <w:rPr>
+                  <w:noProof/>
+                </w:rPr>
+                <w:t xml:space="preserve">2017. </w:t>
+              </w:r>
+              <w:r>
+                <w:rPr>
+                  <w:i/>
+                  <w:iCs/>
+                  <w:noProof/>
+                </w:rPr>
+                <w:t>Alpha Go - The Movie.</w:t>
+              </w:r>
+              <w:r>
+                <w:rPr>
+                  <w:noProof/>
+                </w:rPr>
+                <w:t xml:space="preserve"> Directed by Greg Khos. Produced by Google.</w:t>
+              </w:r>
+            </w:p>
+            <w:p>
+              <w:pPr>
+                <w:pStyle w:val="Bibliography"/>
+                <w:ind w:left="720" w:hanging="720"/>
+                <w:rPr>
+                  <w:noProof/>
+                </w:rPr>
+              </w:pPr>
+              <w:r>
+                <w:rPr>
+                  <w:noProof/>
+                  <w:lang w:val="nl-NL"/>
+                </w:rPr>
+                <w:t xml:space="preserve">Most, Jeroen van der. 2020. “Intelligent Machines.” </w:t>
+              </w:r>
+              <w:r>
+                <w:rPr>
+                  <w:i/>
+                  <w:iCs/>
+                  <w:noProof/>
+                </w:rPr>
+                <w:t>A Crash Course in Art &amp; Artificial Intilligence.</w:t>
+              </w:r>
+              <w:r>
+                <w:rPr>
+                  <w:noProof/>
+                </w:rPr>
+                <w:t xml:space="preserve"> Rotterdam: V2_ Unstable.</w:t>
+              </w:r>
+            </w:p>
+            <w:p>
+              <w:pPr>
+                <w:pStyle w:val="Bibliography"/>
+                <w:ind w:left="720" w:hanging="720"/>
+                <w:rPr>
+                  <w:noProof/>
+                </w:rPr>
+              </w:pPr>
+              <w:r>
+                <w:rPr>
+                  <w:noProof/>
+                </w:rPr>
+                <w:t xml:space="preserve">Molnar, Vera, and Francois Molnar. 1989. “Noise, Form, Art.” </w:t>
+              </w:r>
+              <w:r>
+                <w:rPr>
+                  <w:i/>
+                  <w:iCs/>
+                  <w:noProof/>
+                </w:rPr>
+                <w:t>Leonardo</w:t>
+              </w:r>
+              <w:r>
+                <w:rPr>
+                  <w:noProof/>
+                </w:rPr>
+                <w:t xml:space="preserve"> 22 (1): 15-20.</w:t>
+              </w:r>
+            </w:p>
+            <w:p>
+              <w:pPr>
+                <w:pStyle w:val="Bibliography"/>
+                <w:ind w:left="720" w:hanging="720"/>
+                <w:rPr>
+                  <w:noProof/>
+                </w:rPr>
+              </w:pPr>
+              <w:r>
+                <w:rPr>
+                  <w:noProof/>
+                </w:rPr>
+                <w:t xml:space="preserve">McLuhan, Marshall, and Eric McLuhan. 1988. </w:t>
+              </w:r>
+              <w:r>
+                <w:rPr>
+                  <w:i/>
+                  <w:iCs/>
+                  <w:noProof/>
+                </w:rPr>
+                <w:t>Laws of Media, the new science.</w:t>
+              </w:r>
+              <w:r>
+                <w:rPr>
+                  <w:noProof/>
+                </w:rPr>
+                <w:t xml:space="preserve"> Toronto: Univeristy of Toronto Press.</w:t>
+              </w:r>
+            </w:p>
+            <w:p>
+              <w:pPr>
+                <w:pStyle w:val="Bibliography"/>
+                <w:ind w:left="720" w:hanging="720"/>
+                <w:rPr>
+                  <w:noProof/>
+                </w:rPr>
+              </w:pPr>
+              <w:r>
+                <w:rPr>
+                  <w:noProof/>
+                </w:rPr>
+                <w:t xml:space="preserve">Riagamonti, Angeria, and Martin Kennedy. 2018. “Vera Molnár: ‘I have no regrets. My life is squares, triangles, lines’.” </w:t>
+              </w:r>
+              <w:r>
+                <w:rPr>
+                  <w:i/>
+                  <w:iCs/>
+                  <w:noProof/>
+                </w:rPr>
+                <w:t>Studio International.</w:t>
+              </w:r>
+              <w:r>
+                <w:rPr>
+                  <w:noProof/>
+                </w:rPr>
+                <w:t xml:space="preserve"> June. https://www.studiointernational.com/index.php/vera-molnar-interview-computer-art-paris-mayor-gallery.</w:t>
+              </w:r>
+            </w:p>
+            <w:p>
+              <w:pPr>
+                <w:pStyle w:val="Bibliography"/>
+                <w:ind w:left="720" w:hanging="720"/>
+                <w:rPr>
+                  <w:noProof/>
+                </w:rPr>
+              </w:pPr>
+              <w:r>
+                <w:rPr>
+                  <w:noProof/>
+                </w:rPr>
+                <w:t xml:space="preserve">Baalman, Marije. 2022. </w:t>
+              </w:r>
+              <w:r>
+                <w:rPr>
+                  <w:i/>
+                  <w:iCs/>
+                  <w:noProof/>
+                </w:rPr>
+                <w:t>Composing Interactions - An artist guide to building expressive interactive systems.</w:t>
+              </w:r>
+              <w:r>
+                <w:rPr>
+                  <w:noProof/>
+                </w:rPr>
+                <w:t xml:space="preserve"> Rotterdam: V2_ Publishing.</w:t>
+              </w:r>
+            </w:p>
+            <w:p>
+              <w:pPr>
+                <w:pStyle w:val="Bibliography"/>
+                <w:ind w:left="720" w:hanging="720"/>
+                <w:rPr>
+                  <w:noProof/>
+                </w:rPr>
+              </w:pPr>
+              <w:r>
+                <w:rPr>
+                  <w:noProof/>
+                </w:rPr>
+                <w:t xml:space="preserve">Hoogland, Timo. 2023. </w:t>
+              </w:r>
+              <w:r>
+                <w:rPr>
+                  <w:i/>
+                  <w:iCs/>
+                  <w:noProof/>
+                </w:rPr>
+                <w:t>Creative Coding Utrecht Meetup</w:t>
+              </w:r>
+              <w:r>
+                <w:rPr>
+                  <w:noProof/>
+                </w:rPr>
+                <w:t>, 12 September.</w:t>
+              </w:r>
+            </w:p>
+            <w:p>
+              <w:pPr>
+                <w:pStyle w:val="Bibliography"/>
+                <w:ind w:left="720" w:hanging="720"/>
+                <w:rPr>
+                  <w:noProof/>
+                </w:rPr>
+              </w:pPr>
+              <w:r>
+                <w:rPr>
+                  <w:noProof/>
+                </w:rPr>
+                <w:t>Gropius, Walter. 1919. “Bauhaus Manifesto.” Accessed December 2023. https://bauhausmanifesto.com/.</w:t>
+              </w:r>
+            </w:p>
+            <w:p>
+              <w:pPr>
+                <w:pStyle w:val="Bibliography"/>
+                <w:ind w:left="720" w:hanging="720"/>
+                <w:rPr>
+                  <w:noProof/>
+                </w:rPr>
+              </w:pPr>
+              <w:r>
+                <w:rPr>
+                  <w:noProof/>
+                </w:rPr>
+                <w:t xml:space="preserve">Mul, Geert. 2018. “Creative Strategies.” </w:t>
+              </w:r>
+              <w:r>
+                <w:rPr>
+                  <w:i/>
+                  <w:iCs/>
+                  <w:noProof/>
+                </w:rPr>
+                <w:t>The Art of War Dogtime lecture series.</w:t>
+              </w:r>
+              <w:r>
+                <w:rPr>
+                  <w:noProof/>
+                </w:rPr>
+                <w:t xml:space="preserve"> Amsterdam.</w:t>
+              </w:r>
+            </w:p>
+            <w:p>
+              <w:pPr>
+                <w:pStyle w:val="Bibliography"/>
+                <w:ind w:left="720" w:hanging="720"/>
+                <w:rPr>
+                  <w:noProof/>
+                </w:rPr>
+              </w:pPr>
+              <w:r>
+                <w:rPr>
+                  <w:noProof/>
+                </w:rPr>
+                <w:t xml:space="preserve">Benjamin, Walter. 1969. “The Work of Art in the Age of Mechanical Reproduction.” Edited by Hannah Arendt and Harry (translator) Zohn. </w:t>
+              </w:r>
+              <w:r>
+                <w:rPr>
+                  <w:i/>
+                  <w:iCs/>
+                  <w:noProof/>
+                </w:rPr>
+                <w:t>Illuminations.</w:t>
+              </w:r>
+              <w:r>
+                <w:rPr>
+                  <w:noProof/>
+                </w:rPr>
+                <w:t xml:space="preserve"> New York: Schocken Books.</w:t>
+              </w:r>
+            </w:p>
+            <w:p>
+              <w:pPr>
+                <w:pStyle w:val="Bibliography"/>
+                <w:ind w:left="720" w:hanging="720"/>
+                <w:rPr>
+                  <w:noProof/>
+                </w:rPr>
+              </w:pPr>
+              <w:r>
+                <w:rPr>
+                  <w:noProof/>
+                </w:rPr>
+                <w:t xml:space="preserve">McLuhan, Marshall. 1970. “Living in an Acoustic World.” </w:t>
+              </w:r>
+              <w:r>
+                <w:rPr>
+                  <w:i/>
+                  <w:iCs/>
+                  <w:noProof/>
+                </w:rPr>
+                <w:t>Marshall McLuhan Speaks.</w:t>
+              </w:r>
+              <w:r>
+                <w:rPr>
+                  <w:noProof/>
+                </w:rPr>
+                <w:t xml:space="preserve"> Accessed December 2023. https://marshallmcluhanspeaks.com/lectures-panels/living-in-an-acoustic-world.</w:t>
+              </w:r>
+            </w:p>
+            <w:p>
+              <w:pPr>
+                <w:pStyle w:val="Bibliography"/>
+                <w:ind w:left="720" w:hanging="720"/>
+                <w:rPr>
+                  <w:noProof/>
+                </w:rPr>
+              </w:pPr>
+              <w:r>
+                <w:rPr>
+                  <w:noProof/>
+                </w:rPr>
+                <w:t xml:space="preserve">Flusser, Vilem. 1990. “Television Image and Political Space in the Light of the Romanian Revolution.” </w:t>
+              </w:r>
+              <w:r>
+                <w:rPr>
+                  <w:i/>
+                  <w:iCs/>
+                  <w:noProof/>
+                </w:rPr>
+                <w:t>YouTube.</w:t>
+              </w:r>
+              <w:r>
+                <w:rPr>
+                  <w:noProof/>
+                </w:rPr>
+                <w:t xml:space="preserve"> 7 April. Accessed December 2023. https://www.youtube.com/watch?v=QFTaY2u4NvI.</w:t>
+              </w:r>
+            </w:p>
+            <w:p>
+              <w:pPr>
+                <w:pStyle w:val="Bibliography"/>
+                <w:ind w:left="720" w:hanging="720"/>
+                <w:rPr>
+                  <w:noProof/>
+                </w:rPr>
+              </w:pPr>
+              <w:r>
+                <w:rPr>
+                  <w:noProof/>
+                </w:rPr>
+                <w:t xml:space="preserve">Tehranian, Kayvon. 2021. “How NFTs are building the internet of the future.” </w:t>
+              </w:r>
+              <w:r>
+                <w:rPr>
+                  <w:i/>
+                  <w:iCs/>
+                  <w:noProof/>
+                </w:rPr>
+                <w:t>TED.</w:t>
+              </w:r>
+              <w:r>
+                <w:rPr>
+                  <w:noProof/>
+                </w:rPr>
+                <w:t xml:space="preserve"> TED. August. https://www.ted.com/talks/kayvon_tehranian_how_nfts_are_building_the_internet_of_the_future?language=en.</w:t>
+              </w:r>
+            </w:p>
+            <w:p>
+              <w:pPr>
+                <w:pStyle w:val="Bibliography"/>
+                <w:ind w:left="720" w:hanging="720"/>
+                <w:rPr>
+                  <w:noProof/>
+                </w:rPr>
+              </w:pPr>
+              <w:r>
+                <w:rPr>
+                  <w:noProof/>
+                </w:rPr>
+                <w:t xml:space="preserve">Haraway, Donna. 2015. “Cyborg Manifesto.” </w:t>
+              </w:r>
+              <w:r>
+                <w:rPr>
+                  <w:i/>
+                  <w:iCs/>
+                  <w:noProof/>
+                </w:rPr>
+                <w:t>You tube.</w:t>
+              </w:r>
+              <w:r>
+                <w:rPr>
+                  <w:noProof/>
+                </w:rPr>
+                <w:t xml:space="preserve"> Resonance Audio. https://www.youtube.com/watch?v=nT4bhRMV298&amp;t=2301s.</w:t>
+              </w:r>
+            </w:p>
+            <w:p>
+              <w:pPr>
+                <w:pStyle w:val="Bibliography"/>
+                <w:ind w:left="720" w:hanging="720"/>
+                <w:rPr>
+                  <w:noProof/>
+                </w:rPr>
+              </w:pPr>
+              <w:r>
+                <w:rPr>
+                  <w:noProof/>
+                </w:rPr>
+                <w:t xml:space="preserve">1995. </w:t>
+              </w:r>
+              <w:r>
+                <w:rPr>
+                  <w:i/>
+                  <w:iCs/>
+                  <w:noProof/>
+                </w:rPr>
+                <w:t>Ghost in the Shell.</w:t>
+              </w:r>
+              <w:r>
+                <w:rPr>
+                  <w:noProof/>
+                </w:rPr>
+                <w:t xml:space="preserve"> Directed by Mamoru Oshii. Produced by i.G.</w:t>
+              </w:r>
+            </w:p>
+            <w:p>
+              <w:pPr>
+                <w:pStyle w:val="Bibliography"/>
+                <w:ind w:left="720" w:hanging="720"/>
+                <w:rPr>
+                  <w:noProof/>
+                </w:rPr>
+              </w:pPr>
+              <w:r>
+                <w:rPr>
+                  <w:noProof/>
+                </w:rPr>
+                <w:t xml:space="preserve">Burger, Peter. 1984. </w:t>
+              </w:r>
+              <w:r>
+                <w:rPr>
+                  <w:i/>
+                  <w:iCs/>
+                  <w:noProof/>
+                </w:rPr>
+                <w:t>Theory of the Avant-Garde.</w:t>
+              </w:r>
+              <w:r>
+                <w:rPr>
+                  <w:noProof/>
+                </w:rPr>
+                <w:t xml:space="preserve"> Minneapolis: Manchester University Press.</w:t>
+              </w:r>
+            </w:p>
+            <w:p>
+              <w:pPr>
+                <w:pStyle w:val="Bibliography"/>
+                <w:ind w:left="720" w:hanging="720"/>
+                <w:rPr>
+                  <w:noProof/>
+                </w:rPr>
+              </w:pPr>
+              <w:r>
+                <w:rPr>
+                  <w:noProof/>
+                </w:rPr>
+                <w:t xml:space="preserve">Nierhoff, Barbara, ed. 2018. </w:t>
+              </w:r>
+              <w:r>
+                <w:rPr>
+                  <w:i/>
+                  <w:iCs/>
+                  <w:noProof/>
+                </w:rPr>
+                <w:t>Vera Molnar.</w:t>
+              </w:r>
+              <w:r>
+                <w:rPr>
+                  <w:noProof/>
+                </w:rPr>
+                <w:t xml:space="preserve"> Budapest: Vintage Galeria.</w:t>
+              </w:r>
+            </w:p>
+            <w:p>
+              <w:pPr>
+                <w:pStyle w:val="Bibliography"/>
+                <w:ind w:left="720" w:hanging="720"/>
+                <w:rPr>
+                  <w:noProof/>
+                </w:rPr>
+              </w:pPr>
+              <w:r>
+                <w:rPr>
+                  <w:noProof/>
+                </w:rPr>
+                <w:t xml:space="preserve">Molnar, Vera. 1975. “Toward Aesthetic Guidelines for Paintings with the Aid of a Computer.” </w:t>
+              </w:r>
+              <w:r>
+                <w:rPr>
+                  <w:i/>
+                  <w:iCs/>
+                  <w:noProof/>
+                </w:rPr>
+                <w:t>Leonardo</w:t>
+              </w:r>
+              <w:r>
+                <w:rPr>
+                  <w:noProof/>
+                </w:rPr>
+                <w:t xml:space="preserve"> (MIT Press) 8 (3): 185-189.</w:t>
+              </w:r>
+            </w:p>
+            <w:p>
+              <w:pPr>
+                <w:pStyle w:val="Bibliography"/>
+                <w:ind w:left="720" w:hanging="720"/>
+                <w:rPr>
+                  <w:noProof/>
+                </w:rPr>
+              </w:pPr>
+              <w:r>
+                <w:rPr>
+                  <w:noProof/>
+                </w:rPr>
+                <w:t xml:space="preserve">Pearson, Matt. 2011. </w:t>
+              </w:r>
+              <w:r>
+                <w:rPr>
+                  <w:i/>
+                  <w:iCs/>
+                  <w:noProof/>
+                </w:rPr>
+                <w:t>Generative Art - A practical guide using Processing.</w:t>
+              </w:r>
+              <w:r>
+                <w:rPr>
+                  <w:noProof/>
+                </w:rPr>
+                <w:t xml:space="preserve"> Shelter Island, NY, USA: Manning Publication Co.</w:t>
+              </w:r>
+            </w:p>
+            <w:p>
+              <w:pPr>
+                <w:pStyle w:val="Bibliography"/>
+                <w:ind w:left="720" w:hanging="720"/>
+                <w:rPr>
+                  <w:noProof/>
+                </w:rPr>
+              </w:pPr>
+              <w:r>
+                <w:rPr>
+                  <w:noProof/>
+                </w:rPr>
+                <w:t xml:space="preserve">Burham, Jack. 1973. </w:t>
+              </w:r>
+              <w:r>
+                <w:rPr>
+                  <w:i/>
+                  <w:iCs/>
+                  <w:noProof/>
+                </w:rPr>
+                <w:t>The Structure of Art.</w:t>
+              </w:r>
+              <w:r>
+                <w:rPr>
+                  <w:noProof/>
+                </w:rPr>
+                <w:t xml:space="preserve"> New York: George Braziller Inc.</w:t>
+              </w:r>
+            </w:p>
+            <w:p>
+              <w:pPr>
+                <w:pStyle w:val="Bibliography"/>
+                <w:ind w:left="720" w:hanging="720"/>
+                <w:rPr>
+                  <w:noProof/>
+                </w:rPr>
+              </w:pPr>
+              <w:r>
+                <w:rPr>
+                  <w:noProof/>
+                </w:rPr>
+                <w:t xml:space="preserve">kraken.com. 2022. “What are Cryptopunks?” </w:t>
+              </w:r>
+              <w:r>
+                <w:rPr>
+                  <w:i/>
+                  <w:iCs/>
+                  <w:noProof/>
+                </w:rPr>
+                <w:t>kraken.com.</w:t>
+              </w:r>
+              <w:r>
+                <w:rPr>
+                  <w:noProof/>
+                </w:rPr>
+                <w:t xml:space="preserve"> Accessed December 2023. https://www.kraken.com/learn/what-are-cryptopunks.</w:t>
+              </w:r>
+            </w:p>
+            <w:p>
+              <w:pPr>
+                <w:pStyle w:val="Bibliography"/>
+                <w:ind w:left="720" w:hanging="720"/>
+                <w:rPr>
+                  <w:noProof/>
+                </w:rPr>
+              </w:pPr>
+              <w:r>
+                <w:rPr>
+                  <w:noProof/>
+                </w:rPr>
+                <w:t xml:space="preserve">Langston, Thomas. 2023. “The 20 Most Expensive NFT Sales of All Time.” </w:t>
+              </w:r>
+              <w:r>
+                <w:rPr>
+                  <w:i/>
+                  <w:iCs/>
+                  <w:noProof/>
+                </w:rPr>
+                <w:t>nftnow.com.</w:t>
+              </w:r>
+              <w:r>
+                <w:rPr>
+                  <w:noProof/>
+                </w:rPr>
+                <w:t xml:space="preserve"> June. Accessed December 2023. https://nftnow.com/features/most-expensive-nft-sales/.</w:t>
+              </w:r>
+            </w:p>
+            <w:p>
+              <w:pPr>
+                <w:pStyle w:val="Bibliography"/>
+                <w:ind w:left="720" w:hanging="720"/>
+                <w:rPr>
+                  <w:noProof/>
+                </w:rPr>
+              </w:pPr>
+              <w:r>
+                <w:rPr>
+                  <w:noProof/>
+                </w:rPr>
+                <w:t xml:space="preserve">kraken.com. 2022. “What is bored ape yacht club?” </w:t>
+              </w:r>
+              <w:r>
+                <w:rPr>
+                  <w:i/>
+                  <w:iCs/>
+                  <w:noProof/>
+                </w:rPr>
+                <w:t>Kraken.com.</w:t>
+              </w:r>
+              <w:r>
+                <w:rPr>
+                  <w:noProof/>
+                </w:rPr>
+                <w:t xml:space="preserve"> Accessed December 2023. https://www.kraken.com/learn/what-is-bored-ape-yacht-club.</w:t>
+              </w:r>
+            </w:p>
+            <w:p>
+              <w:pPr>
+                <w:pStyle w:val="Bibliography"/>
+                <w:ind w:left="720" w:hanging="720"/>
+                <w:rPr>
+                  <w:noProof/>
+                </w:rPr>
+              </w:pPr>
+              <w:r>
+                <w:rPr>
+                  <w:noProof/>
+                </w:rPr>
+                <w:t xml:space="preserve">GMTA Software Solutions Pvt Ltd. 2023. “Top 7 Most Expensive Bored Ape Yacht Club NFTs.” </w:t>
+              </w:r>
+              <w:r>
+                <w:rPr>
+                  <w:i/>
+                  <w:iCs/>
+                  <w:noProof/>
+                </w:rPr>
+                <w:t>linkedin.com.</w:t>
+              </w:r>
+              <w:r>
+                <w:rPr>
+                  <w:noProof/>
+                </w:rPr>
+                <w:t xml:space="preserve"> September. Accessed December 2023. https://www.linkedin.com/pulse/gmta-software-solutions-pvt-ltd-7104809677971947520/.</w:t>
+              </w:r>
+            </w:p>
+            <w:p>
+              <w:pPr>
+                <w:pStyle w:val="Bibliography"/>
+                <w:ind w:left="720" w:hanging="720"/>
+                <w:rPr>
+                  <w:noProof/>
+                </w:rPr>
+              </w:pPr>
+              <w:r>
+                <w:rPr>
+                  <w:noProof/>
+                </w:rPr>
+                <w:t xml:space="preserve">Wikipedia. 2014-2023. “Avant-garde.” </w:t>
+              </w:r>
+              <w:r>
+                <w:rPr>
+                  <w:i/>
+                  <w:iCs/>
+                  <w:noProof/>
+                </w:rPr>
+                <w:t>Wikipedia.</w:t>
+              </w:r>
+              <w:r>
+                <w:rPr>
+                  <w:noProof/>
+                </w:rPr>
+                <w:t xml:space="preserve"> Accessed October 2023. https://en.wikipedia.org/wiki/Avant-garde.</w:t>
+              </w:r>
+            </w:p>
+            <w:p>
+              <w:pPr>
+                <w:pStyle w:val="Bibliography"/>
+                <w:ind w:left="720" w:hanging="720"/>
+                <w:rPr>
+                  <w:noProof/>
+                  <w:lang w:val="nl-NL"/>
+                </w:rPr>
+              </w:pPr>
+              <w:r>
+                <w:rPr>
+                  <w:noProof/>
+                  <w:lang w:val="nl-NL"/>
+                </w:rPr>
+                <w:t xml:space="preserve">Drijkoningen, Ferdinand, J Fontijn, M Grygar, P De Meijer, and H Wuerzner. 1991. </w:t>
+              </w:r>
+              <w:r>
+                <w:rPr>
+                  <w:i/>
+                  <w:iCs/>
+                  <w:noProof/>
+                  <w:lang w:val="nl-NL"/>
+                </w:rPr>
                 <w:t>Historische Avantgarde.</w:t>
               </w:r>
               <w:r>
                 <w:rPr>
                   <w:noProof/>
+                  <w:lang w:val="nl-NL"/>
                 </w:rPr>
                 <w:t xml:space="preserve"> Amsterdam: Huis aan de Drie Grachten.</w:t>
+              </w:r>
+            </w:p>
+            <w:p>
+              <w:pPr>
+                <w:pStyle w:val="Bibliography"/>
+                <w:ind w:left="720" w:hanging="720"/>
+                <w:rPr>
+                  <w:noProof/>
+                </w:rPr>
+              </w:pPr>
+              <w:r>
+                <w:rPr>
+                  <w:noProof/>
+                  <w:lang w:val="nl-NL"/>
+                </w:rPr>
+                <w:t xml:space="preserve">Rietveld, Academie. </w:t>
+              </w:r>
+              <w:r>
+                <w:rPr>
+                  <w:noProof/>
+                </w:rPr>
+                <w:t xml:space="preserve">2023. “home.” </w:t>
+              </w:r>
+              <w:r>
+                <w:rPr>
+                  <w:i/>
+                  <w:iCs/>
+                  <w:noProof/>
+                </w:rPr>
+                <w:t>https://rietveldacademie.nl/.</w:t>
+              </w:r>
+              <w:r>
+                <w:rPr>
+                  <w:noProof/>
+                </w:rPr>
+                <w:t xml:space="preserve"> Accessed December 2023. https://rietveldacademie.nl/en//.</w:t>
+              </w:r>
+            </w:p>
+            <w:p>
+              <w:pPr>
+                <w:pStyle w:val="Bibliography"/>
+                <w:ind w:left="720" w:hanging="720"/>
+                <w:rPr>
+                  <w:noProof/>
+                </w:rPr>
+              </w:pPr>
+              <w:r>
+                <w:rPr>
+                  <w:noProof/>
+                </w:rPr>
+                <w:t xml:space="preserve">The Art Story. 2023. “László Moholy-Nagy.” </w:t>
+              </w:r>
+              <w:r>
+                <w:rPr>
+                  <w:i/>
+                  <w:iCs/>
+                  <w:noProof/>
+                </w:rPr>
+                <w:t>The Art Story.</w:t>
+              </w:r>
+              <w:r>
+                <w:rPr>
+                  <w:noProof/>
+                </w:rPr>
+                <w:t xml:space="preserve"> Accessed October 2023. https://www.theartstory.org/artist/moholy-nagy-laszlo/.</w:t>
+              </w:r>
+            </w:p>
+            <w:p>
+              <w:pPr>
+                <w:pStyle w:val="Bibliography"/>
+                <w:ind w:left="720" w:hanging="720"/>
+                <w:rPr>
+                  <w:noProof/>
+                </w:rPr>
+              </w:pPr>
+              <w:r>
+                <w:rPr>
+                  <w:noProof/>
+                </w:rPr>
+                <w:t xml:space="preserve">DW Documentary. 2019. “Architecture, art and design - 100 years of the Bauhaus.” </w:t>
+              </w:r>
+              <w:r>
+                <w:rPr>
+                  <w:i/>
+                  <w:iCs/>
+                  <w:noProof/>
+                </w:rPr>
+                <w:t>https://www.youtube.com/@DWDocumentary.</w:t>
+              </w:r>
+              <w:r>
+                <w:rPr>
+                  <w:noProof/>
+                </w:rPr>
+                <w:t xml:space="preserve"> January. Accessed September 2023. https://youtu.be/rg3X1vZN5TA?si=iQsBQf0h6woRwIqE.</w:t>
+              </w:r>
+            </w:p>
+            <w:p>
+              <w:pPr>
+                <w:pStyle w:val="Bibliography"/>
+                <w:ind w:left="720" w:hanging="720"/>
+                <w:rPr>
+                  <w:noProof/>
+                </w:rPr>
+              </w:pPr>
+              <w:r>
+                <w:rPr>
+                  <w:noProof/>
+                </w:rPr>
+                <w:t xml:space="preserve">De Duve, Thierry. 2014. “THE INVENTION OF NON-ART: A HISTORY.” </w:t>
+              </w:r>
+              <w:r>
+                <w:rPr>
+                  <w:i/>
+                  <w:iCs/>
+                  <w:noProof/>
+                </w:rPr>
+                <w:t>artforum.com.</w:t>
+              </w:r>
+              <w:r>
+                <w:rPr>
+                  <w:noProof/>
+                </w:rPr>
+                <w:t xml:space="preserve"> February. Accessed December 2023. https://www.artforum.com/features/thierry-de-duve-on-the-salon-des-refuses-219159/.</w:t>
+              </w:r>
+            </w:p>
+            <w:p>
+              <w:pPr>
+                <w:pStyle w:val="Bibliography"/>
+                <w:ind w:left="720" w:hanging="720"/>
+                <w:rPr>
+                  <w:noProof/>
+                </w:rPr>
+              </w:pPr>
+              <w:r>
+                <w:rPr>
+                  <w:noProof/>
+                </w:rPr>
+                <w:t xml:space="preserve">TATE. n.d. “TABLEAU.” </w:t>
+              </w:r>
+              <w:r>
+                <w:rPr>
+                  <w:i/>
+                  <w:iCs/>
+                  <w:noProof/>
+                </w:rPr>
+                <w:t>https://www.tate.org.uk/art/art-terms.</w:t>
+              </w:r>
+              <w:r>
+                <w:rPr>
+                  <w:noProof/>
+                </w:rPr>
+                <w:t xml:space="preserve"> https://www.tate.org.uk/art/art-terms/t/tableau.</w:t>
+              </w:r>
+            </w:p>
+            <w:p>
+              <w:pPr>
+                <w:pStyle w:val="Bibliography"/>
+                <w:ind w:left="720" w:hanging="720"/>
+                <w:rPr>
+                  <w:noProof/>
+                  <w:lang w:val="nl-NL"/>
+                </w:rPr>
+              </w:pPr>
+              <w:r>
+                <w:rPr>
+                  <w:noProof/>
+                  <w:lang w:val="nl-NL"/>
+                </w:rPr>
+                <w:t xml:space="preserve">Magadalena, Droste. 2023. </w:t>
+              </w:r>
+              <w:r>
+                <w:rPr>
+                  <w:i/>
+                  <w:iCs/>
+                  <w:noProof/>
+                  <w:lang w:val="nl-NL"/>
+                </w:rPr>
+                <w:t>Bauhaus.</w:t>
+              </w:r>
+              <w:r>
+                <w:rPr>
+                  <w:noProof/>
+                  <w:lang w:val="nl-NL"/>
+                </w:rPr>
+                <w:t xml:space="preserve"> Keulen: Taschen.</w:t>
+              </w:r>
+            </w:p>
+            <w:p>
+              <w:pPr>
+                <w:pStyle w:val="Bibliography"/>
+                <w:ind w:left="720" w:hanging="720"/>
+                <w:rPr>
+                  <w:noProof/>
+                </w:rPr>
+              </w:pPr>
+              <w:r>
+                <w:rPr>
+                  <w:noProof/>
+                </w:rPr>
+                <w:t xml:space="preserve">Moller Hansen, Stig. 2023. “Echoes in Code - Using Graphic Design Heritage to Teach Programing.” </w:t>
+              </w:r>
+              <w:r>
+                <w:rPr>
+                  <w:i/>
+                  <w:iCs/>
+                  <w:noProof/>
+                </w:rPr>
+                <w:t>Iterations.</w:t>
+              </w:r>
+              <w:r>
+                <w:rPr>
+                  <w:noProof/>
+                </w:rPr>
+                <w:t xml:space="preserve"> Rotterdam: Creative Coding Utrecht.</w:t>
+              </w:r>
+            </w:p>
+            <w:p>
+              <w:pPr>
+                <w:pStyle w:val="Bibliography"/>
+                <w:ind w:left="720" w:hanging="720"/>
+                <w:rPr>
+                  <w:noProof/>
+                </w:rPr>
+              </w:pPr>
+              <w:r>
+                <w:rPr>
+                  <w:noProof/>
+                </w:rPr>
+                <w:t xml:space="preserve">Moholy-Nagy, László. 1930. “Light-Space Modulator.” </w:t>
+              </w:r>
+              <w:r>
+                <w:rPr>
+                  <w:i/>
+                  <w:iCs/>
+                  <w:noProof/>
+                </w:rPr>
+                <w:t>Media Kunst Netz.</w:t>
+              </w:r>
+              <w:r>
+                <w:rPr>
+                  <w:noProof/>
+                </w:rPr>
+                <w:t xml:space="preserve"> Accessed October 2023. http://www.medienkunstnetz.de/works/licht-raum-modulator/.</w:t>
               </w:r>
             </w:p>
             <w:p>
@@ -2168,9 +4255,7 @@
         </w:sdt>
       </w:sdtContent>
     </w:sdt>
-    <w:p/>
     <w:sectPr>
-      <w:type w:val="continuous"/>
       <w:pgSz w:w="11906" w:h="16838"/>
       <w:pgMar w:top="1440" w:right="1440" w:bottom="1440" w:left="1440" w:header="708" w:footer="708" w:gutter="0"/>
       <w:cols w:space="708"/>
@@ -2221,6 +4306,119 @@
 <file path=word/numbering.xml><?xml version="1.0" encoding="utf-8"?>
 <w:numbering xmlns:wpc="http://schemas.microsoft.com/office/word/2010/wordprocessingCanvas" xmlns:cx="http://schemas.microsoft.com/office/drawing/2014/chartex" xmlns:cx1="http://schemas.microsoft.com/office/drawing/2015/9/8/chartex" xmlns:cx2="http://schemas.microsoft.com/office/drawing/2015/10/21/chartex" xmlns:cx3="http://schemas.microsoft.com/office/drawing/2016/5/9/chartex" xmlns:cx4="http://schemas.microsoft.com/office/drawing/2016/5/10/chartex" xmlns:cx5="http://schemas.microsoft.com/office/drawing/2016/5/11/chartex" xmlns:cx6="http://schemas.microsoft.com/office/drawing/2016/5/12/chartex" xmlns:cx7="http://schemas.microsoft.com/office/drawing/2016/5/13/chartex" xmlns:cx8="http://schemas.microsoft.com/office/drawing/2016/5/14/chartex" xmlns:mc="http://schemas.openxmlformats.org/markup-compatibility/2006" xmlns:aink="http://schemas.microsoft.com/office/drawing/2016/ink" xmlns:am3d="http://schemas.microsoft.com/office/drawing/2017/model3d" xmlns:o="urn:schemas-microsoft-com:office:office" xmlns:oel="http://schemas.microsoft.com/office/2019/extlst" xmlns:r="http://schemas.openxmlformats.org/officeDocument/2006/relationships" xmlns:m="http://schemas.openxmlformats.org/officeDocument/2006/math" xmlns:v="urn:schemas-microsoft-com:vml" xmlns:wp14="http://schemas.microsoft.com/office/word/2010/wordprocessingDrawing" xmlns:wp="http://schemas.openxmlformats.org/drawingml/2006/wordprocessingDrawing" xmlns:w10="urn:schemas-microsoft-com:office:word" xmlns:w="http://schemas.openxmlformats.org/wordprocessingml/2006/main" xmlns:w14="http://schemas.microsoft.com/office/word/2010/wordml" xmlns:w15="http://schemas.microsoft.com/office/word/2012/wordml" xmlns:w16cex="http://schemas.microsoft.com/office/word/2018/wordml/cex" xmlns:w16cid="http://schemas.microsoft.com/office/word/2016/wordml/cid" xmlns:w16="http://schemas.microsoft.com/office/word/2018/wordml" xmlns:w16sdtdh="http://schemas.microsoft.com/office/word/2020/wordml/sdtdatahash" xmlns:w16se="http://schemas.microsoft.com/office/word/2015/wordml/symex" xmlns:wpg="http://schemas.microsoft.com/office/word/2010/wordprocessingGroup" xmlns:wpi="http://schemas.microsoft.com/office/word/2010/wordprocessingInk" xmlns:wne="http://schemas.microsoft.com/office/word/2006/wordml" xmlns:wps="http://schemas.microsoft.com/office/word/2010/wordprocessingShape" mc:Ignorable="w14 w15 w16se w16cid w16 w16cex w16sdtdh wp14">
   <w:abstractNum w:abstractNumId="0" w15:restartNumberingAfterBreak="0">
+    <w:nsid w:val="08636ACB"/>
+    <w:multiLevelType w:val="hybridMultilevel"/>
+    <w:tmpl w:val="55FAE994"/>
+    <w:lvl w:ilvl="0" w:tplc="08090001">
+      <w:start w:val="1"/>
+      <w:numFmt w:val="bullet"/>
+      <w:lvlText w:val=""/>
+      <w:lvlJc w:val="left"/>
+      <w:pPr>
+        <w:ind w:left="720" w:hanging="360"/>
+      </w:pPr>
+      <w:rPr>
+        <w:rFonts w:ascii="Symbol" w:hAnsi="Symbol" w:hint="default"/>
+      </w:rPr>
+    </w:lvl>
+    <w:lvl w:ilvl="1" w:tplc="08090003" w:tentative="1">
+      <w:start w:val="1"/>
+      <w:numFmt w:val="bullet"/>
+      <w:lvlText w:val="o"/>
+      <w:lvlJc w:val="left"/>
+      <w:pPr>
+        <w:ind w:left="1440" w:hanging="360"/>
+      </w:pPr>
+      <w:rPr>
+        <w:rFonts w:ascii="Courier New" w:hAnsi="Courier New" w:cs="Courier New" w:hint="default"/>
+      </w:rPr>
+    </w:lvl>
+    <w:lvl w:ilvl="2" w:tplc="08090005" w:tentative="1">
+      <w:start w:val="1"/>
+      <w:numFmt w:val="bullet"/>
+      <w:lvlText w:val=""/>
+      <w:lvlJc w:val="left"/>
+      <w:pPr>
+        <w:ind w:left="2160" w:hanging="360"/>
+      </w:pPr>
+      <w:rPr>
+        <w:rFonts w:ascii="Wingdings" w:hAnsi="Wingdings" w:hint="default"/>
+      </w:rPr>
+    </w:lvl>
+    <w:lvl w:ilvl="3" w:tplc="08090001" w:tentative="1">
+      <w:start w:val="1"/>
+      <w:numFmt w:val="bullet"/>
+      <w:lvlText w:val=""/>
+      <w:lvlJc w:val="left"/>
+      <w:pPr>
+        <w:ind w:left="2880" w:hanging="360"/>
+      </w:pPr>
+      <w:rPr>
+        <w:rFonts w:ascii="Symbol" w:hAnsi="Symbol" w:hint="default"/>
+      </w:rPr>
+    </w:lvl>
+    <w:lvl w:ilvl="4" w:tplc="08090003" w:tentative="1">
+      <w:start w:val="1"/>
+      <w:numFmt w:val="bullet"/>
+      <w:lvlText w:val="o"/>
+      <w:lvlJc w:val="left"/>
+      <w:pPr>
+        <w:ind w:left="3600" w:hanging="360"/>
+      </w:pPr>
+      <w:rPr>
+        <w:rFonts w:ascii="Courier New" w:hAnsi="Courier New" w:cs="Courier New" w:hint="default"/>
+      </w:rPr>
+    </w:lvl>
+    <w:lvl w:ilvl="5" w:tplc="08090005" w:tentative="1">
+      <w:start w:val="1"/>
+      <w:numFmt w:val="bullet"/>
+      <w:lvlText w:val=""/>
+      <w:lvlJc w:val="left"/>
+      <w:pPr>
+        <w:ind w:left="4320" w:hanging="360"/>
+      </w:pPr>
+      <w:rPr>
+        <w:rFonts w:ascii="Wingdings" w:hAnsi="Wingdings" w:hint="default"/>
+      </w:rPr>
+    </w:lvl>
+    <w:lvl w:ilvl="6" w:tplc="08090001" w:tentative="1">
+      <w:start w:val="1"/>
+      <w:numFmt w:val="bullet"/>
+      <w:lvlText w:val=""/>
+      <w:lvlJc w:val="left"/>
+      <w:pPr>
+        <w:ind w:left="5040" w:hanging="360"/>
+      </w:pPr>
+      <w:rPr>
+        <w:rFonts w:ascii="Symbol" w:hAnsi="Symbol" w:hint="default"/>
+      </w:rPr>
+    </w:lvl>
+    <w:lvl w:ilvl="7" w:tplc="08090003" w:tentative="1">
+      <w:start w:val="1"/>
+      <w:numFmt w:val="bullet"/>
+      <w:lvlText w:val="o"/>
+      <w:lvlJc w:val="left"/>
+      <w:pPr>
+        <w:ind w:left="5760" w:hanging="360"/>
+      </w:pPr>
+      <w:rPr>
+        <w:rFonts w:ascii="Courier New" w:hAnsi="Courier New" w:cs="Courier New" w:hint="default"/>
+      </w:rPr>
+    </w:lvl>
+    <w:lvl w:ilvl="8" w:tplc="08090005" w:tentative="1">
+      <w:start w:val="1"/>
+      <w:numFmt w:val="bullet"/>
+      <w:lvlText w:val=""/>
+      <w:lvlJc w:val="left"/>
+      <w:pPr>
+        <w:ind w:left="6480" w:hanging="360"/>
+      </w:pPr>
+      <w:rPr>
+        <w:rFonts w:ascii="Wingdings" w:hAnsi="Wingdings" w:hint="default"/>
+      </w:rPr>
+    </w:lvl>
+  </w:abstractNum>
+  <w:abstractNum w:abstractNumId="1" w15:restartNumberingAfterBreak="0">
     <w:nsid w:val="13BA7D02"/>
     <w:multiLevelType w:val="hybridMultilevel"/>
     <w:tmpl w:val="01741AEC"/>
@@ -2309,7 +4507,7 @@
       </w:pPr>
     </w:lvl>
   </w:abstractNum>
-  <w:abstractNum w:abstractNumId="1" w15:restartNumberingAfterBreak="0">
+  <w:abstractNum w:abstractNumId="2" w15:restartNumberingAfterBreak="0">
     <w:nsid w:val="1E0D1B95"/>
     <w:multiLevelType w:val="multilevel"/>
     <w:tmpl w:val="D8584B6A"/>
@@ -2458,7 +4656,7 @@
       </w:rPr>
     </w:lvl>
   </w:abstractNum>
-  <w:abstractNum w:abstractNumId="2" w15:restartNumberingAfterBreak="0">
+  <w:abstractNum w:abstractNumId="3" w15:restartNumberingAfterBreak="0">
     <w:nsid w:val="23C14D9F"/>
     <w:multiLevelType w:val="multilevel"/>
     <w:tmpl w:val="41A845E0"/>
@@ -2571,7 +4769,233 @@
       </w:pPr>
     </w:lvl>
   </w:abstractNum>
-  <w:abstractNum w:abstractNumId="3" w15:restartNumberingAfterBreak="0">
+  <w:abstractNum w:abstractNumId="4" w15:restartNumberingAfterBreak="0">
+    <w:nsid w:val="29D91C84"/>
+    <w:multiLevelType w:val="hybridMultilevel"/>
+    <w:tmpl w:val="B85E69A2"/>
+    <w:lvl w:ilvl="0" w:tplc="08090001">
+      <w:start w:val="1"/>
+      <w:numFmt w:val="bullet"/>
+      <w:lvlText w:val=""/>
+      <w:lvlJc w:val="left"/>
+      <w:pPr>
+        <w:ind w:left="720" w:hanging="360"/>
+      </w:pPr>
+      <w:rPr>
+        <w:rFonts w:ascii="Symbol" w:hAnsi="Symbol" w:hint="default"/>
+      </w:rPr>
+    </w:lvl>
+    <w:lvl w:ilvl="1" w:tplc="08090003" w:tentative="1">
+      <w:start w:val="1"/>
+      <w:numFmt w:val="bullet"/>
+      <w:lvlText w:val="o"/>
+      <w:lvlJc w:val="left"/>
+      <w:pPr>
+        <w:ind w:left="1440" w:hanging="360"/>
+      </w:pPr>
+      <w:rPr>
+        <w:rFonts w:ascii="Courier New" w:hAnsi="Courier New" w:cs="Courier New" w:hint="default"/>
+      </w:rPr>
+    </w:lvl>
+    <w:lvl w:ilvl="2" w:tplc="08090005" w:tentative="1">
+      <w:start w:val="1"/>
+      <w:numFmt w:val="bullet"/>
+      <w:lvlText w:val=""/>
+      <w:lvlJc w:val="left"/>
+      <w:pPr>
+        <w:ind w:left="2160" w:hanging="360"/>
+      </w:pPr>
+      <w:rPr>
+        <w:rFonts w:ascii="Wingdings" w:hAnsi="Wingdings" w:hint="default"/>
+      </w:rPr>
+    </w:lvl>
+    <w:lvl w:ilvl="3" w:tplc="08090001" w:tentative="1">
+      <w:start w:val="1"/>
+      <w:numFmt w:val="bullet"/>
+      <w:lvlText w:val=""/>
+      <w:lvlJc w:val="left"/>
+      <w:pPr>
+        <w:ind w:left="2880" w:hanging="360"/>
+      </w:pPr>
+      <w:rPr>
+        <w:rFonts w:ascii="Symbol" w:hAnsi="Symbol" w:hint="default"/>
+      </w:rPr>
+    </w:lvl>
+    <w:lvl w:ilvl="4" w:tplc="08090003" w:tentative="1">
+      <w:start w:val="1"/>
+      <w:numFmt w:val="bullet"/>
+      <w:lvlText w:val="o"/>
+      <w:lvlJc w:val="left"/>
+      <w:pPr>
+        <w:ind w:left="3600" w:hanging="360"/>
+      </w:pPr>
+      <w:rPr>
+        <w:rFonts w:ascii="Courier New" w:hAnsi="Courier New" w:cs="Courier New" w:hint="default"/>
+      </w:rPr>
+    </w:lvl>
+    <w:lvl w:ilvl="5" w:tplc="08090005" w:tentative="1">
+      <w:start w:val="1"/>
+      <w:numFmt w:val="bullet"/>
+      <w:lvlText w:val=""/>
+      <w:lvlJc w:val="left"/>
+      <w:pPr>
+        <w:ind w:left="4320" w:hanging="360"/>
+      </w:pPr>
+      <w:rPr>
+        <w:rFonts w:ascii="Wingdings" w:hAnsi="Wingdings" w:hint="default"/>
+      </w:rPr>
+    </w:lvl>
+    <w:lvl w:ilvl="6" w:tplc="08090001" w:tentative="1">
+      <w:start w:val="1"/>
+      <w:numFmt w:val="bullet"/>
+      <w:lvlText w:val=""/>
+      <w:lvlJc w:val="left"/>
+      <w:pPr>
+        <w:ind w:left="5040" w:hanging="360"/>
+      </w:pPr>
+      <w:rPr>
+        <w:rFonts w:ascii="Symbol" w:hAnsi="Symbol" w:hint="default"/>
+      </w:rPr>
+    </w:lvl>
+    <w:lvl w:ilvl="7" w:tplc="08090003" w:tentative="1">
+      <w:start w:val="1"/>
+      <w:numFmt w:val="bullet"/>
+      <w:lvlText w:val="o"/>
+      <w:lvlJc w:val="left"/>
+      <w:pPr>
+        <w:ind w:left="5760" w:hanging="360"/>
+      </w:pPr>
+      <w:rPr>
+        <w:rFonts w:ascii="Courier New" w:hAnsi="Courier New" w:cs="Courier New" w:hint="default"/>
+      </w:rPr>
+    </w:lvl>
+    <w:lvl w:ilvl="8" w:tplc="08090005" w:tentative="1">
+      <w:start w:val="1"/>
+      <w:numFmt w:val="bullet"/>
+      <w:lvlText w:val=""/>
+      <w:lvlJc w:val="left"/>
+      <w:pPr>
+        <w:ind w:left="6480" w:hanging="360"/>
+      </w:pPr>
+      <w:rPr>
+        <w:rFonts w:ascii="Wingdings" w:hAnsi="Wingdings" w:hint="default"/>
+      </w:rPr>
+    </w:lvl>
+  </w:abstractNum>
+  <w:abstractNum w:abstractNumId="5" w15:restartNumberingAfterBreak="0">
+    <w:nsid w:val="2DF3775E"/>
+    <w:multiLevelType w:val="hybridMultilevel"/>
+    <w:tmpl w:val="491E52B8"/>
+    <w:lvl w:ilvl="0" w:tplc="08090001">
+      <w:start w:val="1"/>
+      <w:numFmt w:val="bullet"/>
+      <w:lvlText w:val=""/>
+      <w:lvlJc w:val="left"/>
+      <w:pPr>
+        <w:ind w:left="720" w:hanging="360"/>
+      </w:pPr>
+      <w:rPr>
+        <w:rFonts w:ascii="Symbol" w:hAnsi="Symbol" w:hint="default"/>
+      </w:rPr>
+    </w:lvl>
+    <w:lvl w:ilvl="1" w:tplc="08090003" w:tentative="1">
+      <w:start w:val="1"/>
+      <w:numFmt w:val="bullet"/>
+      <w:lvlText w:val="o"/>
+      <w:lvlJc w:val="left"/>
+      <w:pPr>
+        <w:ind w:left="1440" w:hanging="360"/>
+      </w:pPr>
+      <w:rPr>
+        <w:rFonts w:ascii="Courier New" w:hAnsi="Courier New" w:cs="Courier New" w:hint="default"/>
+      </w:rPr>
+    </w:lvl>
+    <w:lvl w:ilvl="2" w:tplc="08090005" w:tentative="1">
+      <w:start w:val="1"/>
+      <w:numFmt w:val="bullet"/>
+      <w:lvlText w:val=""/>
+      <w:lvlJc w:val="left"/>
+      <w:pPr>
+        <w:ind w:left="2160" w:hanging="360"/>
+      </w:pPr>
+      <w:rPr>
+        <w:rFonts w:ascii="Wingdings" w:hAnsi="Wingdings" w:hint="default"/>
+      </w:rPr>
+    </w:lvl>
+    <w:lvl w:ilvl="3" w:tplc="08090001" w:tentative="1">
+      <w:start w:val="1"/>
+      <w:numFmt w:val="bullet"/>
+      <w:lvlText w:val=""/>
+      <w:lvlJc w:val="left"/>
+      <w:pPr>
+        <w:ind w:left="2880" w:hanging="360"/>
+      </w:pPr>
+      <w:rPr>
+        <w:rFonts w:ascii="Symbol" w:hAnsi="Symbol" w:hint="default"/>
+      </w:rPr>
+    </w:lvl>
+    <w:lvl w:ilvl="4" w:tplc="08090003" w:tentative="1">
+      <w:start w:val="1"/>
+      <w:numFmt w:val="bullet"/>
+      <w:lvlText w:val="o"/>
+      <w:lvlJc w:val="left"/>
+      <w:pPr>
+        <w:ind w:left="3600" w:hanging="360"/>
+      </w:pPr>
+      <w:rPr>
+        <w:rFonts w:ascii="Courier New" w:hAnsi="Courier New" w:cs="Courier New" w:hint="default"/>
+      </w:rPr>
+    </w:lvl>
+    <w:lvl w:ilvl="5" w:tplc="08090005" w:tentative="1">
+      <w:start w:val="1"/>
+      <w:numFmt w:val="bullet"/>
+      <w:lvlText w:val=""/>
+      <w:lvlJc w:val="left"/>
+      <w:pPr>
+        <w:ind w:left="4320" w:hanging="360"/>
+      </w:pPr>
+      <w:rPr>
+        <w:rFonts w:ascii="Wingdings" w:hAnsi="Wingdings" w:hint="default"/>
+      </w:rPr>
+    </w:lvl>
+    <w:lvl w:ilvl="6" w:tplc="08090001" w:tentative="1">
+      <w:start w:val="1"/>
+      <w:numFmt w:val="bullet"/>
+      <w:lvlText w:val=""/>
+      <w:lvlJc w:val="left"/>
+      <w:pPr>
+        <w:ind w:left="5040" w:hanging="360"/>
+      </w:pPr>
+      <w:rPr>
+        <w:rFonts w:ascii="Symbol" w:hAnsi="Symbol" w:hint="default"/>
+      </w:rPr>
+    </w:lvl>
+    <w:lvl w:ilvl="7" w:tplc="08090003" w:tentative="1">
+      <w:start w:val="1"/>
+      <w:numFmt w:val="bullet"/>
+      <w:lvlText w:val="o"/>
+      <w:lvlJc w:val="left"/>
+      <w:pPr>
+        <w:ind w:left="5760" w:hanging="360"/>
+      </w:pPr>
+      <w:rPr>
+        <w:rFonts w:ascii="Courier New" w:hAnsi="Courier New" w:cs="Courier New" w:hint="default"/>
+      </w:rPr>
+    </w:lvl>
+    <w:lvl w:ilvl="8" w:tplc="08090005" w:tentative="1">
+      <w:start w:val="1"/>
+      <w:numFmt w:val="bullet"/>
+      <w:lvlText w:val=""/>
+      <w:lvlJc w:val="left"/>
+      <w:pPr>
+        <w:ind w:left="6480" w:hanging="360"/>
+      </w:pPr>
+      <w:rPr>
+        <w:rFonts w:ascii="Wingdings" w:hAnsi="Wingdings" w:hint="default"/>
+      </w:rPr>
+    </w:lvl>
+  </w:abstractNum>
+  <w:abstractNum w:abstractNumId="6" w15:restartNumberingAfterBreak="0">
     <w:nsid w:val="32C449F0"/>
     <w:multiLevelType w:val="hybridMultilevel"/>
     <w:tmpl w:val="0EE814F4"/>
@@ -2657,7 +5081,119 @@
       </w:pPr>
     </w:lvl>
   </w:abstractNum>
-  <w:abstractNum w:abstractNumId="4" w15:restartNumberingAfterBreak="0">
+  <w:abstractNum w:abstractNumId="7" w15:restartNumberingAfterBreak="0">
+    <w:nsid w:val="3A307066"/>
+    <w:multiLevelType w:val="hybridMultilevel"/>
+    <w:tmpl w:val="9EF49CF6"/>
+    <w:lvl w:ilvl="0" w:tplc="0914AFEC">
+      <w:numFmt w:val="bullet"/>
+      <w:lvlText w:val="-"/>
+      <w:lvlJc w:val="left"/>
+      <w:pPr>
+        <w:ind w:left="720" w:hanging="360"/>
+      </w:pPr>
+      <w:rPr>
+        <w:rFonts w:ascii="Calibri" w:eastAsiaTheme="minorHAnsi" w:hAnsi="Calibri" w:cs="Calibri" w:hint="default"/>
+      </w:rPr>
+    </w:lvl>
+    <w:lvl w:ilvl="1" w:tplc="08090003" w:tentative="1">
+      <w:start w:val="1"/>
+      <w:numFmt w:val="bullet"/>
+      <w:lvlText w:val="o"/>
+      <w:lvlJc w:val="left"/>
+      <w:pPr>
+        <w:ind w:left="1440" w:hanging="360"/>
+      </w:pPr>
+      <w:rPr>
+        <w:rFonts w:ascii="Courier New" w:hAnsi="Courier New" w:cs="Courier New" w:hint="default"/>
+      </w:rPr>
+    </w:lvl>
+    <w:lvl w:ilvl="2" w:tplc="08090005" w:tentative="1">
+      <w:start w:val="1"/>
+      <w:numFmt w:val="bullet"/>
+      <w:lvlText w:val=""/>
+      <w:lvlJc w:val="left"/>
+      <w:pPr>
+        <w:ind w:left="2160" w:hanging="360"/>
+      </w:pPr>
+      <w:rPr>
+        <w:rFonts w:ascii="Wingdings" w:hAnsi="Wingdings" w:hint="default"/>
+      </w:rPr>
+    </w:lvl>
+    <w:lvl w:ilvl="3" w:tplc="08090001" w:tentative="1">
+      <w:start w:val="1"/>
+      <w:numFmt w:val="bullet"/>
+      <w:lvlText w:val=""/>
+      <w:lvlJc w:val="left"/>
+      <w:pPr>
+        <w:ind w:left="2880" w:hanging="360"/>
+      </w:pPr>
+      <w:rPr>
+        <w:rFonts w:ascii="Symbol" w:hAnsi="Symbol" w:hint="default"/>
+      </w:rPr>
+    </w:lvl>
+    <w:lvl w:ilvl="4" w:tplc="08090003" w:tentative="1">
+      <w:start w:val="1"/>
+      <w:numFmt w:val="bullet"/>
+      <w:lvlText w:val="o"/>
+      <w:lvlJc w:val="left"/>
+      <w:pPr>
+        <w:ind w:left="3600" w:hanging="360"/>
+      </w:pPr>
+      <w:rPr>
+        <w:rFonts w:ascii="Courier New" w:hAnsi="Courier New" w:cs="Courier New" w:hint="default"/>
+      </w:rPr>
+    </w:lvl>
+    <w:lvl w:ilvl="5" w:tplc="08090005" w:tentative="1">
+      <w:start w:val="1"/>
+      <w:numFmt w:val="bullet"/>
+      <w:lvlText w:val=""/>
+      <w:lvlJc w:val="left"/>
+      <w:pPr>
+        <w:ind w:left="4320" w:hanging="360"/>
+      </w:pPr>
+      <w:rPr>
+        <w:rFonts w:ascii="Wingdings" w:hAnsi="Wingdings" w:hint="default"/>
+      </w:rPr>
+    </w:lvl>
+    <w:lvl w:ilvl="6" w:tplc="08090001" w:tentative="1">
+      <w:start w:val="1"/>
+      <w:numFmt w:val="bullet"/>
+      <w:lvlText w:val=""/>
+      <w:lvlJc w:val="left"/>
+      <w:pPr>
+        <w:ind w:left="5040" w:hanging="360"/>
+      </w:pPr>
+      <w:rPr>
+        <w:rFonts w:ascii="Symbol" w:hAnsi="Symbol" w:hint="default"/>
+      </w:rPr>
+    </w:lvl>
+    <w:lvl w:ilvl="7" w:tplc="08090003" w:tentative="1">
+      <w:start w:val="1"/>
+      <w:numFmt w:val="bullet"/>
+      <w:lvlText w:val="o"/>
+      <w:lvlJc w:val="left"/>
+      <w:pPr>
+        <w:ind w:left="5760" w:hanging="360"/>
+      </w:pPr>
+      <w:rPr>
+        <w:rFonts w:ascii="Courier New" w:hAnsi="Courier New" w:cs="Courier New" w:hint="default"/>
+      </w:rPr>
+    </w:lvl>
+    <w:lvl w:ilvl="8" w:tplc="08090005" w:tentative="1">
+      <w:start w:val="1"/>
+      <w:numFmt w:val="bullet"/>
+      <w:lvlText w:val=""/>
+      <w:lvlJc w:val="left"/>
+      <w:pPr>
+        <w:ind w:left="6480" w:hanging="360"/>
+      </w:pPr>
+      <w:rPr>
+        <w:rFonts w:ascii="Wingdings" w:hAnsi="Wingdings" w:hint="default"/>
+      </w:rPr>
+    </w:lvl>
+  </w:abstractNum>
+  <w:abstractNum w:abstractNumId="8" w15:restartNumberingAfterBreak="0">
     <w:nsid w:val="3B82343D"/>
     <w:multiLevelType w:val="multilevel"/>
     <w:tmpl w:val="9A4023F4"/>
@@ -2806,7 +5342,7 @@
       </w:rPr>
     </w:lvl>
   </w:abstractNum>
-  <w:abstractNum w:abstractNumId="5" w15:restartNumberingAfterBreak="0">
+  <w:abstractNum w:abstractNumId="9" w15:restartNumberingAfterBreak="0">
     <w:nsid w:val="3D343E5C"/>
     <w:multiLevelType w:val="multilevel"/>
     <w:tmpl w:val="41FE175C"/>
@@ -2955,7 +5491,346 @@
       </w:rPr>
     </w:lvl>
   </w:abstractNum>
-  <w:abstractNum w:abstractNumId="6" w15:restartNumberingAfterBreak="0">
+  <w:abstractNum w:abstractNumId="10" w15:restartNumberingAfterBreak="0">
+    <w:nsid w:val="425D3718"/>
+    <w:multiLevelType w:val="hybridMultilevel"/>
+    <w:tmpl w:val="8772CAB0"/>
+    <w:lvl w:ilvl="0" w:tplc="08090001">
+      <w:start w:val="1"/>
+      <w:numFmt w:val="bullet"/>
+      <w:lvlText w:val=""/>
+      <w:lvlJc w:val="left"/>
+      <w:pPr>
+        <w:ind w:left="720" w:hanging="360"/>
+      </w:pPr>
+      <w:rPr>
+        <w:rFonts w:ascii="Symbol" w:hAnsi="Symbol" w:hint="default"/>
+      </w:rPr>
+    </w:lvl>
+    <w:lvl w:ilvl="1" w:tplc="08090003" w:tentative="1">
+      <w:start w:val="1"/>
+      <w:numFmt w:val="bullet"/>
+      <w:lvlText w:val="o"/>
+      <w:lvlJc w:val="left"/>
+      <w:pPr>
+        <w:ind w:left="1440" w:hanging="360"/>
+      </w:pPr>
+      <w:rPr>
+        <w:rFonts w:ascii="Courier New" w:hAnsi="Courier New" w:cs="Courier New" w:hint="default"/>
+      </w:rPr>
+    </w:lvl>
+    <w:lvl w:ilvl="2" w:tplc="08090005" w:tentative="1">
+      <w:start w:val="1"/>
+      <w:numFmt w:val="bullet"/>
+      <w:lvlText w:val=""/>
+      <w:lvlJc w:val="left"/>
+      <w:pPr>
+        <w:ind w:left="2160" w:hanging="360"/>
+      </w:pPr>
+      <w:rPr>
+        <w:rFonts w:ascii="Wingdings" w:hAnsi="Wingdings" w:hint="default"/>
+      </w:rPr>
+    </w:lvl>
+    <w:lvl w:ilvl="3" w:tplc="08090001" w:tentative="1">
+      <w:start w:val="1"/>
+      <w:numFmt w:val="bullet"/>
+      <w:lvlText w:val=""/>
+      <w:lvlJc w:val="left"/>
+      <w:pPr>
+        <w:ind w:left="2880" w:hanging="360"/>
+      </w:pPr>
+      <w:rPr>
+        <w:rFonts w:ascii="Symbol" w:hAnsi="Symbol" w:hint="default"/>
+      </w:rPr>
+    </w:lvl>
+    <w:lvl w:ilvl="4" w:tplc="08090003" w:tentative="1">
+      <w:start w:val="1"/>
+      <w:numFmt w:val="bullet"/>
+      <w:lvlText w:val="o"/>
+      <w:lvlJc w:val="left"/>
+      <w:pPr>
+        <w:ind w:left="3600" w:hanging="360"/>
+      </w:pPr>
+      <w:rPr>
+        <w:rFonts w:ascii="Courier New" w:hAnsi="Courier New" w:cs="Courier New" w:hint="default"/>
+      </w:rPr>
+    </w:lvl>
+    <w:lvl w:ilvl="5" w:tplc="08090005" w:tentative="1">
+      <w:start w:val="1"/>
+      <w:numFmt w:val="bullet"/>
+      <w:lvlText w:val=""/>
+      <w:lvlJc w:val="left"/>
+      <w:pPr>
+        <w:ind w:left="4320" w:hanging="360"/>
+      </w:pPr>
+      <w:rPr>
+        <w:rFonts w:ascii="Wingdings" w:hAnsi="Wingdings" w:hint="default"/>
+      </w:rPr>
+    </w:lvl>
+    <w:lvl w:ilvl="6" w:tplc="08090001" w:tentative="1">
+      <w:start w:val="1"/>
+      <w:numFmt w:val="bullet"/>
+      <w:lvlText w:val=""/>
+      <w:lvlJc w:val="left"/>
+      <w:pPr>
+        <w:ind w:left="5040" w:hanging="360"/>
+      </w:pPr>
+      <w:rPr>
+        <w:rFonts w:ascii="Symbol" w:hAnsi="Symbol" w:hint="default"/>
+      </w:rPr>
+    </w:lvl>
+    <w:lvl w:ilvl="7" w:tplc="08090003" w:tentative="1">
+      <w:start w:val="1"/>
+      <w:numFmt w:val="bullet"/>
+      <w:lvlText w:val="o"/>
+      <w:lvlJc w:val="left"/>
+      <w:pPr>
+        <w:ind w:left="5760" w:hanging="360"/>
+      </w:pPr>
+      <w:rPr>
+        <w:rFonts w:ascii="Courier New" w:hAnsi="Courier New" w:cs="Courier New" w:hint="default"/>
+      </w:rPr>
+    </w:lvl>
+    <w:lvl w:ilvl="8" w:tplc="08090005" w:tentative="1">
+      <w:start w:val="1"/>
+      <w:numFmt w:val="bullet"/>
+      <w:lvlText w:val=""/>
+      <w:lvlJc w:val="left"/>
+      <w:pPr>
+        <w:ind w:left="6480" w:hanging="360"/>
+      </w:pPr>
+      <w:rPr>
+        <w:rFonts w:ascii="Wingdings" w:hAnsi="Wingdings" w:hint="default"/>
+      </w:rPr>
+    </w:lvl>
+  </w:abstractNum>
+  <w:abstractNum w:abstractNumId="11" w15:restartNumberingAfterBreak="0">
+    <w:nsid w:val="4CAF2A64"/>
+    <w:multiLevelType w:val="hybridMultilevel"/>
+    <w:tmpl w:val="D5640B7C"/>
+    <w:lvl w:ilvl="0" w:tplc="08090001">
+      <w:start w:val="1"/>
+      <w:numFmt w:val="bullet"/>
+      <w:lvlText w:val=""/>
+      <w:lvlJc w:val="left"/>
+      <w:pPr>
+        <w:ind w:left="720" w:hanging="360"/>
+      </w:pPr>
+      <w:rPr>
+        <w:rFonts w:ascii="Symbol" w:hAnsi="Symbol" w:hint="default"/>
+      </w:rPr>
+    </w:lvl>
+    <w:lvl w:ilvl="1" w:tplc="08090003" w:tentative="1">
+      <w:start w:val="1"/>
+      <w:numFmt w:val="bullet"/>
+      <w:lvlText w:val="o"/>
+      <w:lvlJc w:val="left"/>
+      <w:pPr>
+        <w:ind w:left="1440" w:hanging="360"/>
+      </w:pPr>
+      <w:rPr>
+        <w:rFonts w:ascii="Courier New" w:hAnsi="Courier New" w:cs="Courier New" w:hint="default"/>
+      </w:rPr>
+    </w:lvl>
+    <w:lvl w:ilvl="2" w:tplc="08090005" w:tentative="1">
+      <w:start w:val="1"/>
+      <w:numFmt w:val="bullet"/>
+      <w:lvlText w:val=""/>
+      <w:lvlJc w:val="left"/>
+      <w:pPr>
+        <w:ind w:left="2160" w:hanging="360"/>
+      </w:pPr>
+      <w:rPr>
+        <w:rFonts w:ascii="Wingdings" w:hAnsi="Wingdings" w:hint="default"/>
+      </w:rPr>
+    </w:lvl>
+    <w:lvl w:ilvl="3" w:tplc="08090001" w:tentative="1">
+      <w:start w:val="1"/>
+      <w:numFmt w:val="bullet"/>
+      <w:lvlText w:val=""/>
+      <w:lvlJc w:val="left"/>
+      <w:pPr>
+        <w:ind w:left="2880" w:hanging="360"/>
+      </w:pPr>
+      <w:rPr>
+        <w:rFonts w:ascii="Symbol" w:hAnsi="Symbol" w:hint="default"/>
+      </w:rPr>
+    </w:lvl>
+    <w:lvl w:ilvl="4" w:tplc="08090003" w:tentative="1">
+      <w:start w:val="1"/>
+      <w:numFmt w:val="bullet"/>
+      <w:lvlText w:val="o"/>
+      <w:lvlJc w:val="left"/>
+      <w:pPr>
+        <w:ind w:left="3600" w:hanging="360"/>
+      </w:pPr>
+      <w:rPr>
+        <w:rFonts w:ascii="Courier New" w:hAnsi="Courier New" w:cs="Courier New" w:hint="default"/>
+      </w:rPr>
+    </w:lvl>
+    <w:lvl w:ilvl="5" w:tplc="08090005" w:tentative="1">
+      <w:start w:val="1"/>
+      <w:numFmt w:val="bullet"/>
+      <w:lvlText w:val=""/>
+      <w:lvlJc w:val="left"/>
+      <w:pPr>
+        <w:ind w:left="4320" w:hanging="360"/>
+      </w:pPr>
+      <w:rPr>
+        <w:rFonts w:ascii="Wingdings" w:hAnsi="Wingdings" w:hint="default"/>
+      </w:rPr>
+    </w:lvl>
+    <w:lvl w:ilvl="6" w:tplc="08090001" w:tentative="1">
+      <w:start w:val="1"/>
+      <w:numFmt w:val="bullet"/>
+      <w:lvlText w:val=""/>
+      <w:lvlJc w:val="left"/>
+      <w:pPr>
+        <w:ind w:left="5040" w:hanging="360"/>
+      </w:pPr>
+      <w:rPr>
+        <w:rFonts w:ascii="Symbol" w:hAnsi="Symbol" w:hint="default"/>
+      </w:rPr>
+    </w:lvl>
+    <w:lvl w:ilvl="7" w:tplc="08090003" w:tentative="1">
+      <w:start w:val="1"/>
+      <w:numFmt w:val="bullet"/>
+      <w:lvlText w:val="o"/>
+      <w:lvlJc w:val="left"/>
+      <w:pPr>
+        <w:ind w:left="5760" w:hanging="360"/>
+      </w:pPr>
+      <w:rPr>
+        <w:rFonts w:ascii="Courier New" w:hAnsi="Courier New" w:cs="Courier New" w:hint="default"/>
+      </w:rPr>
+    </w:lvl>
+    <w:lvl w:ilvl="8" w:tplc="08090005" w:tentative="1">
+      <w:start w:val="1"/>
+      <w:numFmt w:val="bullet"/>
+      <w:lvlText w:val=""/>
+      <w:lvlJc w:val="left"/>
+      <w:pPr>
+        <w:ind w:left="6480" w:hanging="360"/>
+      </w:pPr>
+      <w:rPr>
+        <w:rFonts w:ascii="Wingdings" w:hAnsi="Wingdings" w:hint="default"/>
+      </w:rPr>
+    </w:lvl>
+  </w:abstractNum>
+  <w:abstractNum w:abstractNumId="12" w15:restartNumberingAfterBreak="0">
+    <w:nsid w:val="4F384F82"/>
+    <w:multiLevelType w:val="hybridMultilevel"/>
+    <w:tmpl w:val="FEB4DC0C"/>
+    <w:lvl w:ilvl="0" w:tplc="08090001">
+      <w:start w:val="1"/>
+      <w:numFmt w:val="bullet"/>
+      <w:lvlText w:val=""/>
+      <w:lvlJc w:val="left"/>
+      <w:pPr>
+        <w:ind w:left="720" w:hanging="360"/>
+      </w:pPr>
+      <w:rPr>
+        <w:rFonts w:ascii="Symbol" w:hAnsi="Symbol" w:hint="default"/>
+      </w:rPr>
+    </w:lvl>
+    <w:lvl w:ilvl="1" w:tplc="08090003" w:tentative="1">
+      <w:start w:val="1"/>
+      <w:numFmt w:val="bullet"/>
+      <w:lvlText w:val="o"/>
+      <w:lvlJc w:val="left"/>
+      <w:pPr>
+        <w:ind w:left="1440" w:hanging="360"/>
+      </w:pPr>
+      <w:rPr>
+        <w:rFonts w:ascii="Courier New" w:hAnsi="Courier New" w:cs="Courier New" w:hint="default"/>
+      </w:rPr>
+    </w:lvl>
+    <w:lvl w:ilvl="2" w:tplc="08090005" w:tentative="1">
+      <w:start w:val="1"/>
+      <w:numFmt w:val="bullet"/>
+      <w:lvlText w:val=""/>
+      <w:lvlJc w:val="left"/>
+      <w:pPr>
+        <w:ind w:left="2160" w:hanging="360"/>
+      </w:pPr>
+      <w:rPr>
+        <w:rFonts w:ascii="Wingdings" w:hAnsi="Wingdings" w:hint="default"/>
+      </w:rPr>
+    </w:lvl>
+    <w:lvl w:ilvl="3" w:tplc="08090001" w:tentative="1">
+      <w:start w:val="1"/>
+      <w:numFmt w:val="bullet"/>
+      <w:lvlText w:val=""/>
+      <w:lvlJc w:val="left"/>
+      <w:pPr>
+        <w:ind w:left="2880" w:hanging="360"/>
+      </w:pPr>
+      <w:rPr>
+        <w:rFonts w:ascii="Symbol" w:hAnsi="Symbol" w:hint="default"/>
+      </w:rPr>
+    </w:lvl>
+    <w:lvl w:ilvl="4" w:tplc="08090003" w:tentative="1">
+      <w:start w:val="1"/>
+      <w:numFmt w:val="bullet"/>
+      <w:lvlText w:val="o"/>
+      <w:lvlJc w:val="left"/>
+      <w:pPr>
+        <w:ind w:left="3600" w:hanging="360"/>
+      </w:pPr>
+      <w:rPr>
+        <w:rFonts w:ascii="Courier New" w:hAnsi="Courier New" w:cs="Courier New" w:hint="default"/>
+      </w:rPr>
+    </w:lvl>
+    <w:lvl w:ilvl="5" w:tplc="08090005" w:tentative="1">
+      <w:start w:val="1"/>
+      <w:numFmt w:val="bullet"/>
+      <w:lvlText w:val=""/>
+      <w:lvlJc w:val="left"/>
+      <w:pPr>
+        <w:ind w:left="4320" w:hanging="360"/>
+      </w:pPr>
+      <w:rPr>
+        <w:rFonts w:ascii="Wingdings" w:hAnsi="Wingdings" w:hint="default"/>
+      </w:rPr>
+    </w:lvl>
+    <w:lvl w:ilvl="6" w:tplc="08090001" w:tentative="1">
+      <w:start w:val="1"/>
+      <w:numFmt w:val="bullet"/>
+      <w:lvlText w:val=""/>
+      <w:lvlJc w:val="left"/>
+      <w:pPr>
+        <w:ind w:left="5040" w:hanging="360"/>
+      </w:pPr>
+      <w:rPr>
+        <w:rFonts w:ascii="Symbol" w:hAnsi="Symbol" w:hint="default"/>
+      </w:rPr>
+    </w:lvl>
+    <w:lvl w:ilvl="7" w:tplc="08090003" w:tentative="1">
+      <w:start w:val="1"/>
+      <w:numFmt w:val="bullet"/>
+      <w:lvlText w:val="o"/>
+      <w:lvlJc w:val="left"/>
+      <w:pPr>
+        <w:ind w:left="5760" w:hanging="360"/>
+      </w:pPr>
+      <w:rPr>
+        <w:rFonts w:ascii="Courier New" w:hAnsi="Courier New" w:cs="Courier New" w:hint="default"/>
+      </w:rPr>
+    </w:lvl>
+    <w:lvl w:ilvl="8" w:tplc="08090005" w:tentative="1">
+      <w:start w:val="1"/>
+      <w:numFmt w:val="bullet"/>
+      <w:lvlText w:val=""/>
+      <w:lvlJc w:val="left"/>
+      <w:pPr>
+        <w:ind w:left="6480" w:hanging="360"/>
+      </w:pPr>
+      <w:rPr>
+        <w:rFonts w:ascii="Wingdings" w:hAnsi="Wingdings" w:hint="default"/>
+      </w:rPr>
+    </w:lvl>
+  </w:abstractNum>
+  <w:abstractNum w:abstractNumId="13" w15:restartNumberingAfterBreak="0">
     <w:nsid w:val="587007C7"/>
     <w:multiLevelType w:val="hybridMultilevel"/>
     <w:tmpl w:val="2CDA17D8"/>
@@ -3068,7 +5943,7 @@
       </w:rPr>
     </w:lvl>
   </w:abstractNum>
-  <w:abstractNum w:abstractNumId="7" w15:restartNumberingAfterBreak="0">
+  <w:abstractNum w:abstractNumId="14" w15:restartNumberingAfterBreak="0">
     <w:nsid w:val="5DA72636"/>
     <w:multiLevelType w:val="multilevel"/>
     <w:tmpl w:val="2EAE33CC"/>
@@ -3217,7 +6092,7 @@
       </w:rPr>
     </w:lvl>
   </w:abstractNum>
-  <w:abstractNum w:abstractNumId="8" w15:restartNumberingAfterBreak="0">
+  <w:abstractNum w:abstractNumId="15" w15:restartNumberingAfterBreak="0">
     <w:nsid w:val="5DCC1FAF"/>
     <w:multiLevelType w:val="hybridMultilevel"/>
     <w:tmpl w:val="6DB89BA8"/>
@@ -3330,7 +6205,7 @@
       </w:rPr>
     </w:lvl>
   </w:abstractNum>
-  <w:abstractNum w:abstractNumId="9" w15:restartNumberingAfterBreak="0">
+  <w:abstractNum w:abstractNumId="16" w15:restartNumberingAfterBreak="0">
     <w:nsid w:val="5E047C2E"/>
     <w:multiLevelType w:val="multilevel"/>
     <w:tmpl w:val="89BC699A"/>
@@ -3479,7 +6354,7 @@
       </w:rPr>
     </w:lvl>
   </w:abstractNum>
-  <w:abstractNum w:abstractNumId="10" w15:restartNumberingAfterBreak="0">
+  <w:abstractNum w:abstractNumId="17" w15:restartNumberingAfterBreak="0">
     <w:nsid w:val="5E8606AF"/>
     <w:multiLevelType w:val="hybridMultilevel"/>
     <w:tmpl w:val="2A3CA480"/>
@@ -3592,7 +6467,229 @@
       </w:rPr>
     </w:lvl>
   </w:abstractNum>
-  <w:abstractNum w:abstractNumId="11" w15:restartNumberingAfterBreak="0">
+  <w:abstractNum w:abstractNumId="18" w15:restartNumberingAfterBreak="0">
+    <w:nsid w:val="6F4733BC"/>
+    <w:multiLevelType w:val="hybridMultilevel"/>
+    <w:tmpl w:val="F7AACDA6"/>
+    <w:lvl w:ilvl="0" w:tplc="08090001">
+      <w:start w:val="1"/>
+      <w:numFmt w:val="bullet"/>
+      <w:lvlText w:val=""/>
+      <w:lvlJc w:val="left"/>
+      <w:pPr>
+        <w:ind w:left="720" w:hanging="360"/>
+      </w:pPr>
+      <w:rPr>
+        <w:rFonts w:ascii="Symbol" w:hAnsi="Symbol" w:hint="default"/>
+      </w:rPr>
+    </w:lvl>
+    <w:lvl w:ilvl="1" w:tplc="0809000F">
+      <w:start w:val="1"/>
+      <w:numFmt w:val="decimal"/>
+      <w:lvlText w:val="%2."/>
+      <w:lvlJc w:val="left"/>
+      <w:pPr>
+        <w:ind w:left="1440" w:hanging="360"/>
+      </w:pPr>
+    </w:lvl>
+    <w:lvl w:ilvl="2" w:tplc="08090005" w:tentative="1">
+      <w:start w:val="1"/>
+      <w:numFmt w:val="bullet"/>
+      <w:lvlText w:val=""/>
+      <w:lvlJc w:val="left"/>
+      <w:pPr>
+        <w:ind w:left="2160" w:hanging="360"/>
+      </w:pPr>
+      <w:rPr>
+        <w:rFonts w:ascii="Wingdings" w:hAnsi="Wingdings" w:hint="default"/>
+      </w:rPr>
+    </w:lvl>
+    <w:lvl w:ilvl="3" w:tplc="08090001" w:tentative="1">
+      <w:start w:val="1"/>
+      <w:numFmt w:val="bullet"/>
+      <w:lvlText w:val=""/>
+      <w:lvlJc w:val="left"/>
+      <w:pPr>
+        <w:ind w:left="2880" w:hanging="360"/>
+      </w:pPr>
+      <w:rPr>
+        <w:rFonts w:ascii="Symbol" w:hAnsi="Symbol" w:hint="default"/>
+      </w:rPr>
+    </w:lvl>
+    <w:lvl w:ilvl="4" w:tplc="08090003" w:tentative="1">
+      <w:start w:val="1"/>
+      <w:numFmt w:val="bullet"/>
+      <w:lvlText w:val="o"/>
+      <w:lvlJc w:val="left"/>
+      <w:pPr>
+        <w:ind w:left="3600" w:hanging="360"/>
+      </w:pPr>
+      <w:rPr>
+        <w:rFonts w:ascii="Courier New" w:hAnsi="Courier New" w:cs="Courier New" w:hint="default"/>
+      </w:rPr>
+    </w:lvl>
+    <w:lvl w:ilvl="5" w:tplc="08090005" w:tentative="1">
+      <w:start w:val="1"/>
+      <w:numFmt w:val="bullet"/>
+      <w:lvlText w:val=""/>
+      <w:lvlJc w:val="left"/>
+      <w:pPr>
+        <w:ind w:left="4320" w:hanging="360"/>
+      </w:pPr>
+      <w:rPr>
+        <w:rFonts w:ascii="Wingdings" w:hAnsi="Wingdings" w:hint="default"/>
+      </w:rPr>
+    </w:lvl>
+    <w:lvl w:ilvl="6" w:tplc="08090001" w:tentative="1">
+      <w:start w:val="1"/>
+      <w:numFmt w:val="bullet"/>
+      <w:lvlText w:val=""/>
+      <w:lvlJc w:val="left"/>
+      <w:pPr>
+        <w:ind w:left="5040" w:hanging="360"/>
+      </w:pPr>
+      <w:rPr>
+        <w:rFonts w:ascii="Symbol" w:hAnsi="Symbol" w:hint="default"/>
+      </w:rPr>
+    </w:lvl>
+    <w:lvl w:ilvl="7" w:tplc="08090003" w:tentative="1">
+      <w:start w:val="1"/>
+      <w:numFmt w:val="bullet"/>
+      <w:lvlText w:val="o"/>
+      <w:lvlJc w:val="left"/>
+      <w:pPr>
+        <w:ind w:left="5760" w:hanging="360"/>
+      </w:pPr>
+      <w:rPr>
+        <w:rFonts w:ascii="Courier New" w:hAnsi="Courier New" w:cs="Courier New" w:hint="default"/>
+      </w:rPr>
+    </w:lvl>
+    <w:lvl w:ilvl="8" w:tplc="08090005" w:tentative="1">
+      <w:start w:val="1"/>
+      <w:numFmt w:val="bullet"/>
+      <w:lvlText w:val=""/>
+      <w:lvlJc w:val="left"/>
+      <w:pPr>
+        <w:ind w:left="6480" w:hanging="360"/>
+      </w:pPr>
+      <w:rPr>
+        <w:rFonts w:ascii="Wingdings" w:hAnsi="Wingdings" w:hint="default"/>
+      </w:rPr>
+    </w:lvl>
+  </w:abstractNum>
+  <w:abstractNum w:abstractNumId="19" w15:restartNumberingAfterBreak="0">
+    <w:nsid w:val="73BD57A7"/>
+    <w:multiLevelType w:val="hybridMultilevel"/>
+    <w:tmpl w:val="FC42261C"/>
+    <w:lvl w:ilvl="0" w:tplc="00D447FC">
+      <w:numFmt w:val="bullet"/>
+      <w:lvlText w:val="-"/>
+      <w:lvlJc w:val="left"/>
+      <w:pPr>
+        <w:ind w:left="720" w:hanging="360"/>
+      </w:pPr>
+      <w:rPr>
+        <w:rFonts w:ascii="Calibri" w:eastAsiaTheme="minorHAnsi" w:hAnsi="Calibri" w:cs="Calibri" w:hint="default"/>
+      </w:rPr>
+    </w:lvl>
+    <w:lvl w:ilvl="1" w:tplc="08090003" w:tentative="1">
+      <w:start w:val="1"/>
+      <w:numFmt w:val="bullet"/>
+      <w:lvlText w:val="o"/>
+      <w:lvlJc w:val="left"/>
+      <w:pPr>
+        <w:ind w:left="1440" w:hanging="360"/>
+      </w:pPr>
+      <w:rPr>
+        <w:rFonts w:ascii="Courier New" w:hAnsi="Courier New" w:cs="Courier New" w:hint="default"/>
+      </w:rPr>
+    </w:lvl>
+    <w:lvl w:ilvl="2" w:tplc="08090005" w:tentative="1">
+      <w:start w:val="1"/>
+      <w:numFmt w:val="bullet"/>
+      <w:lvlText w:val=""/>
+      <w:lvlJc w:val="left"/>
+      <w:pPr>
+        <w:ind w:left="2160" w:hanging="360"/>
+      </w:pPr>
+      <w:rPr>
+        <w:rFonts w:ascii="Wingdings" w:hAnsi="Wingdings" w:hint="default"/>
+      </w:rPr>
+    </w:lvl>
+    <w:lvl w:ilvl="3" w:tplc="08090001" w:tentative="1">
+      <w:start w:val="1"/>
+      <w:numFmt w:val="bullet"/>
+      <w:lvlText w:val=""/>
+      <w:lvlJc w:val="left"/>
+      <w:pPr>
+        <w:ind w:left="2880" w:hanging="360"/>
+      </w:pPr>
+      <w:rPr>
+        <w:rFonts w:ascii="Symbol" w:hAnsi="Symbol" w:hint="default"/>
+      </w:rPr>
+    </w:lvl>
+    <w:lvl w:ilvl="4" w:tplc="08090003" w:tentative="1">
+      <w:start w:val="1"/>
+      <w:numFmt w:val="bullet"/>
+      <w:lvlText w:val="o"/>
+      <w:lvlJc w:val="left"/>
+      <w:pPr>
+        <w:ind w:left="3600" w:hanging="360"/>
+      </w:pPr>
+      <w:rPr>
+        <w:rFonts w:ascii="Courier New" w:hAnsi="Courier New" w:cs="Courier New" w:hint="default"/>
+      </w:rPr>
+    </w:lvl>
+    <w:lvl w:ilvl="5" w:tplc="08090005" w:tentative="1">
+      <w:start w:val="1"/>
+      <w:numFmt w:val="bullet"/>
+      <w:lvlText w:val=""/>
+      <w:lvlJc w:val="left"/>
+      <w:pPr>
+        <w:ind w:left="4320" w:hanging="360"/>
+      </w:pPr>
+      <w:rPr>
+        <w:rFonts w:ascii="Wingdings" w:hAnsi="Wingdings" w:hint="default"/>
+      </w:rPr>
+    </w:lvl>
+    <w:lvl w:ilvl="6" w:tplc="08090001" w:tentative="1">
+      <w:start w:val="1"/>
+      <w:numFmt w:val="bullet"/>
+      <w:lvlText w:val=""/>
+      <w:lvlJc w:val="left"/>
+      <w:pPr>
+        <w:ind w:left="5040" w:hanging="360"/>
+      </w:pPr>
+      <w:rPr>
+        <w:rFonts w:ascii="Symbol" w:hAnsi="Symbol" w:hint="default"/>
+      </w:rPr>
+    </w:lvl>
+    <w:lvl w:ilvl="7" w:tplc="08090003" w:tentative="1">
+      <w:start w:val="1"/>
+      <w:numFmt w:val="bullet"/>
+      <w:lvlText w:val="o"/>
+      <w:lvlJc w:val="left"/>
+      <w:pPr>
+        <w:ind w:left="5760" w:hanging="360"/>
+      </w:pPr>
+      <w:rPr>
+        <w:rFonts w:ascii="Courier New" w:hAnsi="Courier New" w:cs="Courier New" w:hint="default"/>
+      </w:rPr>
+    </w:lvl>
+    <w:lvl w:ilvl="8" w:tplc="08090005" w:tentative="1">
+      <w:start w:val="1"/>
+      <w:numFmt w:val="bullet"/>
+      <w:lvlText w:val=""/>
+      <w:lvlJc w:val="left"/>
+      <w:pPr>
+        <w:ind w:left="6480" w:hanging="360"/>
+      </w:pPr>
+      <w:rPr>
+        <w:rFonts w:ascii="Wingdings" w:hAnsi="Wingdings" w:hint="default"/>
+      </w:rPr>
+    </w:lvl>
+  </w:abstractNum>
+  <w:abstractNum w:abstractNumId="20" w15:restartNumberingAfterBreak="0">
     <w:nsid w:val="7CA808D2"/>
     <w:multiLevelType w:val="hybridMultilevel"/>
     <w:tmpl w:val="2040A80C"/>
@@ -3706,40 +6803,67 @@
     </w:lvl>
   </w:abstractNum>
   <w:num w:numId="1" w16cid:durableId="1022509053">
+    <w:abstractNumId w:val="20"/>
+  </w:num>
+  <w:num w:numId="2" w16cid:durableId="1291088312">
+    <w:abstractNumId w:val="17"/>
+  </w:num>
+  <w:num w:numId="3" w16cid:durableId="811482401">
+    <w:abstractNumId w:val="15"/>
+  </w:num>
+  <w:num w:numId="4" w16cid:durableId="721826460">
+    <w:abstractNumId w:val="13"/>
+  </w:num>
+  <w:num w:numId="5" w16cid:durableId="909265213">
+    <w:abstractNumId w:val="14"/>
+  </w:num>
+  <w:num w:numId="6" w16cid:durableId="1284382352">
+    <w:abstractNumId w:val="16"/>
+  </w:num>
+  <w:num w:numId="7" w16cid:durableId="1405493019">
+    <w:abstractNumId w:val="8"/>
+  </w:num>
+  <w:num w:numId="8" w16cid:durableId="406849533">
+    <w:abstractNumId w:val="6"/>
+  </w:num>
+  <w:num w:numId="9" w16cid:durableId="983385754">
+    <w:abstractNumId w:val="1"/>
+  </w:num>
+  <w:num w:numId="10" w16cid:durableId="418990704">
+    <w:abstractNumId w:val="3"/>
+  </w:num>
+  <w:num w:numId="11" w16cid:durableId="998269890">
+    <w:abstractNumId w:val="2"/>
+  </w:num>
+  <w:num w:numId="12" w16cid:durableId="1081606367">
+    <w:abstractNumId w:val="9"/>
+  </w:num>
+  <w:num w:numId="13" w16cid:durableId="1562129757">
+    <w:abstractNumId w:val="18"/>
+  </w:num>
+  <w:num w:numId="14" w16cid:durableId="1370449421">
     <w:abstractNumId w:val="11"/>
   </w:num>
-  <w:num w:numId="2" w16cid:durableId="1291088312">
-    <w:abstractNumId w:val="10"/>
+  <w:num w:numId="15" w16cid:durableId="360983470">
+    <w:abstractNumId w:val="19"/>
   </w:num>
-  <w:num w:numId="3" w16cid:durableId="811482401">
-    <w:abstractNumId w:val="8"/>
+  <w:num w:numId="16" w16cid:durableId="1734545609">
+    <w:abstractNumId w:val="5"/>
   </w:num>
-  <w:num w:numId="4" w16cid:durableId="721826460">
-    <w:abstractNumId w:val="6"/>
+  <w:num w:numId="17" w16cid:durableId="1416319063">
+    <w:abstractNumId w:val="12"/>
   </w:num>
-  <w:num w:numId="5" w16cid:durableId="909265213">
+  <w:num w:numId="18" w16cid:durableId="1556771685">
+    <w:abstractNumId w:val="4"/>
+  </w:num>
+  <w:num w:numId="19" w16cid:durableId="1292830803">
     <w:abstractNumId w:val="7"/>
   </w:num>
-  <w:num w:numId="6" w16cid:durableId="1284382352">
-    <w:abstractNumId w:val="9"/>
-  </w:num>
-  <w:num w:numId="7" w16cid:durableId="1405493019">
-    <w:abstractNumId w:val="4"/>
-  </w:num>
-  <w:num w:numId="8" w16cid:durableId="406849533">
-    <w:abstractNumId w:val="3"/>
-  </w:num>
-  <w:num w:numId="9" w16cid:durableId="983385754">
+  <w:num w:numId="20" w16cid:durableId="2110930007">
     <w:abstractNumId w:val="0"/>
   </w:num>
-  <w:num w:numId="10" w16cid:durableId="418990704">
-    <w:abstractNumId w:val="2"/>
-  </w:num>
-  <w:num w:numId="11" w16cid:durableId="998269890">
-    <w:abstractNumId w:val="1"/>
-  </w:num>
-  <w:num w:numId="12" w16cid:durableId="1081606367">
-    <w:abstractNumId w:val="5"/>
+  <w:num w:numId="21" w16cid:durableId="1545365021">
+    <w:abstractNumId w:val="10"/>
   </w:num>
 </w:numbering>
 </file>
@@ -4140,6 +7264,9 @@
   <w:style w:type="paragraph" w:default="1" w:styleId="Normal">
     <w:name w:val="Normal"/>
     <w:qFormat/>
+    <w:rPr>
+      <w:lang w:val="en-GB"/>
+    </w:rPr>
   </w:style>
   <w:style w:type="paragraph" w:styleId="Heading1">
     <w:name w:val="heading 1"/>
@@ -4990,6 +8117,403 @@
       <w:szCs w:val="20"/>
     </w:rPr>
   </w:style>
+  <w:style w:type="character" w:customStyle="1" w:styleId="Heading1Char6">
+    <w:name w:val="Heading 1 Char6"/>
+    <w:basedOn w:val="DefaultParagraphFont"/>
+    <w:uiPriority w:val="9"/>
+    <w:rsid w:val="00255506"/>
+    <w:rPr>
+      <w:rFonts w:asciiTheme="majorHAnsi" w:eastAsiaTheme="majorEastAsia" w:hAnsiTheme="majorHAnsi" w:cstheme="majorBidi"/>
+      <w:color w:val="2F5496" w:themeColor="accent1" w:themeShade="BF"/>
+      <w:sz w:val="32"/>
+      <w:szCs w:val="32"/>
+      <w:lang w:val="en-GB"/>
+    </w:rPr>
+  </w:style>
+  <w:style w:type="character" w:customStyle="1" w:styleId="FootnoteTextChar7">
+    <w:name w:val="Footnote Text Char7"/>
+    <w:basedOn w:val="DefaultParagraphFont"/>
+    <w:uiPriority w:val="99"/>
+    <w:semiHidden/>
+    <w:rsid w:val="00563C7A"/>
+    <w:rPr>
+      <w:sz w:val="20"/>
+      <w:szCs w:val="20"/>
+    </w:rPr>
+  </w:style>
+  <w:style w:type="character" w:customStyle="1" w:styleId="Heading3Char5">
+    <w:name w:val="Heading 3 Char5"/>
+    <w:basedOn w:val="DefaultParagraphFont"/>
+    <w:uiPriority w:val="9"/>
+    <w:rsid w:val="00563C7A"/>
+    <w:rPr>
+      <w:rFonts w:asciiTheme="majorHAnsi" w:eastAsiaTheme="majorEastAsia" w:hAnsiTheme="majorHAnsi" w:cstheme="majorBidi"/>
+      <w:color w:val="1F3763" w:themeColor="accent1" w:themeShade="7F"/>
+      <w:lang w:val="en-GB"/>
+    </w:rPr>
+  </w:style>
+  <w:style w:type="character" w:customStyle="1" w:styleId="Heading1Char7">
+    <w:name w:val="Heading 1 Char7"/>
+    <w:basedOn w:val="DefaultParagraphFont"/>
+    <w:uiPriority w:val="9"/>
+    <w:rsid w:val="00563C7A"/>
+    <w:rPr>
+      <w:rFonts w:asciiTheme="majorHAnsi" w:eastAsiaTheme="majorEastAsia" w:hAnsiTheme="majorHAnsi" w:cstheme="majorBidi"/>
+      <w:color w:val="2F5496" w:themeColor="accent1" w:themeShade="BF"/>
+      <w:sz w:val="32"/>
+      <w:szCs w:val="32"/>
+      <w:lang w:val="en-GB"/>
+    </w:rPr>
+  </w:style>
+  <w:style w:type="character" w:customStyle="1" w:styleId="Heading2Char5">
+    <w:name w:val="Heading 2 Char5"/>
+    <w:basedOn w:val="DefaultParagraphFont"/>
+    <w:uiPriority w:val="9"/>
+    <w:rsid w:val="00563C7A"/>
+    <w:rPr>
+      <w:rFonts w:asciiTheme="majorHAnsi" w:eastAsiaTheme="majorEastAsia" w:hAnsiTheme="majorHAnsi" w:cstheme="majorBidi"/>
+      <w:color w:val="2F5496" w:themeColor="accent1" w:themeShade="BF"/>
+      <w:sz w:val="26"/>
+      <w:szCs w:val="26"/>
+      <w:lang w:val="en-GB"/>
+    </w:rPr>
+  </w:style>
+  <w:style w:type="character" w:customStyle="1" w:styleId="Heading3Char6">
+    <w:name w:val="Heading 3 Char6"/>
+    <w:basedOn w:val="DefaultParagraphFont"/>
+    <w:uiPriority w:val="9"/>
+    <w:rsid w:val="00563C7A"/>
+    <w:rPr>
+      <w:rFonts w:asciiTheme="majorHAnsi" w:eastAsiaTheme="majorEastAsia" w:hAnsiTheme="majorHAnsi" w:cstheme="majorBidi"/>
+      <w:color w:val="1F3763" w:themeColor="accent1" w:themeShade="7F"/>
+      <w:lang w:val="en-GB"/>
+    </w:rPr>
+  </w:style>
+  <w:style w:type="character" w:customStyle="1" w:styleId="Heading1Char8">
+    <w:name w:val="Heading 1 Char8"/>
+    <w:basedOn w:val="DefaultParagraphFont"/>
+    <w:uiPriority w:val="9"/>
+    <w:rsid w:val="00563C7A"/>
+    <w:rPr>
+      <w:rFonts w:asciiTheme="majorHAnsi" w:eastAsiaTheme="majorEastAsia" w:hAnsiTheme="majorHAnsi" w:cstheme="majorBidi"/>
+      <w:color w:val="2F5496" w:themeColor="accent1" w:themeShade="BF"/>
+      <w:sz w:val="32"/>
+      <w:szCs w:val="32"/>
+      <w:lang w:val="en-GB"/>
+    </w:rPr>
+  </w:style>
+  <w:style w:type="character" w:customStyle="1" w:styleId="Heading2Char6">
+    <w:name w:val="Heading 2 Char6"/>
+    <w:basedOn w:val="DefaultParagraphFont"/>
+    <w:uiPriority w:val="9"/>
+    <w:rsid w:val="00563C7A"/>
+    <w:rPr>
+      <w:rFonts w:asciiTheme="majorHAnsi" w:eastAsiaTheme="majorEastAsia" w:hAnsiTheme="majorHAnsi" w:cstheme="majorBidi"/>
+      <w:color w:val="2F5496" w:themeColor="accent1" w:themeShade="BF"/>
+      <w:sz w:val="26"/>
+      <w:szCs w:val="26"/>
+      <w:lang w:val="en-GB"/>
+    </w:rPr>
+  </w:style>
+  <w:style w:type="character" w:customStyle="1" w:styleId="FootnoteTextChar8">
+    <w:name w:val="Footnote Text Char8"/>
+    <w:basedOn w:val="DefaultParagraphFont"/>
+    <w:uiPriority w:val="99"/>
+    <w:semiHidden/>
+    <w:rsid w:val="00531484"/>
+    <w:rPr>
+      <w:sz w:val="20"/>
+      <w:szCs w:val="20"/>
+    </w:rPr>
+  </w:style>
+  <w:style w:type="character" w:customStyle="1" w:styleId="FootnoteTextChar9">
+    <w:name w:val="Footnote Text Char9"/>
+    <w:basedOn w:val="DefaultParagraphFont"/>
+    <w:uiPriority w:val="99"/>
+    <w:semiHidden/>
+    <w:rsid w:val="00730B6F"/>
+    <w:rPr>
+      <w:sz w:val="20"/>
+      <w:szCs w:val="20"/>
+    </w:rPr>
+  </w:style>
+  <w:style w:type="character" w:customStyle="1" w:styleId="Heading1Char9">
+    <w:name w:val="Heading 1 Char9"/>
+    <w:basedOn w:val="DefaultParagraphFont"/>
+    <w:uiPriority w:val="9"/>
+    <w:rsid w:val="00730B6F"/>
+    <w:rPr>
+      <w:rFonts w:asciiTheme="majorHAnsi" w:eastAsiaTheme="majorEastAsia" w:hAnsiTheme="majorHAnsi" w:cstheme="majorBidi"/>
+      <w:color w:val="2F5496" w:themeColor="accent1" w:themeShade="BF"/>
+      <w:sz w:val="32"/>
+      <w:szCs w:val="32"/>
+      <w:lang w:val="en-GB"/>
+    </w:rPr>
+  </w:style>
+  <w:style w:type="character" w:customStyle="1" w:styleId="Heading1Char10">
+    <w:name w:val="Heading 1 Char10"/>
+    <w:basedOn w:val="DefaultParagraphFont"/>
+    <w:uiPriority w:val="9"/>
+    <w:rsid w:val="00730B6F"/>
+    <w:rPr>
+      <w:rFonts w:asciiTheme="majorHAnsi" w:eastAsiaTheme="majorEastAsia" w:hAnsiTheme="majorHAnsi" w:cstheme="majorBidi"/>
+      <w:color w:val="2F5496" w:themeColor="accent1" w:themeShade="BF"/>
+      <w:sz w:val="32"/>
+      <w:szCs w:val="32"/>
+      <w:lang w:val="en-GB"/>
+    </w:rPr>
+  </w:style>
+  <w:style w:type="character" w:customStyle="1" w:styleId="FootnoteTextChar10">
+    <w:name w:val="Footnote Text Char10"/>
+    <w:basedOn w:val="DefaultParagraphFont"/>
+    <w:uiPriority w:val="99"/>
+    <w:semiHidden/>
+    <w:rsid w:val="00730B6F"/>
+    <w:rPr>
+      <w:sz w:val="20"/>
+      <w:szCs w:val="20"/>
+    </w:rPr>
+  </w:style>
+  <w:style w:type="character" w:customStyle="1" w:styleId="FootnoteTextChar11">
+    <w:name w:val="Footnote Text Char11"/>
+    <w:basedOn w:val="DefaultParagraphFont"/>
+    <w:uiPriority w:val="99"/>
+    <w:semiHidden/>
+    <w:rsid w:val="00730B6F"/>
+    <w:rPr>
+      <w:sz w:val="20"/>
+      <w:szCs w:val="20"/>
+    </w:rPr>
+  </w:style>
+  <w:style w:type="character" w:customStyle="1" w:styleId="Heading3Char7">
+    <w:name w:val="Heading 3 Char7"/>
+    <w:basedOn w:val="DefaultParagraphFont"/>
+    <w:uiPriority w:val="9"/>
+    <w:rsid w:val="00730B6F"/>
+    <w:rPr>
+      <w:rFonts w:asciiTheme="majorHAnsi" w:eastAsiaTheme="majorEastAsia" w:hAnsiTheme="majorHAnsi" w:cstheme="majorBidi"/>
+      <w:color w:val="1F3763" w:themeColor="accent1" w:themeShade="7F"/>
+      <w:lang w:val="en-GB"/>
+    </w:rPr>
+  </w:style>
+  <w:style w:type="character" w:customStyle="1" w:styleId="FootnoteTextChar12">
+    <w:name w:val="Footnote Text Char12"/>
+    <w:basedOn w:val="DefaultParagraphFont"/>
+    <w:uiPriority w:val="99"/>
+    <w:semiHidden/>
+    <w:rsid w:val="00730B6F"/>
+    <w:rPr>
+      <w:sz w:val="20"/>
+      <w:szCs w:val="20"/>
+      <w:lang w:val="en-GB"/>
+    </w:rPr>
+  </w:style>
+  <w:style w:type="character" w:customStyle="1" w:styleId="Heading1Char11">
+    <w:name w:val="Heading 1 Char11"/>
+    <w:basedOn w:val="DefaultParagraphFont"/>
+    <w:uiPriority w:val="9"/>
+    <w:rsid w:val="00730B6F"/>
+    <w:rPr>
+      <w:rFonts w:asciiTheme="majorHAnsi" w:eastAsiaTheme="majorEastAsia" w:hAnsiTheme="majorHAnsi" w:cstheme="majorBidi"/>
+      <w:color w:val="2F5496" w:themeColor="accent1" w:themeShade="BF"/>
+      <w:sz w:val="32"/>
+      <w:szCs w:val="32"/>
+      <w:lang w:val="en-GB"/>
+    </w:rPr>
+  </w:style>
+  <w:style w:type="character" w:customStyle="1" w:styleId="Heading2Char7">
+    <w:name w:val="Heading 2 Char7"/>
+    <w:basedOn w:val="DefaultParagraphFont"/>
+    <w:uiPriority w:val="9"/>
+    <w:rsid w:val="00730B6F"/>
+    <w:rPr>
+      <w:rFonts w:asciiTheme="majorHAnsi" w:eastAsiaTheme="majorEastAsia" w:hAnsiTheme="majorHAnsi" w:cstheme="majorBidi"/>
+      <w:color w:val="2F5496" w:themeColor="accent1" w:themeShade="BF"/>
+      <w:sz w:val="26"/>
+      <w:szCs w:val="26"/>
+      <w:lang w:val="en-GB"/>
+    </w:rPr>
+  </w:style>
+  <w:style w:type="character" w:customStyle="1" w:styleId="Heading3Char8">
+    <w:name w:val="Heading 3 Char8"/>
+    <w:basedOn w:val="DefaultParagraphFont"/>
+    <w:uiPriority w:val="9"/>
+    <w:rsid w:val="00730B6F"/>
+    <w:rPr>
+      <w:rFonts w:asciiTheme="majorHAnsi" w:eastAsiaTheme="majorEastAsia" w:hAnsiTheme="majorHAnsi" w:cstheme="majorBidi"/>
+      <w:color w:val="1F3763" w:themeColor="accent1" w:themeShade="7F"/>
+      <w:lang w:val="en-GB"/>
+    </w:rPr>
+  </w:style>
+  <w:style w:type="character" w:customStyle="1" w:styleId="Heading1Char12">
+    <w:name w:val="Heading 1 Char12"/>
+    <w:basedOn w:val="DefaultParagraphFont"/>
+    <w:uiPriority w:val="9"/>
+    <w:rsid w:val="00730B6F"/>
+    <w:rPr>
+      <w:rFonts w:asciiTheme="majorHAnsi" w:eastAsiaTheme="majorEastAsia" w:hAnsiTheme="majorHAnsi" w:cstheme="majorBidi"/>
+      <w:color w:val="2F5496" w:themeColor="accent1" w:themeShade="BF"/>
+      <w:sz w:val="32"/>
+      <w:szCs w:val="32"/>
+      <w:lang w:val="en-GB"/>
+    </w:rPr>
+  </w:style>
+  <w:style w:type="character" w:customStyle="1" w:styleId="Heading2Char8">
+    <w:name w:val="Heading 2 Char8"/>
+    <w:basedOn w:val="DefaultParagraphFont"/>
+    <w:uiPriority w:val="9"/>
+    <w:rsid w:val="00730B6F"/>
+    <w:rPr>
+      <w:rFonts w:asciiTheme="majorHAnsi" w:eastAsiaTheme="majorEastAsia" w:hAnsiTheme="majorHAnsi" w:cstheme="majorBidi"/>
+      <w:color w:val="2F5496" w:themeColor="accent1" w:themeShade="BF"/>
+      <w:sz w:val="26"/>
+      <w:szCs w:val="26"/>
+      <w:lang w:val="en-GB"/>
+    </w:rPr>
+  </w:style>
+  <w:style w:type="character" w:customStyle="1" w:styleId="FootnoteTextChar13">
+    <w:name w:val="Footnote Text Char13"/>
+    <w:basedOn w:val="DefaultParagraphFont"/>
+    <w:uiPriority w:val="99"/>
+    <w:semiHidden/>
+    <w:rsid w:val="00577A75"/>
+    <w:rPr>
+      <w:sz w:val="20"/>
+      <w:szCs w:val="20"/>
+    </w:rPr>
+  </w:style>
+  <w:style w:type="character" w:customStyle="1" w:styleId="Heading1Char13">
+    <w:name w:val="Heading 1 Char13"/>
+    <w:basedOn w:val="DefaultParagraphFont"/>
+    <w:uiPriority w:val="9"/>
+    <w:rsid w:val="00577A75"/>
+    <w:rPr>
+      <w:rFonts w:asciiTheme="majorHAnsi" w:eastAsiaTheme="majorEastAsia" w:hAnsiTheme="majorHAnsi" w:cstheme="majorBidi"/>
+      <w:color w:val="2F5496" w:themeColor="accent1" w:themeShade="BF"/>
+      <w:sz w:val="32"/>
+      <w:szCs w:val="32"/>
+      <w:lang w:val="en-GB"/>
+    </w:rPr>
+  </w:style>
+  <w:style w:type="character" w:customStyle="1" w:styleId="Heading3Char9">
+    <w:name w:val="Heading 3 Char9"/>
+    <w:basedOn w:val="DefaultParagraphFont"/>
+    <w:uiPriority w:val="9"/>
+    <w:rsid w:val="0025171D"/>
+    <w:rPr>
+      <w:rFonts w:asciiTheme="majorHAnsi" w:eastAsiaTheme="majorEastAsia" w:hAnsiTheme="majorHAnsi" w:cstheme="majorBidi"/>
+      <w:color w:val="1F3763" w:themeColor="accent1" w:themeShade="7F"/>
+      <w:lang w:val="en-GB"/>
+    </w:rPr>
+  </w:style>
+  <w:style w:type="character" w:customStyle="1" w:styleId="FootnoteTextChar14">
+    <w:name w:val="Footnote Text Char14"/>
+    <w:basedOn w:val="DefaultParagraphFont"/>
+    <w:uiPriority w:val="99"/>
+    <w:semiHidden/>
+    <w:rsid w:val="0025171D"/>
+    <w:rPr>
+      <w:sz w:val="20"/>
+      <w:szCs w:val="20"/>
+      <w:lang w:val="en-GB"/>
+    </w:rPr>
+  </w:style>
+  <w:style w:type="character" w:customStyle="1" w:styleId="Heading1Char14">
+    <w:name w:val="Heading 1 Char14"/>
+    <w:basedOn w:val="DefaultParagraphFont"/>
+    <w:uiPriority w:val="9"/>
+    <w:rsid w:val="0025171D"/>
+    <w:rPr>
+      <w:rFonts w:asciiTheme="majorHAnsi" w:eastAsiaTheme="majorEastAsia" w:hAnsiTheme="majorHAnsi" w:cstheme="majorBidi"/>
+      <w:color w:val="2F5496" w:themeColor="accent1" w:themeShade="BF"/>
+      <w:sz w:val="32"/>
+      <w:szCs w:val="32"/>
+      <w:lang w:val="en-GB"/>
+    </w:rPr>
+  </w:style>
+  <w:style w:type="character" w:customStyle="1" w:styleId="Heading2Char9">
+    <w:name w:val="Heading 2 Char9"/>
+    <w:basedOn w:val="DefaultParagraphFont"/>
+    <w:uiPriority w:val="9"/>
+    <w:rsid w:val="0025171D"/>
+    <w:rPr>
+      <w:rFonts w:asciiTheme="majorHAnsi" w:eastAsiaTheme="majorEastAsia" w:hAnsiTheme="majorHAnsi" w:cstheme="majorBidi"/>
+      <w:color w:val="2F5496" w:themeColor="accent1" w:themeShade="BF"/>
+      <w:sz w:val="26"/>
+      <w:szCs w:val="26"/>
+      <w:lang w:val="en-GB"/>
+    </w:rPr>
+  </w:style>
+  <w:style w:type="character" w:customStyle="1" w:styleId="Heading3Char10">
+    <w:name w:val="Heading 3 Char10"/>
+    <w:basedOn w:val="DefaultParagraphFont"/>
+    <w:uiPriority w:val="9"/>
+    <w:rsid w:val="0025171D"/>
+    <w:rPr>
+      <w:rFonts w:asciiTheme="majorHAnsi" w:eastAsiaTheme="majorEastAsia" w:hAnsiTheme="majorHAnsi" w:cstheme="majorBidi"/>
+      <w:color w:val="1F3763" w:themeColor="accent1" w:themeShade="7F"/>
+      <w:lang w:val="en-GB"/>
+    </w:rPr>
+  </w:style>
+  <w:style w:type="character" w:customStyle="1" w:styleId="FootnoteTextChar15">
+    <w:name w:val="Footnote Text Char15"/>
+    <w:basedOn w:val="DefaultParagraphFont"/>
+    <w:uiPriority w:val="99"/>
+    <w:semiHidden/>
+    <w:rsid w:val="0025171D"/>
+    <w:rPr>
+      <w:sz w:val="20"/>
+      <w:szCs w:val="20"/>
+    </w:rPr>
+  </w:style>
+  <w:style w:type="paragraph" w:styleId="Header">
+    <w:name w:val="header"/>
+    <w:basedOn w:val="Normal"/>
+    <w:link w:val="HeaderChar"/>
+    <w:uiPriority w:val="99"/>
+    <w:unhideWhenUsed/>
+    <w:rsid w:val="00A64B4D"/>
+    <w:pPr>
+      <w:tabs>
+        <w:tab w:val="center" w:pos="4513"/>
+        <w:tab w:val="right" w:pos="9026"/>
+      </w:tabs>
+    </w:pPr>
+  </w:style>
+  <w:style w:type="character" w:customStyle="1" w:styleId="HeaderChar">
+    <w:name w:val="Header Char"/>
+    <w:basedOn w:val="DefaultParagraphFont"/>
+    <w:link w:val="Header"/>
+    <w:uiPriority w:val="99"/>
+    <w:rsid w:val="00A64B4D"/>
+    <w:rPr>
+      <w:lang w:val="en-GB"/>
+    </w:rPr>
+  </w:style>
+  <w:style w:type="paragraph" w:styleId="Footer">
+    <w:name w:val="footer"/>
+    <w:basedOn w:val="Normal"/>
+    <w:link w:val="FooterChar"/>
+    <w:uiPriority w:val="99"/>
+    <w:unhideWhenUsed/>
+    <w:rsid w:val="00A64B4D"/>
+    <w:pPr>
+      <w:tabs>
+        <w:tab w:val="center" w:pos="4513"/>
+        <w:tab w:val="right" w:pos="9026"/>
+      </w:tabs>
+    </w:pPr>
+  </w:style>
+  <w:style w:type="character" w:customStyle="1" w:styleId="FooterChar">
+    <w:name w:val="Footer Char"/>
+    <w:basedOn w:val="DefaultParagraphFont"/>
+    <w:link w:val="Footer"/>
+    <w:uiPriority w:val="99"/>
+    <w:rsid w:val="00A64B4D"/>
+    <w:rPr>
+      <w:lang w:val="en-GB"/>
+    </w:rPr>
+  </w:style>
 </w:styles>
 </file>
 
@@ -5291,83 +8815,692 @@
 <file path=customXml/item1.xml><?xml version="1.0" encoding="utf-8"?>
 <b:Sources xmlns:b="http://schemas.openxmlformats.org/officeDocument/2006/bibliography" xmlns="http://schemas.openxmlformats.org/officeDocument/2006/bibliography" SelectedStyle="/CHICAGO.XSL" StyleName="Chicago" Version="16">
   <b:Source>
-    <b:Tag>Lás23</b:Tag>
+    <b:Tag>Wik</b:Tag>
     <b:SourceType>InternetSite</b:SourceType>
-    <b:Guid>{6AD92F66-7567-554A-A2A2-D37ECAEF1B5F}</b:Guid>
-    <b:Title>László Moholy-Nagy</b:Title>
-    <b:InternetSiteTitle>The Art Story</b:InternetSiteTitle>
-    <b:URL>https://www.theartstory.org/artist/moholy-nagy-laszlo/</b:URL>
-    <b:YearAccessed>2023</b:YearAccessed>
-    <b:MonthAccessed>10</b:MonthAccessed>
+    <b:Guid>{9BB20096-3AA1-5248-893A-F0BD5CFC7F63}</b:Guid>
+    <b:Title>Avant-garde</b:Title>
     <b:Author>
       <b:Author>
-        <b:Corporate>The Art Story</b:Corporate>
+        <b:Corporate>Wikipedia</b:Corporate>
       </b:Author>
     </b:Author>
-    <b:RefOrder>6</b:RefOrder>
+    <b:InternetSiteTitle>Wikipedia - The free Encyclopedia</b:InternetSiteTitle>
+    <b:URL>https://en.wikipedia.org/wiki/Avant-garde</b:URL>
+    <b:RefOrder>51</b:RefOrder>
+  </b:Source>
+  <b:Source>
+    <b:Tag>MuD19</b:Tag>
+    <b:SourceType>DocumentFromInternetSite</b:SourceType>
+    <b:Guid>{1170CBDB-1598-7A4E-BE17-C505965C3A42}</b:Guid>
+    <b:Author>
+      <b:Author>
+        <b:NameList>
+          <b:Person>
+            <b:Last>MuDA</b:Last>
+          </b:Person>
+        </b:NameList>
+      </b:Author>
+    </b:Author>
+    <b:Title>Vera Molnar: Randomness</b:Title>
+    <b:InternetSiteTitle>Vimeo</b:InternetSiteTitle>
+    <b:URL>https://vimeo.com/372579247</b:URL>
+    <b:Year>2019</b:Year>
+    <b:Month>November</b:Month>
+    <b:Day>12</b:Day>
+    <b:YearAccessed>2023</b:YearAccessed>
+    <b:MonthAccessed>December</b:MonthAccessed>
+    <b:DayAccessed>13</b:DayAccessed>
+    <b:RefOrder>32</b:RefOrder>
+  </b:Source>
+  <b:Source>
+    <b:Tag>Chr18</b:Tag>
+    <b:SourceType>InternetSite</b:SourceType>
+    <b:Guid>{11AB5264-343F-8841-A16C-8DEFA067E6E6}</b:Guid>
+    <b:Title>Is artificial intelligence set to become art’s next medium?</b:Title>
+    <b:Year>2018</b:Year>
+    <b:URL>https://www.christies.com/en/stories/a-collaboration-between-two-artists-one-human-one-a-machine-0cd01f4e232f4279a525a446d60d4cd1</b:URL>
+    <b:Month>December</b:Month>
+    <b:Day>12</b:Day>
+    <b:YearAccessed>2023</b:YearAccessed>
+    <b:MonthAccessed>December</b:MonthAccessed>
+    <b:DayAccessed>13</b:DayAccessed>
+    <b:Author>
+      <b:Author>
+        <b:NameList>
+          <b:Person>
+            <b:Last>Christie's</b:Last>
+          </b:Person>
+        </b:NameList>
+      </b:Author>
+    </b:Author>
+    <b:InternetSiteTitle>christies.com</b:InternetSiteTitle>
+    <b:RefOrder>14</b:RefOrder>
+  </b:Source>
+  <b:Source>
+    <b:Tag>Roz13</b:Tag>
+    <b:SourceType>DocumentFromInternetSite</b:SourceType>
+    <b:Guid>{8E804F1F-F51C-EB45-BC0B-0D832545EED3}</b:Guid>
+    <b:Author>
+      <b:Author>
+        <b:NameList>
+          <b:Person>
+            <b:Last>Rozendal</b:Last>
+            <b:First>Rafael</b:First>
+          </b:Person>
+        </b:NameList>
+      </b:Author>
+    </b:Author>
+    <b:Title>Here 2013: Rafaël Rozendaal</b:Title>
+    <b:InternetSiteTitle>https://www.youtube.com/@itsnicethat</b:InternetSiteTitle>
+    <b:URL>https://www.youtube.com/watch?v=Ad8YDQjCEWo</b:URL>
+    <b:Year>2013</b:Year>
+    <b:YearAccessed>2023</b:YearAccessed>
+    <b:MonthAccessed>December</b:MonthAccessed>
+    <b:RefOrder>44</b:RefOrder>
+  </b:Source>
+  <b:Source>
+    <b:Tag>Roz14</b:Tag>
+    <b:SourceType>DocumentFromInternetSite</b:SourceType>
+    <b:Guid>{F0580B89-13BA-4748-A171-2B6D67EA5094}</b:Guid>
+    <b:Author>
+      <b:Author>
+        <b:NameList>
+          <b:Person>
+            <b:Last>Rozendaal</b:Last>
+            <b:First>Rafael</b:First>
+          </b:Person>
+        </b:NameList>
+      </b:Author>
+    </b:Author>
+    <b:Title>Digital Art - DLD14</b:Title>
+    <b:InternetSiteTitle>https://www.youtube.com/@DLDconference</b:InternetSiteTitle>
+    <b:URL>https://www.youtube.com/watch?v=eR5ITqKx_9c</b:URL>
+    <b:Year>2014</b:Year>
+    <b:YearAccessed>2013</b:YearAccessed>
+    <b:MonthAccessed>December</b:MonthAccessed>
+    <b:RefOrder>43</b:RefOrder>
+  </b:Source>
+  <b:Source>
+    <b:Tag>V2_86</b:Tag>
+    <b:SourceType>DocumentFromInternetSite</b:SourceType>
+    <b:Guid>{150EC4BB-A205-6543-8419-BFF4302E7C00}</b:Guid>
+    <b:Author>
+      <b:Author>
+        <b:NameList>
+          <b:Person>
+            <b:Last>V2_</b:Last>
+            <b:First>Organization</b:First>
+          </b:Person>
+        </b:NameList>
+      </b:Author>
+    </b:Author>
+    <b:Title>Manifest</b:Title>
+    <b:InternetSiteTitle>v2.nl</b:InternetSiteTitle>
+    <b:URL>https://v2.nl/events/manifest</b:URL>
+    <b:Year>1986</b:Year>
+    <b:YearAccessed>2023</b:YearAccessed>
+    <b:MonthAccessed>December</b:MonthAccessed>
+    <b:RefOrder>42</b:RefOrder>
   </b:Source>
   <b:Source>
     <b:Tag>V2_87</b:Tag>
-    <b:SourceType>ElectronicSource</b:SourceType>
-    <b:Guid>{6A35CD6F-51EB-FD4C-A4FA-3836F45433C9}</b:Guid>
-    <b:Title>Unstable Media Manifesto</b:Title>
+    <b:SourceType>DocumentFromInternetSite</b:SourceType>
+    <b:Guid>{005E4C58-6C9D-4841-8690-D8C6CEB75A8D}</b:Guid>
+    <b:Title>Manifesto for the Unstable Media</b:Title>
     <b:City>‘s-Hertogenbosch</b:City>
     <b:Year>1987</b:Year>
     <b:Author>
       <b:Author>
-        <b:Corporate>V2_</b:Corporate>
+        <b:NameList>
+          <b:Person>
+            <b:Last>V2_</b:Last>
+            <b:First>Organization</b:First>
+          </b:Person>
+        </b:NameList>
       </b:Author>
     </b:Author>
     <b:CountryRegion>The Netherlands</b:CountryRegion>
-    <b:RefOrder>4</b:RefOrder>
+    <b:InternetSiteTitle>v2.nl</b:InternetSiteTitle>
+    <b:URL>https://v2.nl/articles/manifesto-for-the-unstable-media</b:URL>
+    <b:YearAccessed>2023</b:YearAccessed>
+    <b:MonthAccessed>December</b:MonthAccessed>
+    <b:RefOrder>10</b:RefOrder>
   </b:Source>
   <b:Source>
-    <b:Tag>Wik23</b:Tag>
-    <b:SourceType>InternetSite</b:SourceType>
-    <b:Guid>{CD939B38-7D00-7540-B3E4-7B0DB97672CD}</b:Guid>
-    <b:InternetSiteTitle>Wikipedia</b:InternetSiteTitle>
-    <b:URL>https://en.wikipedia.org/wiki/Avant-garde</b:URL>
-    <b:YearAccessed>2023</b:YearAccessed>
-    <b:MonthAccessed>10</b:MonthAccessed>
-    <b:Title>Avant-garde</b:Title>
+    <b:Tag>Gia042</b:Tag>
+    <b:SourceType>DocumentFromInternetSite</b:SourceType>
+    <b:Guid>{EE132FB2-0395-014E-9EDE-C25C9E6441DB}</b:Guid>
     <b:Author>
       <b:Author>
         <b:NameList>
           <b:Person>
-            <b:Last>Wikipedia</b:Last>
+            <b:Last>Gianneti</b:Last>
+            <b:First>Claudia</b:First>
           </b:Person>
         </b:NameList>
       </b:Author>
-      <b:ProducerName>
-        <b:NameList>
-          <b:Person>
-            <b:Last>Wikipedia</b:Last>
-          </b:Person>
-        </b:NameList>
-      </b:ProducerName>
     </b:Author>
-    <b:RefOrder>1</b:RefOrder>
+    <b:Title>Cybernetic Aesthetics and Communication</b:Title>
+    <b:InternetSiteTitle>Media Art Net</b:InternetSiteTitle>
+    <b:URL>http://www.medienkunstnetz.de/themes/aesthetics_of_the_digital/cybernetic_aesthetics/</b:URL>
+    <b:Year>2004</b:Year>
+    <b:YearAccessed>2023</b:YearAccessed>
+    <b:MonthAccessed>December</b:MonthAccessed>
+    <b:RefOrder>41</b:RefOrder>
   </b:Source>
   <b:Source>
-    <b:Tag>Lás</b:Tag>
-    <b:SourceType>InternetSite</b:SourceType>
-    <b:Guid>{BB0E92AB-58F3-314B-94FA-7FEFE42279A8}</b:Guid>
-    <b:Title>Light-Space Modulator</b:Title>
+    <b:Tag>Rie231</b:Tag>
+    <b:SourceType>DocumentFromInternetSite</b:SourceType>
+    <b:Guid>{73C142AC-4EE1-B446-8422-30797C2C88C4}</b:Guid>
     <b:Author>
       <b:Author>
         <b:NameList>
           <b:Person>
-            <b:Last>Moholy-Nagy</b:Last>
-            <b:First>László</b:First>
+            <b:Last>Rietveld</b:Last>
+            <b:First>Academie</b:First>
           </b:Person>
         </b:NameList>
       </b:Author>
     </b:Author>
-    <b:InternetSiteTitle>Media Kunst Netz</b:InternetSiteTitle>
-    <b:URL>http://www.medienkunstnetz.de/works/licht-raum-modulator/</b:URL>
+    <b:Title>Technodiversity</b:Title>
+    <b:InternetSiteTitle>Gerrit Rietveld Academie web site</b:InternetSiteTitle>
+    <b:URL>https://studiumgenerale.rietveldacademie.nl/program_points/technodiversity</b:URL>
+    <b:Year>2023</b:Year>
     <b:YearAccessed>2023</b:YearAccessed>
-    <b:MonthAccessed>10</b:MonthAccessed>
-    <b:RefOrder>5</b:RefOrder>
+    <b:MonthAccessed>December</b:MonthAccessed>
+    <b:RefOrder>40</b:RefOrder>
+  </b:Source>
+  <b:Source>
+    <b:Tag>Rie23</b:Tag>
+    <b:SourceType>DocumentFromInternetSite</b:SourceType>
+    <b:Guid>{179FF3DD-15D9-0444-BB72-502B41B5E989}</b:Guid>
+    <b:Title>Studium Generale Rietveld Academie</b:Title>
+    <b:InternetSiteTitle>Gerrit Rietveld Academy website</b:InternetSiteTitle>
+    <b:URL>https://studiumgenerale.rietveldacademie.nl/</b:URL>
+    <b:Year>2023</b:Year>
+    <b:YearAccessed>2023</b:YearAccessed>
+    <b:MonthAccessed>December</b:MonthAccessed>
+    <b:Author>
+      <b:Author>
+        <b:NameList>
+          <b:Person>
+            <b:Last>Rietveld</b:Last>
+            <b:First>Academie</b:First>
+          </b:Person>
+        </b:NameList>
+      </b:Author>
+    </b:Author>
+    <b:RefOrder>39</b:RefOrder>
+  </b:Source>
+  <b:Source>
+    <b:Tag>Gia041</b:Tag>
+    <b:SourceType>DocumentFromInternetSite</b:SourceType>
+    <b:Guid>{14A8DB69-6C5E-4849-9B06-B3F672CE0CE2}</b:Guid>
+    <b:Author>
+      <b:Author>
+        <b:NameList>
+          <b:Person>
+            <b:Last>Gianneti</b:Last>
+            <b:First>Claudia</b:First>
+          </b:Person>
+        </b:NameList>
+      </b:Author>
+    </b:Author>
+    <b:Title>Art, Science and Technology</b:Title>
+    <b:InternetSiteTitle>Media Art Net</b:InternetSiteTitle>
+    <b:URL>http://www.medienkunstnetz.de/themes/aesthetics_of_the_digital/art_science_technology/</b:URL>
+    <b:YearAccessed>2023</b:YearAccessed>
+    <b:MonthAccessed>December</b:MonthAccessed>
+    <b:Year>2004</b:Year>
+    <b:RefOrder>35</b:RefOrder>
+  </b:Source>
+  <b:Source>
+    <b:Tag>Gia04</b:Tag>
+    <b:SourceType>DocumentFromInternetSite</b:SourceType>
+    <b:Guid>{E9196C4D-81C8-8149-9B81-3DDA6CAF7683}</b:Guid>
+    <b:Author>
+      <b:Author>
+        <b:NameList>
+          <b:Person>
+            <b:Last>Gianneti</b:Last>
+            <b:First>Claudia</b:First>
+          </b:Person>
+        </b:NameList>
+      </b:Author>
+    </b:Author>
+    <b:Title>Digital aesthetics: Introduction</b:Title>
+    <b:InternetSiteTitle>Media Art Net</b:InternetSiteTitle>
+    <b:URL>http://www.medienkunstnetz.de/themes/aesthetics_of_the_digital/editorial/</b:URL>
+    <b:Year>2004</b:Year>
+    <b:YearAccessed>2023</b:YearAccessed>
+    <b:MonthAccessed>December</b:MonthAccessed>
+    <b:RefOrder>38</b:RefOrder>
+  </b:Source>
+  <b:Source>
+    <b:Tag>Bur68</b:Tag>
+    <b:SourceType>DocumentFromInternetSite</b:SourceType>
+    <b:Guid>{440B99EA-EEAD-1A45-ABE8-AF167B935AB4}</b:Guid>
+    <b:Author>
+      <b:Author>
+        <b:NameList>
+          <b:Person>
+            <b:Last>Burnham</b:Last>
+            <b:First>Jack</b:First>
+          </b:Person>
+        </b:NameList>
+      </b:Author>
+    </b:Author>
+    <b:Title>System Aesthetics</b:Title>
+    <b:Year>1968</b:Year>
+    <b:InternetSiteTitle>monoskop.org</b:InternetSiteTitle>
+    <b:URL>https://monoskop.org/images/0/03/Burnham_Jack_1968_Systems_Esthetics_Artforum.pdf</b:URL>
+    <b:Month>September</b:Month>
+    <b:YearAccessed>2023</b:YearAccessed>
+    <b:MonthAccessed>December</b:MonthAccessed>
+    <b:RefOrder>37</b:RefOrder>
+  </b:Source>
+  <b:Source>
+    <b:Tag>Pet98</b:Tag>
+    <b:SourceType>ConferenceProceedings</b:SourceType>
+    <b:Guid>{AD432679-D5F8-E048-A466-9352C42106AF}</b:Guid>
+    <b:Author>
+      <b:Author>
+        <b:NameList>
+          <b:Person>
+            <b:Last>Peter</b:Last>
+            <b:First>Wiebel</b:First>
+          </b:Person>
+        </b:NameList>
+      </b:Author>
+      <b:Editor>
+        <b:NameList>
+          <b:Person>
+            <b:Last>Sommerer</b:Last>
+            <b:First>Christa</b:First>
+          </b:Person>
+          <b:Person>
+            <b:Last>Mignonneau</b:Last>
+            <b:First>Laurent</b:First>
+          </b:Person>
+        </b:NameList>
+      </b:Editor>
+    </b:Author>
+    <b:Title>The Unreasonable Effectiveness of the Methodological Convergence of Art and Science</b:Title>
+    <b:Year>1998</b:Year>
+    <b:ConferenceName>Art @ Science</b:ConferenceName>
+    <b:City>Vienna/New York</b:City>
+    <b:RefOrder>36</b:RefOrder>
+  </b:Source>
+  <b:Source>
+    <b:Tag>Bre23</b:Tag>
+    <b:SourceType>DocumentFromInternetSite</b:SourceType>
+    <b:Guid>{29E4318E-EED0-7244-B9D6-C41C532A81D2}</b:Guid>
+    <b:Author>
+      <b:Author>
+        <b:NameList>
+          <b:Person>
+            <b:Last>Bremmer</b:Last>
+            <b:First>Ian</b:First>
+          </b:Person>
+        </b:NameList>
+      </b:Author>
+    </b:Author>
+    <b:Title>The next global superpower isn't who you think</b:Title>
+    <b:Year>2023</b:Year>
+    <b:InternetSiteTitle>ted.com</b:InternetSiteTitle>
+    <b:URL>https://www.ted.com/talks/ian_bremmer_the_next_global_superpower_isn_t_who_you_think?language=en</b:URL>
+    <b:Month>April</b:Month>
+    <b:YearAccessed>2023</b:YearAccessed>
+    <b:MonthAccessed>December</b:MonthAccessed>
+    <b:RefOrder>24</b:RefOrder>
+  </b:Source>
+  <b:Source>
+    <b:Tag>Har03</b:Tag>
+    <b:SourceType>Book</b:SourceType>
+    <b:Guid>{2105C3DB-5A03-0340-969D-95EE0784B915}</b:Guid>
+    <b:Author>
+      <b:Author>
+        <b:NameList>
+          <b:Person>
+            <b:Last>Haraway</b:Last>
+            <b:First>Donna</b:First>
+          </b:Person>
+        </b:NameList>
+      </b:Author>
+    </b:Author>
+    <b:Title>The companion Species Manifesto: Dogs, People, and Significant Otherness</b:Title>
+    <b:Year>2003</b:Year>
+    <b:Publisher>Prickly Paradigm Press</b:Publisher>
+    <b:RefOrder>22</b:RefOrder>
+  </b:Source>
+  <b:Source>
+    <b:Tag>Hyd22</b:Tag>
+    <b:SourceType>DocumentFromInternetSite</b:SourceType>
+    <b:Guid>{E5B041C1-48F8-C845-BA04-193478C7F267}</b:Guid>
+    <b:Author>
+      <b:Author>
+        <b:NameList>
+          <b:Person>
+            <b:Last>Hyde</b:Last>
+            <b:First>Marina</b:First>
+          </b:Person>
+        </b:NameList>
+      </b:Author>
+    </b:Author>
+    <b:Title>When AI can make art – what does it mean for creativity?</b:Title>
+    <b:URL>https://www.theguardian.com/technology/2022/nov/12/when-ai-can-make-art-what-does-it-mean-for-creativity-dall-e-midjourney</b:URL>
+    <b:Year>2022</b:Year>
+    <b:Month>November</b:Month>
+    <b:Day>12</b:Day>
+    <b:YearAccessed>2023</b:YearAccessed>
+    <b:MonthAccessed>December</b:MonthAccessed>
+    <b:DayAccessed>13</b:DayAccessed>
+    <b:InternetSiteTitle>www.theguardian.com</b:InternetSiteTitle>
+    <b:RefOrder>15</b:RefOrder>
+  </b:Source>
+  <b:Source>
+    <b:Tag>Bra18</b:Tag>
+    <b:SourceType>Book</b:SourceType>
+    <b:Guid>{6B86A16E-E898-1D4A-B597-B0C4E9915BA0}</b:Guid>
+    <b:Title>Posthuman Glossary</b:Title>
+    <b:Year>2018</b:Year>
+    <b:Publisher>Bloomsbury Academic</b:Publisher>
+    <b:Author>
+      <b:Editor>
+        <b:NameList>
+          <b:Person>
+            <b:Last>Braidotti</b:Last>
+            <b:First>Rosi</b:First>
+          </b:Person>
+          <b:Person>
+            <b:Last>Hlavajova</b:Last>
+            <b:First>Maria</b:First>
+          </b:Person>
+        </b:NameList>
+      </b:Editor>
+    </b:Author>
+    <b:RefOrder>17</b:RefOrder>
+  </b:Source>
+  <b:Source>
+    <b:Tag>Kho17</b:Tag>
+    <b:SourceType>Film</b:SourceType>
+    <b:Guid>{A5C87082-637A-F14B-A40A-2A18990ADD20}</b:Guid>
+    <b:Title>Alpha Go - The Movie</b:Title>
+    <b:Year>2017</b:Year>
+    <b:Author>
+      <b:Director>
+        <b:NameList>
+          <b:Person>
+            <b:Last>Khos</b:Last>
+            <b:First>Greg</b:First>
+          </b:Person>
+        </b:NameList>
+      </b:Director>
+    </b:Author>
+    <b:ProductionCompany>Google</b:ProductionCompany>
+    <b:RefOrder>13</b:RefOrder>
+  </b:Source>
+  <b:Source>
+    <b:Tag>Mos20</b:Tag>
+    <b:SourceType>ConferenceProceedings</b:SourceType>
+    <b:Guid>{EC717858-6F8D-9C4B-95E4-7F9F3CA5359E}</b:Guid>
+    <b:Title>Intelligent Machines</b:Title>
+    <b:City>Rotterdam</b:City>
+    <b:Publisher>V2_ Unstable</b:Publisher>
+    <b:Year>2020</b:Year>
+    <b:ConferenceName>A Crash Course in Art &amp; Artificial Intilligence</b:ConferenceName>
+    <b:Author>
+      <b:Author>
+        <b:NameList>
+          <b:Person>
+            <b:Last>Most</b:Last>
+            <b:First>Jeroen</b:First>
+            <b:Middle>van der</b:Middle>
+          </b:Person>
+        </b:NameList>
+      </b:Author>
+    </b:Author>
+    <b:RefOrder>16</b:RefOrder>
+  </b:Source>
+  <b:Source>
+    <b:Tag>Mol89</b:Tag>
+    <b:SourceType>JournalArticle</b:SourceType>
+    <b:Guid>{4099261B-918E-C844-86BB-59CE94B394DE}</b:Guid>
+    <b:Author>
+      <b:Author>
+        <b:NameList>
+          <b:Person>
+            <b:Last>Molnar</b:Last>
+            <b:First>Vera</b:First>
+          </b:Person>
+          <b:Person>
+            <b:Last>Molnar</b:Last>
+            <b:First>Francois</b:First>
+          </b:Person>
+        </b:NameList>
+      </b:Author>
+    </b:Author>
+    <b:Title>Noise, Form, Art</b:Title>
+    <b:Year>1989</b:Year>
+    <b:JournalName>Leonardo</b:JournalName>
+    <b:Pages>15-20</b:Pages>
+    <b:Volume>22</b:Volume>
+    <b:Issue>1</b:Issue>
+    <b:RefOrder>34</b:RefOrder>
+  </b:Source>
+  <b:Source>
+    <b:Tag>McL88</b:Tag>
+    <b:SourceType>Book</b:SourceType>
+    <b:Guid>{BF08C4B7-BA49-094D-9054-0D1BB25C2530}</b:Guid>
+    <b:Author>
+      <b:Author>
+        <b:NameList>
+          <b:Person>
+            <b:Last>McLuhan</b:Last>
+            <b:First>Marshall</b:First>
+          </b:Person>
+          <b:Person>
+            <b:Last>McLuhan</b:Last>
+            <b:First>Eric</b:First>
+          </b:Person>
+        </b:NameList>
+      </b:Author>
+    </b:Author>
+    <b:Title>Laws of Media, the new science</b:Title>
+    <b:Year>1988</b:Year>
+    <b:City>Toronto</b:City>
+    <b:Publisher>Univeristy of Toronto Press</b:Publisher>
+    <b:LCID>en-GB</b:LCID>
+    <b:RefOrder>18</b:RefOrder>
+  </b:Source>
+  <b:Source>
+    <b:Tag>Ken18</b:Tag>
+    <b:SourceType>DocumentFromInternetSite</b:SourceType>
+    <b:Guid>{61E66D50-3AF8-5B4F-B0A2-43D969803840}</b:Guid>
+    <b:Author>
+      <b:Author>
+        <b:NameList>
+          <b:Person>
+            <b:Last>Riagamonti</b:Last>
+            <b:First>Angeria</b:First>
+          </b:Person>
+          <b:Person>
+            <b:Last>Kennedy</b:Last>
+            <b:First>Martin</b:First>
+          </b:Person>
+        </b:NameList>
+      </b:Author>
+    </b:Author>
+    <b:Title>Vera Molnár: ‘I have no regrets. My life is squares, triangles, lines’</b:Title>
+    <b:InternetSiteTitle>Studio International</b:InternetSiteTitle>
+    <b:URL>https://www.studiointernational.com/index.php/vera-molnar-interview-computer-art-paris-mayor-gallery</b:URL>
+    <b:Year>2018</b:Year>
+    <b:Month>June</b:Month>
+    <b:LCID>en-GB</b:LCID>
+    <b:RefOrder>31</b:RefOrder>
+  </b:Source>
+  <b:Source>
+    <b:Tag>Baa22</b:Tag>
+    <b:SourceType>Book</b:SourceType>
+    <b:Guid>{51B7AE13-C8EF-B640-93F8-73BE4F0A5E1C}</b:Guid>
+    <b:Author>
+      <b:Author>
+        <b:NameList>
+          <b:Person>
+            <b:Last>Baalman</b:Last>
+            <b:First>Marije</b:First>
+          </b:Person>
+        </b:NameList>
+      </b:Author>
+    </b:Author>
+    <b:Title>Composing Interactions - An artist guide to building expressive interactive systems</b:Title>
+    <b:City>Rotterdam</b:City>
+    <b:Publisher>V2_ Publishing</b:Publisher>
+    <b:Year>2022</b:Year>
+    <b:RefOrder>29</b:RefOrder>
+  </b:Source>
+  <b:Source>
+    <b:Tag>Tim23</b:Tag>
+    <b:SourceType>ArticleInAPeriodical</b:SourceType>
+    <b:Guid>{9E7F7993-43CB-6F4F-AD9D-746C8B9384A5}</b:Guid>
+    <b:Year>2023</b:Year>
+    <b:Month>September</b:Month>
+    <b:Day>12</b:Day>
+    <b:Author>
+      <b:Author>
+        <b:NameList>
+          <b:Person>
+            <b:Last>Hoogland</b:Last>
+            <b:First>Timo</b:First>
+          </b:Person>
+        </b:NameList>
+      </b:Author>
+    </b:Author>
+    <b:PeriodicalTitle>Creative Coding Utrecht Meetup</b:PeriodicalTitle>
+    <b:RefOrder>28</b:RefOrder>
+  </b:Source>
+  <b:Source>
+    <b:Tag>Gro19</b:Tag>
+    <b:SourceType>DocumentFromInternetSite</b:SourceType>
+    <b:Guid>{A7439306-C41D-324F-95D2-46BB2B044F87}</b:Guid>
+    <b:Author>
+      <b:Author>
+        <b:NameList>
+          <b:Person>
+            <b:Last>Gropius</b:Last>
+            <b:First>Walter</b:First>
+          </b:Person>
+        </b:NameList>
+      </b:Author>
+    </b:Author>
+    <b:Title>Bauhaus Manifesto</b:Title>
+    <b:Year>1919</b:Year>
+    <b:URL>https://bauhausmanifesto.com/</b:URL>
+    <b:YearAccessed>2023</b:YearAccessed>
+    <b:MonthAccessed>December</b:MonthAccessed>
+    <b:RefOrder>8</b:RefOrder>
+  </b:Source>
+  <b:Source>
+    <b:Tag>Gee18</b:Tag>
+    <b:SourceType>ConferenceProceedings</b:SourceType>
+    <b:Guid>{F56F863F-8E6F-4047-8BDE-57AACA2C2F02}</b:Guid>
+    <b:Author>
+      <b:Author>
+        <b:NameList>
+          <b:Person>
+            <b:Last>Mul</b:Last>
+            <b:First>Geert</b:First>
+          </b:Person>
+        </b:NameList>
+      </b:Author>
+    </b:Author>
+    <b:Title>Creative Strategies</b:Title>
+    <b:ConferenceName>The Art of War Dogtime lecture series</b:ConferenceName>
+    <b:City>Amsterdam</b:City>
+    <b:Year>2018</b:Year>
+    <b:RefOrder>27</b:RefOrder>
+  </b:Source>
+  <b:Source>
+    <b:Tag>Ben69</b:Tag>
+    <b:SourceType>ConferenceProceedings</b:SourceType>
+    <b:Guid>{BC9E505D-6B1D-A946-9B2A-6A747CED08A4}</b:Guid>
+    <b:Title>The Work of Art in the Age of Mechanical Reproduction</b:Title>
+    <b:Year>1969</b:Year>
+    <b:Author>
+      <b:Author>
+        <b:NameList>
+          <b:Person>
+            <b:Last>Benjamin</b:Last>
+            <b:First>Walter</b:First>
+          </b:Person>
+        </b:NameList>
+      </b:Author>
+      <b:Editor>
+        <b:NameList>
+          <b:Person>
+            <b:Last>Arendt</b:Last>
+            <b:First>Hannah</b:First>
+          </b:Person>
+          <b:Person>
+            <b:Last>Zohn</b:Last>
+            <b:First>Harry (translator)</b:First>
+          </b:Person>
+        </b:NameList>
+      </b:Editor>
+    </b:Author>
+    <b:JournalName>Illuminations</b:JournalName>
+    <b:Publisher>Schocken Books</b:Publisher>
+    <b:City>New York</b:City>
+    <b:ShortTitle>(original essay 1935 in german)</b:ShortTitle>
+    <b:ConferenceName>Illuminations</b:ConferenceName>
+    <b:RefOrder>25</b:RefOrder>
+  </b:Source>
+  <b:Source>
+    <b:Tag>McL70</b:Tag>
+    <b:SourceType>DocumentFromInternetSite</b:SourceType>
+    <b:Guid>{07B218CB-BD8C-7349-BE86-2247F1B71643}</b:Guid>
+    <b:Author>
+      <b:Author>
+        <b:NameList>
+          <b:Person>
+            <b:Last>McLuhan</b:Last>
+            <b:First>Marshall</b:First>
+          </b:Person>
+        </b:NameList>
+      </b:Author>
+    </b:Author>
+    <b:Title>Living in an Acoustic World</b:Title>
+    <b:InternetSiteTitle>Marshall McLuhan Speaks</b:InternetSiteTitle>
+    <b:URL>https://marshallmcluhanspeaks.com/lectures-panels/living-in-an-acoustic-world</b:URL>
+    <b:Year>1970</b:Year>
+    <b:YearAccessed>2023</b:YearAccessed>
+    <b:MonthAccessed>December</b:MonthAccessed>
+    <b:RefOrder>19</b:RefOrder>
+  </b:Source>
+  <b:Source>
+    <b:Tag>Flu90</b:Tag>
+    <b:SourceType>DocumentFromInternetSite</b:SourceType>
+    <b:Guid>{1FFA4F24-3825-924B-BCC1-FF4226E83530}</b:Guid>
+    <b:Author>
+      <b:Author>
+        <b:NameList>
+          <b:Person>
+            <b:Last>Flusser</b:Last>
+            <b:First>Vilem</b:First>
+          </b:Person>
+        </b:NameList>
+      </b:Author>
+    </b:Author>
+    <b:Title>Television Image and Political Space in the Light of the Romanian Revolution</b:Title>
+    <b:InternetSiteTitle>YouTube</b:InternetSiteTitle>
+    <b:URL>https://www.youtube.com/watch?v=QFTaY2u4NvI</b:URL>
+    <b:Year>1990</b:Year>
+    <b:Month>April</b:Month>
+    <b:Day>7</b:Day>
+    <b:YearAccessed>2023</b:YearAccessed>
+    <b:MonthAccessed>December</b:MonthAccessed>
+    <b:City>Budapest</b:City>
+    <b:RefOrder>20</b:RefOrder>
   </b:Source>
   <b:Source>
     <b:Tag>Teh21</b:Tag>
@@ -5389,30 +9522,7 @@
     <b:URL>https://www.ted.com/talks/kayvon_tehranian_how_nfts_are_building_the_internet_of_the_future?language=en</b:URL>
     <b:Month>August</b:Month>
     <b:ProductionCompany>TED</b:ProductionCompany>
-    <b:RefOrder>14</b:RefOrder>
-  </b:Source>
-  <b:Source>
-    <b:Tag>Mol89</b:Tag>
-    <b:SourceType>JournalArticle</b:SourceType>
-    <b:Guid>{66BE70DF-D03E-1846-80F2-9676919AB9F7}</b:Guid>
-    <b:Author>
-      <b:Author>
-        <b:NameList>
-          <b:Person>
-            <b:Last>Molnar</b:Last>
-            <b:First>Vera</b:First>
-            <b:Middle>and Molnar, Francois</b:Middle>
-          </b:Person>
-        </b:NameList>
-      </b:Author>
-    </b:Author>
-    <b:Title>Noise, Form, Art</b:Title>
-    <b:Year>1989</b:Year>
-    <b:JournalName>Leonardo</b:JournalName>
-    <b:Pages>15-20</b:Pages>
-    <b:Volume>22</b:Volume>
-    <b:Issue>1</b:Issue>
-    <b:RefOrder>12</b:RefOrder>
+    <b:RefOrder>45</b:RefOrder>
   </b:Source>
   <b:Source>
     <b:Tag>Har15</b:Tag>
@@ -5433,7 +9543,7 @@
     <b:ProductionCompany>Resonance Audio</b:ProductionCompany>
     <b:InternetSiteTitle>You tube</b:InternetSiteTitle>
     <b:URL>https://www.youtube.com/watch?v=nT4bhRMV298&amp;t=2301s</b:URL>
-    <b:RefOrder>8</b:RefOrder>
+    <b:RefOrder>23</b:RefOrder>
   </b:Source>
   <b:Source>
     <b:Tag>Osh95</b:Tag>
@@ -5452,7 +9562,7 @@
       </b:Director>
     </b:Author>
     <b:ProductionCompany>i.G.</b:ProductionCompany>
-    <b:RefOrder>7</b:RefOrder>
+    <b:RefOrder>21</b:RefOrder>
   </b:Source>
   <b:Source>
     <b:Tag>Bur84</b:Tag>
@@ -5492,7 +9602,7 @@
         </b:NameList>
       </b:Editor>
     </b:Author>
-    <b:RefOrder>13</b:RefOrder>
+    <b:RefOrder>33</b:RefOrder>
   </b:Source>
   <b:Source>
     <b:Tag>Mol75</b:Tag>
@@ -5515,7 +9625,7 @@
     <b:Pages>185-189</b:Pages>
     <b:Volume>8</b:Volume>
     <b:Issue>3</b:Issue>
-    <b:RefOrder>10</b:RefOrder>
+    <b:RefOrder>30</b:RefOrder>
   </b:Source>
   <b:Source>
     <b:Tag>Pea11</b:Tag>
@@ -5535,37 +9645,124 @@
     <b:Publisher>Manning Publication Co</b:Publisher>
     <b:Year>2011</b:Year>
     <b:City>Shelter Island, NY, USA</b:City>
-    <b:RefOrder>9</b:RefOrder>
+    <b:RefOrder>26</b:RefOrder>
   </b:Source>
   <b:Source>
-    <b:Tag>Ken18</b:Tag>
-    <b:SourceType>DocumentFromInternetSite</b:SourceType>
-    <b:Guid>{992168E3-0A44-924D-B951-24721AC6220C}</b:Guid>
+    <b:Tag>Bur73</b:Tag>
+    <b:SourceType>Book</b:SourceType>
+    <b:Guid>{8078634E-7FA3-7543-A254-FC34F7C3EAF9}</b:Guid>
     <b:Author>
       <b:Author>
         <b:NameList>
           <b:Person>
-            <b:Last>Riagamonti</b:Last>
-            <b:First>Angeria</b:First>
-          </b:Person>
-          <b:Person>
-            <b:Last>Kennedy</b:Last>
-            <b:First>Martin</b:First>
+            <b:Last>Burham</b:Last>
+            <b:First>Jack</b:First>
           </b:Person>
         </b:NameList>
       </b:Author>
     </b:Author>
-    <b:Title>Vera Molnár: ‘I have no regrets. My life is squares, triangles, lines’</b:Title>
-    <b:InternetSiteTitle>Studio International</b:InternetSiteTitle>
-    <b:URL>https://www.studiointernational.com/index.php/vera-molnar-interview-computer-art-paris-mayor-gallery</b:URL>
-    <b:Year>2018</b:Year>
+    <b:Title>The Structure of Art</b:Title>
+    <b:Year>1973</b:Year>
+    <b:City>New York</b:City>
+    <b:Publisher>George Braziller Inc</b:Publisher>
+    <b:RefOrder>46</b:RefOrder>
+  </b:Source>
+  <b:Source>
+    <b:Tag>kra22</b:Tag>
+    <b:SourceType>DocumentFromInternetSite</b:SourceType>
+    <b:Guid>{FDA66DA0-B84C-BA48-8192-34081404C46B}</b:Guid>
+    <b:Title>What are Cryptopunks?</b:Title>
+    <b:Year>2022</b:Year>
+    <b:Author>
+      <b:Author>
+        <b:Corporate>kraken.com</b:Corporate>
+      </b:Author>
+    </b:Author>
+    <b:InternetSiteTitle>kraken.com</b:InternetSiteTitle>
+    <b:URL>https://www.kraken.com/learn/what-are-cryptopunks</b:URL>
+    <b:YearAccessed>2023</b:YearAccessed>
+    <b:MonthAccessed>December</b:MonthAccessed>
+    <b:RefOrder>47</b:RefOrder>
+  </b:Source>
+  <b:Source>
+    <b:Tag>Lan23</b:Tag>
+    <b:SourceType>DocumentFromInternetSite</b:SourceType>
+    <b:Guid>{6C70E77D-B628-5746-8CCE-BB4CB6FBB528}</b:Guid>
+    <b:Author>
+      <b:Author>
+        <b:NameList>
+          <b:Person>
+            <b:Last>Langston</b:Last>
+            <b:First>Thomas</b:First>
+          </b:Person>
+        </b:NameList>
+      </b:Author>
+    </b:Author>
+    <b:Title>The 20 Most Expensive NFT Sales of All Time</b:Title>
+    <b:InternetSiteTitle>nftnow.com</b:InternetSiteTitle>
+    <b:URL>https://nftnow.com/features/most-expensive-nft-sales/</b:URL>
+    <b:Year>2023</b:Year>
     <b:Month>June</b:Month>
-    <b:RefOrder>11</b:RefOrder>
+    <b:YearAccessed>2023</b:YearAccessed>
+    <b:MonthAccessed>December</b:MonthAccessed>
+    <b:RefOrder>48</b:RefOrder>
+  </b:Source>
+  <b:Source>
+    <b:Tag>kra221</b:Tag>
+    <b:SourceType>DocumentFromInternetSite</b:SourceType>
+    <b:Guid>{4D57400B-9CFD-F449-B2F0-3ACE10DEAD4E}</b:Guid>
+    <b:Author>
+      <b:Author>
+        <b:Corporate>kraken.com</b:Corporate>
+      </b:Author>
+    </b:Author>
+    <b:Title>What is bored  ape yacht club?</b:Title>
+    <b:InternetSiteTitle>Kraken.com</b:InternetSiteTitle>
+    <b:URL>https://www.kraken.com/learn/what-is-bored-ape-yacht-club</b:URL>
+    <b:Year>2022</b:Year>
+    <b:YearAccessed>2023</b:YearAccessed>
+    <b:MonthAccessed>December</b:MonthAccessed>
+    <b:RefOrder>49</b:RefOrder>
+  </b:Source>
+  <b:Source>
+    <b:Tag>GMT23</b:Tag>
+    <b:SourceType>DocumentFromInternetSite</b:SourceType>
+    <b:Guid>{E7385EBF-445C-2C41-84FF-9653424A1387}</b:Guid>
+    <b:Author>
+      <b:Author>
+        <b:Corporate>GMTA Software Solutions Pvt Ltd</b:Corporate>
+      </b:Author>
+    </b:Author>
+    <b:Title>Top 7 Most Expensive Bored Ape Yacht Club NFTs</b:Title>
+    <b:InternetSiteTitle>linkedin.com</b:InternetSiteTitle>
+    <b:URL>https://www.linkedin.com/pulse/gmta-software-solutions-pvt-ltd-7104809677971947520/</b:URL>
+    <b:Year>2023</b:Year>
+    <b:Month>September</b:Month>
+    <b:YearAccessed>2023</b:YearAccessed>
+    <b:MonthAccessed>December</b:MonthAccessed>
+    <b:RefOrder>50</b:RefOrder>
+  </b:Source>
+  <b:Source>
+    <b:Tag>Wik23</b:Tag>
+    <b:SourceType>DocumentFromInternetSite</b:SourceType>
+    <b:Guid>{E3C25CCF-01A4-B949-AC39-C2D090023ABA}</b:Guid>
+    <b:InternetSiteTitle>Wikipedia</b:InternetSiteTitle>
+    <b:URL>https://en.wikipedia.org/wiki/Avant-garde</b:URL>
+    <b:YearAccessed>2023</b:YearAccessed>
+    <b:MonthAccessed>October</b:MonthAccessed>
+    <b:Title>Avant-garde</b:Title>
+    <b:Author>
+      <b:Author>
+        <b:Corporate>Wikipedia</b:Corporate>
+      </b:Author>
+    </b:Author>
+    <b:Year>2014-2023</b:Year>
+    <b:RefOrder>1</b:RefOrder>
   </b:Source>
   <b:Source>
     <b:Tag>Fer91</b:Tag>
     <b:SourceType>Book</b:SourceType>
-    <b:Guid>{70530FE1-7E99-8941-9EE2-51A7B9BDA5B3}</b:Guid>
+    <b:Guid>{43135CBF-6C48-FE47-8602-D2A285B5EBB5}</b:Guid>
     <b:Title>Historische Avantgarde</b:Title>
     <b:City>Amsterdam</b:City>
     <b:Publisher>Huis aan de Drie Grachten</b:Publisher>
@@ -5598,11 +9795,169 @@
     </b:Author>
     <b:RefOrder>3</b:RefOrder>
   </b:Source>
+  <b:Source>
+    <b:Tag>Rie</b:Tag>
+    <b:SourceType>DocumentFromInternetSite</b:SourceType>
+    <b:Guid>{7EB511CD-40A2-BF4C-A268-6020007ECE1B}</b:Guid>
+    <b:Author>
+      <b:Author>
+        <b:NameList>
+          <b:Person>
+            <b:Last>Rietveld</b:Last>
+            <b:First>Academie</b:First>
+          </b:Person>
+        </b:NameList>
+      </b:Author>
+    </b:Author>
+    <b:Title>home</b:Title>
+    <b:InternetSiteTitle>https://rietveldacademie.nl/</b:InternetSiteTitle>
+    <b:URL>https://rietveldacademie.nl/en//</b:URL>
+    <b:Year>2023</b:Year>
+    <b:YearAccessed>2023</b:YearAccessed>
+    <b:MonthAccessed>December</b:MonthAccessed>
+    <b:RefOrder>4</b:RefOrder>
+  </b:Source>
+  <b:Source>
+    <b:Tag>Lás23</b:Tag>
+    <b:SourceType>DocumentFromInternetSite</b:SourceType>
+    <b:Guid>{8BF4A59A-C404-4A49-B3A8-6A14A9207E00}</b:Guid>
+    <b:Title>László Moholy-Nagy</b:Title>
+    <b:InternetSiteTitle>The Art Story</b:InternetSiteTitle>
+    <b:URL>https://www.theartstory.org/artist/moholy-nagy-laszlo/</b:URL>
+    <b:YearAccessed>2023</b:YearAccessed>
+    <b:MonthAccessed>October</b:MonthAccessed>
+    <b:Author>
+      <b:Author>
+        <b:Corporate>The Art Story</b:Corporate>
+      </b:Author>
+    </b:Author>
+    <b:Year>2023</b:Year>
+    <b:RefOrder>12</b:RefOrder>
+  </b:Source>
+  <b:Source>
+    <b:Tag>DWD19</b:Tag>
+    <b:SourceType>DocumentFromInternetSite</b:SourceType>
+    <b:Guid>{1DF82872-3BC3-9243-B5AC-851BBDB5A96E}</b:Guid>
+    <b:Author>
+      <b:Author>
+        <b:Corporate>DW Documentary</b:Corporate>
+      </b:Author>
+    </b:Author>
+    <b:Title>Architecture, art and design - 100 years of the Bauhaus</b:Title>
+    <b:InternetSiteTitle>https://www.youtube.com/@DWDocumentary</b:InternetSiteTitle>
+    <b:URL>https://youtu.be/rg3X1vZN5TA?si=iQsBQf0h6woRwIqE</b:URL>
+    <b:Year>2019</b:Year>
+    <b:Month>January</b:Month>
+    <b:YearAccessed>2023</b:YearAccessed>
+    <b:MonthAccessed>September</b:MonthAccessed>
+    <b:RefOrder>5</b:RefOrder>
+  </b:Source>
+  <b:Source>
+    <b:Tag>DeD14</b:Tag>
+    <b:SourceType>DocumentFromInternetSite</b:SourceType>
+    <b:Guid>{C5B47226-E75F-9B4F-BA71-253CCC5EBC51}</b:Guid>
+    <b:Author>
+      <b:Author>
+        <b:NameList>
+          <b:Person>
+            <b:Last>De Duve</b:Last>
+            <b:First>Thierry</b:First>
+          </b:Person>
+        </b:NameList>
+      </b:Author>
+    </b:Author>
+    <b:Title>THE INVENTION OF NON-ART: A HISTORY</b:Title>
+    <b:InternetSiteTitle>artforum.com</b:InternetSiteTitle>
+    <b:URL>https://www.artforum.com/features/thierry-de-duve-on-the-salon-des-refuses-219159/</b:URL>
+    <b:Year>2014</b:Year>
+    <b:Month>February</b:Month>
+    <b:YearAccessed>2023</b:YearAccessed>
+    <b:MonthAccessed>December</b:MonthAccessed>
+    <b:RefOrder>6</b:RefOrder>
+  </b:Source>
+  <b:Source>
+    <b:Tag>TAT</b:Tag>
+    <b:SourceType>DocumentFromInternetSite</b:SourceType>
+    <b:Guid>{DDB55B85-1C05-B54C-BBD7-654FEAB2F49C}</b:Guid>
+    <b:Author>
+      <b:Author>
+        <b:Corporate>TATE</b:Corporate>
+      </b:Author>
+    </b:Author>
+    <b:Title>TABLEAU</b:Title>
+    <b:InternetSiteTitle>https://www.tate.org.uk/art/art-terms</b:InternetSiteTitle>
+    <b:URL>https://www.tate.org.uk/art/art-terms/t/tableau</b:URL>
+    <b:RefOrder>52</b:RefOrder>
+  </b:Source>
+  <b:Source>
+    <b:Tag>Mag23</b:Tag>
+    <b:SourceType>Book</b:SourceType>
+    <b:Guid>{AA561798-0016-DD47-AE1D-81B0DD5E4B61}</b:Guid>
+    <b:Author>
+      <b:Author>
+        <b:NameList>
+          <b:Person>
+            <b:Last>Magadalena</b:Last>
+            <b:First>Droste</b:First>
+          </b:Person>
+        </b:NameList>
+      </b:Author>
+    </b:Author>
+    <b:Title>Bauhaus</b:Title>
+    <b:Year>2023</b:Year>
+    <b:City>Keulen</b:City>
+    <b:Publisher>Taschen</b:Publisher>
+    <b:RefOrder>7</b:RefOrder>
+  </b:Source>
+  <b:Source>
+    <b:Tag>Mol23</b:Tag>
+    <b:SourceType>ConferenceProceedings</b:SourceType>
+    <b:Guid>{B1F1F746-5BDF-0347-ACEF-49891A5B0EB2}</b:Guid>
+    <b:Author>
+      <b:Author>
+        <b:NameList>
+          <b:Person>
+            <b:Last>Moller Hansen</b:Last>
+            <b:First>Stig</b:First>
+          </b:Person>
+        </b:NameList>
+      </b:Author>
+    </b:Author>
+    <b:Title>Echoes in Code - Using Graphic Design Heritage to Teach Programing</b:Title>
+    <b:City>Rotterdam</b:City>
+    <b:Publisher>Creative Coding Utrecht</b:Publisher>
+    <b:Year>2023</b:Year>
+    <b:ConferenceName>Iterations</b:ConferenceName>
+    <b:ShortTitle>https://www.youtube.com/watch?v=sU12enQCmBc</b:ShortTitle>
+    <b:RefOrder>9</b:RefOrder>
+  </b:Source>
+  <b:Source>
+    <b:Tag>Moh30</b:Tag>
+    <b:SourceType>DocumentFromInternetSite</b:SourceType>
+    <b:Guid>{36E883E6-D8DE-BE46-980E-B5F036AE4DD2}</b:Guid>
+    <b:Title>Light-Space Modulator</b:Title>
+    <b:Author>
+      <b:Author>
+        <b:NameList>
+          <b:Person>
+            <b:Last>Moholy-Nagy</b:Last>
+            <b:First>László</b:First>
+          </b:Person>
+        </b:NameList>
+      </b:Author>
+    </b:Author>
+    <b:InternetSiteTitle>Media Kunst Netz</b:InternetSiteTitle>
+    <b:URL>http://www.medienkunstnetz.de/works/licht-raum-modulator/</b:URL>
+    <b:YearAccessed>2023</b:YearAccessed>
+    <b:MonthAccessed>October</b:MonthAccessed>
+    <b:Year>1930</b:Year>
+    <b:RefOrder>11</b:RefOrder>
+  </b:Source>
 </b:Sources>
 </file>
 
 <file path=customXml/itemProps1.xml><?xml version="1.0" encoding="utf-8"?>
-<ds:datastoreItem xmlns:ds="http://schemas.openxmlformats.org/officeDocument/2006/customXml" ds:itemID="{2A209F32-E912-A84B-A616-8F586E887E87}">
+<ds:datastoreItem xmlns:ds="http://schemas.openxmlformats.org/officeDocument/2006/customXml" ds:itemID="{40127EAB-DB35-3049-92CA-31352FA8DF25}">
   <ds:schemaRefs>
     <ds:schemaRef ds:uri="http://schemas.openxmlformats.org/officeDocument/2006/bibliography"/>
   </ds:schemaRefs>
